--- a/Documentación/Especificación de requisitos.docx
+++ b/Documentación/Especificación de requisitos.docx
@@ -15,18 +15,6 @@
         <w:spacing w:line="276" w:lineRule="auto"/>
       </w:pPr>
     </w:p>
-    <w:p/>
-    <w:p/>
-    <w:p/>
-    <w:p/>
-    <w:p/>
-    <w:p/>
-    <w:p/>
-    <w:p/>
-    <w:p/>
-    <w:p/>
-    <w:p/>
-    <w:p/>
     <w:p/>
     <w:p/>
     <w:p/>
@@ -157,52 +145,7 @@
           <w:sz w:val="22"/>
           <w:szCs w:val="22"/>
         </w:rPr>
-        <w:t>Proye</w:t>
-      </w:r>
-      <w:r>
-        <w:rPr>
-          <w:b/>
-          <w:color w:val="5F5F5F"/>
-          <w:sz w:val="22"/>
-          <w:szCs w:val="22"/>
-        </w:rPr>
-        <w:t>c</w:t>
-      </w:r>
-      <w:r>
-        <w:rPr>
-          <w:b/>
-          <w:color w:val="5F5F5F"/>
-          <w:sz w:val="22"/>
-          <w:szCs w:val="22"/>
-        </w:rPr>
-        <w:t>t</w:t>
-      </w:r>
-      <w:r>
-        <w:rPr>
-          <w:b/>
-          <w:color w:val="5F5F5F"/>
-          <w:sz w:val="22"/>
-          <w:szCs w:val="22"/>
-        </w:rPr>
-        <w:t>o</w:t>
-      </w:r>
-      <w:r>
-        <w:rPr>
-          <w:b/>
-          <w:color w:val="5F5F5F"/>
-          <w:sz w:val="22"/>
-          <w:szCs w:val="22"/>
-        </w:rPr>
-        <w:t>:</w:t>
-      </w:r>
-      <w:r>
-        <w:rPr>
-          <w:b/>
-          <w:color w:val="5F5F5F"/>
-          <w:sz w:val="22"/>
-          <w:szCs w:val="22"/>
-        </w:rPr>
-        <w:t xml:space="preserve"> </w:t>
+        <w:t xml:space="preserve">Proyecto: </w:t>
       </w:r>
       <w:r>
         <w:rPr>
@@ -688,15 +631,7 @@
                 <w:color w:val="000000"/>
                 <w:szCs w:val="20"/>
               </w:rPr>
-              <w:t>0</w:t>
-            </w:r>
-            <w:r>
-              <w:rPr>
-                <w:rFonts w:ascii="Verdana" w:eastAsia="Verdana" w:hAnsi="Verdana" w:cs="Verdana"/>
-                <w:color w:val="000000"/>
-                <w:szCs w:val="20"/>
-              </w:rPr>
-              <w:t>/202</w:t>
+              <w:t>0/202</w:t>
             </w:r>
             <w:r>
               <w:rPr>
@@ -1580,14 +1515,7 @@
           <w:color w:val="000000"/>
           <w:szCs w:val="20"/>
         </w:rPr>
-        <w:t>Documento validado por las partes en fecha:</w:t>
-      </w:r>
-      <w:r>
-        <w:rPr>
-          <w:color w:val="000000"/>
-          <w:szCs w:val="20"/>
-        </w:rPr>
-        <w:t xml:space="preserve"> </w:t>
+        <w:t xml:space="preserve">Documento validado por las partes en fecha: </w:t>
       </w:r>
       <w:r>
         <w:rPr>
@@ -1691,7 +1619,14 @@
                 <w:color w:val="000000"/>
                 <w:szCs w:val="20"/>
               </w:rPr>
-              <w:t>Por el cliente</w:t>
+              <w:t xml:space="preserve">Por el </w:t>
+            </w:r>
+            <w:r>
+              <w:rPr>
+                <w:color w:val="000000"/>
+                <w:szCs w:val="20"/>
+              </w:rPr>
+              <w:t>equipo de evaluación</w:t>
             </w:r>
           </w:p>
         </w:tc>
@@ -1724,7 +1659,28 @@
                 <w:color w:val="000000"/>
                 <w:szCs w:val="20"/>
               </w:rPr>
-              <w:t>Por la empresa suministradora</w:t>
+              <w:t xml:space="preserve">Por </w:t>
+            </w:r>
+            <w:r>
+              <w:rPr>
+                <w:color w:val="000000"/>
+                <w:szCs w:val="20"/>
+              </w:rPr>
+              <w:t xml:space="preserve">el desarrollador en </w:t>
+            </w:r>
+            <w:r>
+              <w:rPr>
+                <w:color w:val="000000"/>
+                <w:szCs w:val="20"/>
+              </w:rPr>
+              <w:t xml:space="preserve">fase de </w:t>
+            </w:r>
+            <w:r>
+              <w:rPr>
+                <w:color w:val="000000"/>
+                <w:szCs w:val="20"/>
+              </w:rPr>
+              <w:t>prueba</w:t>
             </w:r>
           </w:p>
         </w:tc>
@@ -2094,7 +2050,11 @@
     <w:sdt>
       <w:sdtPr>
         <w:rPr>
-          <w:lang w:val="es-ES"/>
+          <w:rFonts w:ascii="Arial" w:eastAsia="Arial" w:hAnsi="Arial" w:cs="Arial"/>
+          <w:color w:val="auto"/>
+          <w:sz w:val="20"/>
+          <w:szCs w:val="24"/>
+          <w:lang w:val="es-ES" w:eastAsia="es-ES"/>
         </w:rPr>
         <w:id w:val="1041787689"/>
         <w:docPartObj>
@@ -2104,13 +2064,8 @@
       </w:sdtPr>
       <w:sdtEndPr>
         <w:rPr>
-          <w:rFonts w:ascii="Arial" w:eastAsia="Arial" w:hAnsi="Arial" w:cs="Arial"/>
           <w:b/>
           <w:bCs/>
-          <w:color w:val="auto"/>
-          <w:sz w:val="20"/>
-          <w:szCs w:val="24"/>
-          <w:lang w:eastAsia="es-ES"/>
         </w:rPr>
       </w:sdtEndPr>
       <w:sdtContent>
@@ -2151,7 +2106,7 @@
           <w:r>
             <w:fldChar w:fldCharType="separate"/>
           </w:r>
-          <w:hyperlink w:anchor="_Toc180604640" w:history="1">
+          <w:hyperlink w:anchor="_Toc180611639" w:history="1">
             <w:r>
               <w:rPr>
                 <w:rStyle w:val="Hipervnculo"/>
@@ -2198,7 +2153,7 @@
                 <w:noProof/>
                 <w:webHidden/>
               </w:rPr>
-              <w:instrText xml:space="preserve"> PAGEREF _Toc180604640 \h </w:instrText>
+              <w:instrText xml:space="preserve"> PAGEREF _Toc180611639 \h </w:instrText>
             </w:r>
             <w:r>
               <w:rPr>
@@ -2218,7 +2173,7 @@
                 <w:noProof/>
                 <w:webHidden/>
               </w:rPr>
-              <w:t>4</w:t>
+              <w:t>5</w:t>
             </w:r>
             <w:r>
               <w:rPr>
@@ -2246,7 +2201,7 @@
               <w:lang w:val="es-CO" w:eastAsia="es-CO"/>
             </w:rPr>
           </w:pPr>
-          <w:hyperlink w:anchor="_Toc180604641" w:history="1">
+          <w:hyperlink w:anchor="_Toc180611640" w:history="1">
             <w:r>
               <w:rPr>
                 <w:rStyle w:val="Hipervnculo"/>
@@ -2292,7 +2247,7 @@
                 <w:noProof/>
                 <w:webHidden/>
               </w:rPr>
-              <w:instrText xml:space="preserve"> PAGEREF _Toc180604641 \h </w:instrText>
+              <w:instrText xml:space="preserve"> PAGEREF _Toc180611640 \h </w:instrText>
             </w:r>
             <w:r>
               <w:rPr>
@@ -2312,7 +2267,7 @@
                 <w:noProof/>
                 <w:webHidden/>
               </w:rPr>
-              <w:t>4</w:t>
+              <w:t>5</w:t>
             </w:r>
             <w:r>
               <w:rPr>
@@ -2340,7 +2295,7 @@
               <w:lang w:val="es-CO" w:eastAsia="es-CO"/>
             </w:rPr>
           </w:pPr>
-          <w:hyperlink w:anchor="_Toc180604642" w:history="1">
+          <w:hyperlink w:anchor="_Toc180611641" w:history="1">
             <w:r>
               <w:rPr>
                 <w:rStyle w:val="Hipervnculo"/>
@@ -2386,7 +2341,7 @@
                 <w:noProof/>
                 <w:webHidden/>
               </w:rPr>
-              <w:instrText xml:space="preserve"> PAGEREF _Toc180604642 \h </w:instrText>
+              <w:instrText xml:space="preserve"> PAGEREF _Toc180611641 \h </w:instrText>
             </w:r>
             <w:r>
               <w:rPr>
@@ -2406,7 +2361,7 @@
                 <w:noProof/>
                 <w:webHidden/>
               </w:rPr>
-              <w:t>4</w:t>
+              <w:t>5</w:t>
             </w:r>
             <w:r>
               <w:rPr>
@@ -2434,7 +2389,7 @@
               <w:lang w:val="es-CO" w:eastAsia="es-CO"/>
             </w:rPr>
           </w:pPr>
-          <w:hyperlink w:anchor="_Toc180604643" w:history="1">
+          <w:hyperlink w:anchor="_Toc180611642" w:history="1">
             <w:r>
               <w:rPr>
                 <w:rStyle w:val="Hipervnculo"/>
@@ -2480,7 +2435,7 @@
                 <w:noProof/>
                 <w:webHidden/>
               </w:rPr>
-              <w:instrText xml:space="preserve"> PAGEREF _Toc180604643 \h </w:instrText>
+              <w:instrText xml:space="preserve"> PAGEREF _Toc180611642 \h </w:instrText>
             </w:r>
             <w:r>
               <w:rPr>
@@ -2500,7 +2455,7 @@
                 <w:noProof/>
                 <w:webHidden/>
               </w:rPr>
-              <w:t>4</w:t>
+              <w:t>5</w:t>
             </w:r>
             <w:r>
               <w:rPr>
@@ -2528,7 +2483,7 @@
               <w:lang w:val="es-CO" w:eastAsia="es-CO"/>
             </w:rPr>
           </w:pPr>
-          <w:hyperlink w:anchor="_Toc180604644" w:history="1">
+          <w:hyperlink w:anchor="_Toc180611643" w:history="1">
             <w:r>
               <w:rPr>
                 <w:rStyle w:val="Hipervnculo"/>
@@ -2574,7 +2529,7 @@
                 <w:noProof/>
                 <w:webHidden/>
               </w:rPr>
-              <w:instrText xml:space="preserve"> PAGEREF _Toc180604644 \h </w:instrText>
+              <w:instrText xml:space="preserve"> PAGEREF _Toc180611643 \h </w:instrText>
             </w:r>
             <w:r>
               <w:rPr>
@@ -2594,7 +2549,7 @@
                 <w:noProof/>
                 <w:webHidden/>
               </w:rPr>
-              <w:t>4</w:t>
+              <w:t>5</w:t>
             </w:r>
             <w:r>
               <w:rPr>
@@ -2622,7 +2577,7 @@
               <w:lang w:val="es-CO" w:eastAsia="es-CO"/>
             </w:rPr>
           </w:pPr>
-          <w:hyperlink w:anchor="_Toc180604645" w:history="1">
+          <w:hyperlink w:anchor="_Toc180611644" w:history="1">
             <w:r>
               <w:rPr>
                 <w:rStyle w:val="Hipervnculo"/>
@@ -2668,7 +2623,7 @@
                 <w:noProof/>
                 <w:webHidden/>
               </w:rPr>
-              <w:instrText xml:space="preserve"> PAGEREF _Toc180604645 \h </w:instrText>
+              <w:instrText xml:space="preserve"> PAGEREF _Toc180611644 \h </w:instrText>
             </w:r>
             <w:r>
               <w:rPr>
@@ -2688,7 +2643,7 @@
                 <w:noProof/>
                 <w:webHidden/>
               </w:rPr>
-              <w:t>4</w:t>
+              <w:t>5</w:t>
             </w:r>
             <w:r>
               <w:rPr>
@@ -2716,7 +2671,7 @@
               <w:lang w:val="es-CO" w:eastAsia="es-CO"/>
             </w:rPr>
           </w:pPr>
-          <w:hyperlink w:anchor="_Toc180604646" w:history="1">
+          <w:hyperlink w:anchor="_Toc180611645" w:history="1">
             <w:r>
               <w:rPr>
                 <w:rStyle w:val="Hipervnculo"/>
@@ -2762,7 +2717,7 @@
                 <w:noProof/>
                 <w:webHidden/>
               </w:rPr>
-              <w:instrText xml:space="preserve"> PAGEREF _Toc180604646 \h </w:instrText>
+              <w:instrText xml:space="preserve"> PAGEREF _Toc180611645 \h </w:instrText>
             </w:r>
             <w:r>
               <w:rPr>
@@ -2782,7 +2737,7 @@
                 <w:noProof/>
                 <w:webHidden/>
               </w:rPr>
-              <w:t>4</w:t>
+              <w:t>5</w:t>
             </w:r>
             <w:r>
               <w:rPr>
@@ -2811,7 +2766,7 @@
               <w:lang w:val="es-CO" w:eastAsia="es-CO"/>
             </w:rPr>
           </w:pPr>
-          <w:hyperlink w:anchor="_Toc180604647" w:history="1">
+          <w:hyperlink w:anchor="_Toc180611646" w:history="1">
             <w:r>
               <w:rPr>
                 <w:rStyle w:val="Hipervnculo"/>
@@ -2858,7 +2813,7 @@
                 <w:noProof/>
                 <w:webHidden/>
               </w:rPr>
-              <w:instrText xml:space="preserve"> PAGEREF _Toc180604647 \h </w:instrText>
+              <w:instrText xml:space="preserve"> PAGEREF _Toc180611646 \h </w:instrText>
             </w:r>
             <w:r>
               <w:rPr>
@@ -2878,7 +2833,7 @@
                 <w:noProof/>
                 <w:webHidden/>
               </w:rPr>
-              <w:t>5</w:t>
+              <w:t>6</w:t>
             </w:r>
             <w:r>
               <w:rPr>
@@ -2906,7 +2861,7 @@
               <w:lang w:val="es-CO" w:eastAsia="es-CO"/>
             </w:rPr>
           </w:pPr>
-          <w:hyperlink w:anchor="_Toc180604648" w:history="1">
+          <w:hyperlink w:anchor="_Toc180611647" w:history="1">
             <w:r>
               <w:rPr>
                 <w:rStyle w:val="Hipervnculo"/>
@@ -2952,7 +2907,7 @@
                 <w:noProof/>
                 <w:webHidden/>
               </w:rPr>
-              <w:instrText xml:space="preserve"> PAGEREF _Toc180604648 \h </w:instrText>
+              <w:instrText xml:space="preserve"> PAGEREF _Toc180611647 \h </w:instrText>
             </w:r>
             <w:r>
               <w:rPr>
@@ -2972,7 +2927,7 @@
                 <w:noProof/>
                 <w:webHidden/>
               </w:rPr>
-              <w:t>5</w:t>
+              <w:t>6</w:t>
             </w:r>
             <w:r>
               <w:rPr>
@@ -3000,7 +2955,7 @@
               <w:lang w:val="es-CO" w:eastAsia="es-CO"/>
             </w:rPr>
           </w:pPr>
-          <w:hyperlink w:anchor="_Toc180604649" w:history="1">
+          <w:hyperlink w:anchor="_Toc180611648" w:history="1">
             <w:r>
               <w:rPr>
                 <w:rStyle w:val="Hipervnculo"/>
@@ -3046,7 +3001,7 @@
                 <w:noProof/>
                 <w:webHidden/>
               </w:rPr>
-              <w:instrText xml:space="preserve"> PAGEREF _Toc180604649 \h </w:instrText>
+              <w:instrText xml:space="preserve"> PAGEREF _Toc180611648 \h </w:instrText>
             </w:r>
             <w:r>
               <w:rPr>
@@ -3066,7 +3021,7 @@
                 <w:noProof/>
                 <w:webHidden/>
               </w:rPr>
-              <w:t>5</w:t>
+              <w:t>6</w:t>
             </w:r>
             <w:r>
               <w:rPr>
@@ -3094,7 +3049,7 @@
               <w:lang w:val="es-CO" w:eastAsia="es-CO"/>
             </w:rPr>
           </w:pPr>
-          <w:hyperlink w:anchor="_Toc180604650" w:history="1">
+          <w:hyperlink w:anchor="_Toc180611649" w:history="1">
             <w:r>
               <w:rPr>
                 <w:rStyle w:val="Hipervnculo"/>
@@ -3140,7 +3095,7 @@
                 <w:noProof/>
                 <w:webHidden/>
               </w:rPr>
-              <w:instrText xml:space="preserve"> PAGEREF _Toc180604650 \h </w:instrText>
+              <w:instrText xml:space="preserve"> PAGEREF _Toc180611649 \h </w:instrText>
             </w:r>
             <w:r>
               <w:rPr>
@@ -3160,7 +3115,7 @@
                 <w:noProof/>
                 <w:webHidden/>
               </w:rPr>
-              <w:t>5</w:t>
+              <w:t>6</w:t>
             </w:r>
             <w:r>
               <w:rPr>
@@ -3188,7 +3143,7 @@
               <w:lang w:val="es-CO" w:eastAsia="es-CO"/>
             </w:rPr>
           </w:pPr>
-          <w:hyperlink w:anchor="_Toc180604651" w:history="1">
+          <w:hyperlink w:anchor="_Toc180611650" w:history="1">
             <w:r>
               <w:rPr>
                 <w:rStyle w:val="Hipervnculo"/>
@@ -3234,7 +3189,7 @@
                 <w:noProof/>
                 <w:webHidden/>
               </w:rPr>
-              <w:instrText xml:space="preserve"> PAGEREF _Toc180604651 \h </w:instrText>
+              <w:instrText xml:space="preserve"> PAGEREF _Toc180611650 \h </w:instrText>
             </w:r>
             <w:r>
               <w:rPr>
@@ -3254,7 +3209,7 @@
                 <w:noProof/>
                 <w:webHidden/>
               </w:rPr>
-              <w:t>5</w:t>
+              <w:t>6</w:t>
             </w:r>
             <w:r>
               <w:rPr>
@@ -3282,7 +3237,7 @@
               <w:lang w:val="es-CO" w:eastAsia="es-CO"/>
             </w:rPr>
           </w:pPr>
-          <w:hyperlink w:anchor="_Toc180604652" w:history="1">
+          <w:hyperlink w:anchor="_Toc180611651" w:history="1">
             <w:r>
               <w:rPr>
                 <w:rStyle w:val="Hipervnculo"/>
@@ -3328,7 +3283,7 @@
                 <w:noProof/>
                 <w:webHidden/>
               </w:rPr>
-              <w:instrText xml:space="preserve"> PAGEREF _Toc180604652 \h </w:instrText>
+              <w:instrText xml:space="preserve"> PAGEREF _Toc180611651 \h </w:instrText>
             </w:r>
             <w:r>
               <w:rPr>
@@ -3377,7 +3332,7 @@
               <w:lang w:val="es-CO" w:eastAsia="es-CO"/>
             </w:rPr>
           </w:pPr>
-          <w:hyperlink w:anchor="_Toc180604653" w:history="1">
+          <w:hyperlink w:anchor="_Toc180611652" w:history="1">
             <w:r>
               <w:rPr>
                 <w:rStyle w:val="Hipervnculo"/>
@@ -3424,7 +3379,7 @@
                 <w:noProof/>
                 <w:webHidden/>
               </w:rPr>
-              <w:instrText xml:space="preserve"> PAGEREF _Toc180604653 \h </w:instrText>
+              <w:instrText xml:space="preserve"> PAGEREF _Toc180611652 \h </w:instrText>
             </w:r>
             <w:r>
               <w:rPr>
@@ -3444,7 +3399,7 @@
                 <w:noProof/>
                 <w:webHidden/>
               </w:rPr>
-              <w:t>6</w:t>
+              <w:t>7</w:t>
             </w:r>
             <w:r>
               <w:rPr>
@@ -3472,7 +3427,7 @@
               <w:lang w:val="es-CO" w:eastAsia="es-CO"/>
             </w:rPr>
           </w:pPr>
-          <w:hyperlink w:anchor="_Toc180604654" w:history="1">
+          <w:hyperlink w:anchor="_Toc180611653" w:history="1">
             <w:r>
               <w:rPr>
                 <w:rStyle w:val="Hipervnculo"/>
@@ -3518,7 +3473,7 @@
                 <w:noProof/>
                 <w:webHidden/>
               </w:rPr>
-              <w:instrText xml:space="preserve"> PAGEREF _Toc180604654 \h </w:instrText>
+              <w:instrText xml:space="preserve"> PAGEREF _Toc180611653 \h </w:instrText>
             </w:r>
             <w:r>
               <w:rPr>
@@ -3538,7 +3493,7 @@
                 <w:noProof/>
                 <w:webHidden/>
               </w:rPr>
-              <w:t>6</w:t>
+              <w:t>7</w:t>
             </w:r>
             <w:r>
               <w:rPr>
@@ -3564,7 +3519,7 @@
               <w:lang w:val="es-CO" w:eastAsia="es-CO"/>
             </w:rPr>
           </w:pPr>
-          <w:hyperlink w:anchor="_Toc180604655" w:history="1">
+          <w:hyperlink w:anchor="_Toc180611654" w:history="1">
             <w:r>
               <w:rPr>
                 <w:rStyle w:val="Hipervnculo"/>
@@ -3608,7 +3563,7 @@
                 <w:noProof/>
                 <w:webHidden/>
               </w:rPr>
-              <w:instrText xml:space="preserve"> PAGEREF _Toc180604655 \h </w:instrText>
+              <w:instrText xml:space="preserve"> PAGEREF _Toc180611654 \h </w:instrText>
             </w:r>
             <w:r>
               <w:rPr>
@@ -3628,7 +3583,7 @@
                 <w:noProof/>
                 <w:webHidden/>
               </w:rPr>
-              <w:t>6</w:t>
+              <w:t>7</w:t>
             </w:r>
             <w:r>
               <w:rPr>
@@ -3654,7 +3609,7 @@
               <w:lang w:val="es-CO" w:eastAsia="es-CO"/>
             </w:rPr>
           </w:pPr>
-          <w:hyperlink w:anchor="_Toc180604656" w:history="1">
+          <w:hyperlink w:anchor="_Toc180611655" w:history="1">
             <w:r>
               <w:rPr>
                 <w:rStyle w:val="Hipervnculo"/>
@@ -3698,7 +3653,7 @@
                 <w:noProof/>
                 <w:webHidden/>
               </w:rPr>
-              <w:instrText xml:space="preserve"> PAGEREF _Toc180604656 \h </w:instrText>
+              <w:instrText xml:space="preserve"> PAGEREF _Toc180611655 \h </w:instrText>
             </w:r>
             <w:r>
               <w:rPr>
@@ -3718,7 +3673,7 @@
                 <w:noProof/>
                 <w:webHidden/>
               </w:rPr>
-              <w:t>6</w:t>
+              <w:t>7</w:t>
             </w:r>
             <w:r>
               <w:rPr>
@@ -3744,7 +3699,7 @@
               <w:lang w:val="es-CO" w:eastAsia="es-CO"/>
             </w:rPr>
           </w:pPr>
-          <w:hyperlink w:anchor="_Toc180604657" w:history="1">
+          <w:hyperlink w:anchor="_Toc180611656" w:history="1">
             <w:r>
               <w:rPr>
                 <w:rStyle w:val="Hipervnculo"/>
@@ -3788,7 +3743,7 @@
                 <w:noProof/>
                 <w:webHidden/>
               </w:rPr>
-              <w:instrText xml:space="preserve"> PAGEREF _Toc180604657 \h </w:instrText>
+              <w:instrText xml:space="preserve"> PAGEREF _Toc180611656 \h </w:instrText>
             </w:r>
             <w:r>
               <w:rPr>
@@ -3808,7 +3763,7 @@
                 <w:noProof/>
                 <w:webHidden/>
               </w:rPr>
-              <w:t>6</w:t>
+              <w:t>8</w:t>
             </w:r>
             <w:r>
               <w:rPr>
@@ -3834,7 +3789,7 @@
               <w:lang w:val="es-CO" w:eastAsia="es-CO"/>
             </w:rPr>
           </w:pPr>
-          <w:hyperlink w:anchor="_Toc180604658" w:history="1">
+          <w:hyperlink w:anchor="_Toc180611657" w:history="1">
             <w:r>
               <w:rPr>
                 <w:rStyle w:val="Hipervnculo"/>
@@ -3878,7 +3833,7 @@
                 <w:noProof/>
                 <w:webHidden/>
               </w:rPr>
-              <w:instrText xml:space="preserve"> PAGEREF _Toc180604658 \h </w:instrText>
+              <w:instrText xml:space="preserve"> PAGEREF _Toc180611657 \h </w:instrText>
             </w:r>
             <w:r>
               <w:rPr>
@@ -3898,7 +3853,7 @@
                 <w:noProof/>
                 <w:webHidden/>
               </w:rPr>
-              <w:t>7</w:t>
+              <w:t>8</w:t>
             </w:r>
             <w:r>
               <w:rPr>
@@ -3924,7 +3879,7 @@
               <w:lang w:val="es-CO" w:eastAsia="es-CO"/>
             </w:rPr>
           </w:pPr>
-          <w:hyperlink w:anchor="_Toc180604659" w:history="1">
+          <w:hyperlink w:anchor="_Toc180611658" w:history="1">
             <w:r>
               <w:rPr>
                 <w:rStyle w:val="Hipervnculo"/>
@@ -3968,7 +3923,7 @@
                 <w:noProof/>
                 <w:webHidden/>
               </w:rPr>
-              <w:instrText xml:space="preserve"> PAGEREF _Toc180604659 \h </w:instrText>
+              <w:instrText xml:space="preserve"> PAGEREF _Toc180611658 \h </w:instrText>
             </w:r>
             <w:r>
               <w:rPr>
@@ -3988,7 +3943,7 @@
                 <w:noProof/>
                 <w:webHidden/>
               </w:rPr>
-              <w:t>7</w:t>
+              <w:t>8</w:t>
             </w:r>
             <w:r>
               <w:rPr>
@@ -4014,7 +3969,7 @@
               <w:lang w:val="es-CO" w:eastAsia="es-CO"/>
             </w:rPr>
           </w:pPr>
-          <w:hyperlink w:anchor="_Toc180604660" w:history="1">
+          <w:hyperlink w:anchor="_Toc180611659" w:history="1">
             <w:r>
               <w:rPr>
                 <w:rStyle w:val="Hipervnculo"/>
@@ -4058,7 +4013,7 @@
                 <w:noProof/>
                 <w:webHidden/>
               </w:rPr>
-              <w:instrText xml:space="preserve"> PAGEREF _Toc180604660 \h </w:instrText>
+              <w:instrText xml:space="preserve"> PAGEREF _Toc180611659 \h </w:instrText>
             </w:r>
             <w:r>
               <w:rPr>
@@ -4078,7 +4033,7 @@
                 <w:noProof/>
                 <w:webHidden/>
               </w:rPr>
-              <w:t>8</w:t>
+              <w:t>9</w:t>
             </w:r>
             <w:r>
               <w:rPr>
@@ -4104,7 +4059,7 @@
               <w:lang w:val="es-CO" w:eastAsia="es-CO"/>
             </w:rPr>
           </w:pPr>
-          <w:hyperlink w:anchor="_Toc180604661" w:history="1">
+          <w:hyperlink w:anchor="_Toc180611660" w:history="1">
             <w:r>
               <w:rPr>
                 <w:rStyle w:val="Hipervnculo"/>
@@ -4148,7 +4103,7 @@
                 <w:noProof/>
                 <w:webHidden/>
               </w:rPr>
-              <w:instrText xml:space="preserve"> PAGEREF _Toc180604661 \h </w:instrText>
+              <w:instrText xml:space="preserve"> PAGEREF _Toc180611660 \h </w:instrText>
             </w:r>
             <w:r>
               <w:rPr>
@@ -4168,7 +4123,7 @@
                 <w:noProof/>
                 <w:webHidden/>
               </w:rPr>
-              <w:t>8</w:t>
+              <w:t>9</w:t>
             </w:r>
             <w:r>
               <w:rPr>
@@ -4194,7 +4149,7 @@
               <w:lang w:val="es-CO" w:eastAsia="es-CO"/>
             </w:rPr>
           </w:pPr>
-          <w:hyperlink w:anchor="_Toc180604662" w:history="1">
+          <w:hyperlink w:anchor="_Toc180611661" w:history="1">
             <w:r>
               <w:rPr>
                 <w:rStyle w:val="Hipervnculo"/>
@@ -4238,7 +4193,7 @@
                 <w:noProof/>
                 <w:webHidden/>
               </w:rPr>
-              <w:instrText xml:space="preserve"> PAGEREF _Toc180604662 \h </w:instrText>
+              <w:instrText xml:space="preserve"> PAGEREF _Toc180611661 \h </w:instrText>
             </w:r>
             <w:r>
               <w:rPr>
@@ -4284,7 +4239,7 @@
               <w:lang w:val="es-CO" w:eastAsia="es-CO"/>
             </w:rPr>
           </w:pPr>
-          <w:hyperlink w:anchor="_Toc180604663" w:history="1">
+          <w:hyperlink w:anchor="_Toc180611662" w:history="1">
             <w:r>
               <w:rPr>
                 <w:rStyle w:val="Hipervnculo"/>
@@ -4328,7 +4283,7 @@
                 <w:noProof/>
                 <w:webHidden/>
               </w:rPr>
-              <w:instrText xml:space="preserve"> PAGEREF _Toc180604663 \h </w:instrText>
+              <w:instrText xml:space="preserve"> PAGEREF _Toc180611662 \h </w:instrText>
             </w:r>
             <w:r>
               <w:rPr>
@@ -4348,7 +4303,7 @@
                 <w:noProof/>
                 <w:webHidden/>
               </w:rPr>
-              <w:t>9</w:t>
+              <w:t>10</w:t>
             </w:r>
             <w:r>
               <w:rPr>
@@ -4374,7 +4329,7 @@
               <w:lang w:val="es-CO" w:eastAsia="es-CO"/>
             </w:rPr>
           </w:pPr>
-          <w:hyperlink w:anchor="_Toc180604664" w:history="1">
+          <w:hyperlink w:anchor="_Toc180611663" w:history="1">
             <w:r>
               <w:rPr>
                 <w:rStyle w:val="Hipervnculo"/>
@@ -4418,7 +4373,7 @@
                 <w:noProof/>
                 <w:webHidden/>
               </w:rPr>
-              <w:instrText xml:space="preserve"> PAGEREF _Toc180604664 \h </w:instrText>
+              <w:instrText xml:space="preserve"> PAGEREF _Toc180611663 \h </w:instrText>
             </w:r>
             <w:r>
               <w:rPr>
@@ -4438,7 +4393,7 @@
                 <w:noProof/>
                 <w:webHidden/>
               </w:rPr>
-              <w:t>9</w:t>
+              <w:t>10</w:t>
             </w:r>
             <w:r>
               <w:rPr>
@@ -4464,7 +4419,7 @@
               <w:lang w:val="es-CO" w:eastAsia="es-CO"/>
             </w:rPr>
           </w:pPr>
-          <w:hyperlink w:anchor="_Toc180604665" w:history="1">
+          <w:hyperlink w:anchor="_Toc180611664" w:history="1">
             <w:r>
               <w:rPr>
                 <w:rStyle w:val="Hipervnculo"/>
@@ -4508,7 +4463,7 @@
                 <w:noProof/>
                 <w:webHidden/>
               </w:rPr>
-              <w:instrText xml:space="preserve"> PAGEREF _Toc180604665 \h </w:instrText>
+              <w:instrText xml:space="preserve"> PAGEREF _Toc180611664 \h </w:instrText>
             </w:r>
             <w:r>
               <w:rPr>
@@ -4554,7 +4509,7 @@
               <w:lang w:val="es-CO" w:eastAsia="es-CO"/>
             </w:rPr>
           </w:pPr>
-          <w:hyperlink w:anchor="_Toc180604666" w:history="1">
+          <w:hyperlink w:anchor="_Toc180611665" w:history="1">
             <w:r>
               <w:rPr>
                 <w:rStyle w:val="Hipervnculo"/>
@@ -4598,7 +4553,7 @@
                 <w:noProof/>
                 <w:webHidden/>
               </w:rPr>
-              <w:instrText xml:space="preserve"> PAGEREF _Toc180604666 \h </w:instrText>
+              <w:instrText xml:space="preserve"> PAGEREF _Toc180611665 \h </w:instrText>
             </w:r>
             <w:r>
               <w:rPr>
@@ -4618,7 +4573,7 @@
                 <w:noProof/>
                 <w:webHidden/>
               </w:rPr>
-              <w:t>10</w:t>
+              <w:t>11</w:t>
             </w:r>
             <w:r>
               <w:rPr>
@@ -4644,7 +4599,7 @@
               <w:lang w:val="es-CO" w:eastAsia="es-CO"/>
             </w:rPr>
           </w:pPr>
-          <w:hyperlink w:anchor="_Toc180604667" w:history="1">
+          <w:hyperlink w:anchor="_Toc180611666" w:history="1">
             <w:r>
               <w:rPr>
                 <w:rStyle w:val="Hipervnculo"/>
@@ -4688,7 +4643,7 @@
                 <w:noProof/>
                 <w:webHidden/>
               </w:rPr>
-              <w:instrText xml:space="preserve"> PAGEREF _Toc180604667 \h </w:instrText>
+              <w:instrText xml:space="preserve"> PAGEREF _Toc180611666 \h </w:instrText>
             </w:r>
             <w:r>
               <w:rPr>
@@ -4708,997 +4663,7 @@
                 <w:noProof/>
                 <w:webHidden/>
               </w:rPr>
-              <w:t>10</w:t>
-            </w:r>
-            <w:r>
-              <w:rPr>
-                <w:noProof/>
-                <w:webHidden/>
-              </w:rPr>
-              <w:fldChar w:fldCharType="end"/>
-            </w:r>
-          </w:hyperlink>
-        </w:p>
-        <w:p>
-          <w:pPr>
-            <w:pStyle w:val="TDC3"/>
-            <w:tabs>
-              <w:tab w:val="left" w:pos="1200"/>
-              <w:tab w:val="right" w:leader="dot" w:pos="8494"/>
-            </w:tabs>
-            <w:rPr>
-              <w:rFonts w:asciiTheme="minorHAnsi" w:eastAsiaTheme="minorEastAsia" w:hAnsiTheme="minorHAnsi" w:cstheme="minorBidi"/>
-              <w:noProof/>
-              <w:sz w:val="22"/>
-              <w:szCs w:val="22"/>
-              <w:lang w:val="es-CO" w:eastAsia="es-CO"/>
-            </w:rPr>
-          </w:pPr>
-          <w:hyperlink w:anchor="_Toc180604668" w:history="1">
-            <w:r>
-              <w:rPr>
-                <w:rStyle w:val="Hipervnculo"/>
-                <w:noProof/>
-              </w:rPr>
-              <w:t>3.1.14</w:t>
-            </w:r>
-            <w:r>
-              <w:rPr>
-                <w:rFonts w:asciiTheme="minorHAnsi" w:eastAsiaTheme="minorEastAsia" w:hAnsiTheme="minorHAnsi" w:cstheme="minorBidi"/>
-                <w:noProof/>
-                <w:sz w:val="22"/>
-                <w:szCs w:val="22"/>
-                <w:lang w:val="es-CO" w:eastAsia="es-CO"/>
-              </w:rPr>
-              <w:tab/>
-            </w:r>
-            <w:r>
-              <w:rPr>
-                <w:rStyle w:val="Hipervnculo"/>
-                <w:noProof/>
-              </w:rPr>
-              <w:t>Requisito funcional 14</w:t>
-            </w:r>
-            <w:r>
-              <w:rPr>
-                <w:noProof/>
-                <w:webHidden/>
-              </w:rPr>
-              <w:tab/>
-            </w:r>
-            <w:r>
-              <w:rPr>
-                <w:noProof/>
-                <w:webHidden/>
-              </w:rPr>
-              <w:fldChar w:fldCharType="begin"/>
-            </w:r>
-            <w:r>
-              <w:rPr>
-                <w:noProof/>
-                <w:webHidden/>
-              </w:rPr>
-              <w:instrText xml:space="preserve"> PAGEREF _Toc180604668 \h </w:instrText>
-            </w:r>
-            <w:r>
-              <w:rPr>
-                <w:noProof/>
-                <w:webHidden/>
-              </w:rPr>
-            </w:r>
-            <w:r>
-              <w:rPr>
-                <w:noProof/>
-                <w:webHidden/>
-              </w:rPr>
-              <w:fldChar w:fldCharType="separate"/>
-            </w:r>
-            <w:r>
-              <w:rPr>
-                <w:noProof/>
-                <w:webHidden/>
-              </w:rPr>
               <w:t>11</w:t>
-            </w:r>
-            <w:r>
-              <w:rPr>
-                <w:noProof/>
-                <w:webHidden/>
-              </w:rPr>
-              <w:fldChar w:fldCharType="end"/>
-            </w:r>
-          </w:hyperlink>
-        </w:p>
-        <w:p>
-          <w:pPr>
-            <w:pStyle w:val="TDC3"/>
-            <w:tabs>
-              <w:tab w:val="left" w:pos="1200"/>
-              <w:tab w:val="right" w:leader="dot" w:pos="8494"/>
-            </w:tabs>
-            <w:rPr>
-              <w:rFonts w:asciiTheme="minorHAnsi" w:eastAsiaTheme="minorEastAsia" w:hAnsiTheme="minorHAnsi" w:cstheme="minorBidi"/>
-              <w:noProof/>
-              <w:sz w:val="22"/>
-              <w:szCs w:val="22"/>
-              <w:lang w:val="es-CO" w:eastAsia="es-CO"/>
-            </w:rPr>
-          </w:pPr>
-          <w:hyperlink w:anchor="_Toc180604669" w:history="1">
-            <w:r>
-              <w:rPr>
-                <w:rStyle w:val="Hipervnculo"/>
-                <w:noProof/>
-              </w:rPr>
-              <w:t>3.1.15</w:t>
-            </w:r>
-            <w:r>
-              <w:rPr>
-                <w:rFonts w:asciiTheme="minorHAnsi" w:eastAsiaTheme="minorEastAsia" w:hAnsiTheme="minorHAnsi" w:cstheme="minorBidi"/>
-                <w:noProof/>
-                <w:sz w:val="22"/>
-                <w:szCs w:val="22"/>
-                <w:lang w:val="es-CO" w:eastAsia="es-CO"/>
-              </w:rPr>
-              <w:tab/>
-            </w:r>
-            <w:r>
-              <w:rPr>
-                <w:rStyle w:val="Hipervnculo"/>
-                <w:noProof/>
-              </w:rPr>
-              <w:t>Requisito funcional 15</w:t>
-            </w:r>
-            <w:r>
-              <w:rPr>
-                <w:noProof/>
-                <w:webHidden/>
-              </w:rPr>
-              <w:tab/>
-            </w:r>
-            <w:r>
-              <w:rPr>
-                <w:noProof/>
-                <w:webHidden/>
-              </w:rPr>
-              <w:fldChar w:fldCharType="begin"/>
-            </w:r>
-            <w:r>
-              <w:rPr>
-                <w:noProof/>
-                <w:webHidden/>
-              </w:rPr>
-              <w:instrText xml:space="preserve"> PAGEREF _Toc180604669 \h </w:instrText>
-            </w:r>
-            <w:r>
-              <w:rPr>
-                <w:noProof/>
-                <w:webHidden/>
-              </w:rPr>
-            </w:r>
-            <w:r>
-              <w:rPr>
-                <w:noProof/>
-                <w:webHidden/>
-              </w:rPr>
-              <w:fldChar w:fldCharType="separate"/>
-            </w:r>
-            <w:r>
-              <w:rPr>
-                <w:noProof/>
-                <w:webHidden/>
-              </w:rPr>
-              <w:t>11</w:t>
-            </w:r>
-            <w:r>
-              <w:rPr>
-                <w:noProof/>
-                <w:webHidden/>
-              </w:rPr>
-              <w:fldChar w:fldCharType="end"/>
-            </w:r>
-          </w:hyperlink>
-        </w:p>
-        <w:p>
-          <w:pPr>
-            <w:pStyle w:val="TDC3"/>
-            <w:tabs>
-              <w:tab w:val="left" w:pos="1200"/>
-              <w:tab w:val="right" w:leader="dot" w:pos="8494"/>
-            </w:tabs>
-            <w:rPr>
-              <w:rFonts w:asciiTheme="minorHAnsi" w:eastAsiaTheme="minorEastAsia" w:hAnsiTheme="minorHAnsi" w:cstheme="minorBidi"/>
-              <w:noProof/>
-              <w:sz w:val="22"/>
-              <w:szCs w:val="22"/>
-              <w:lang w:val="es-CO" w:eastAsia="es-CO"/>
-            </w:rPr>
-          </w:pPr>
-          <w:hyperlink w:anchor="_Toc180604670" w:history="1">
-            <w:r>
-              <w:rPr>
-                <w:rStyle w:val="Hipervnculo"/>
-                <w:noProof/>
-              </w:rPr>
-              <w:t>3.1.16</w:t>
-            </w:r>
-            <w:r>
-              <w:rPr>
-                <w:rFonts w:asciiTheme="minorHAnsi" w:eastAsiaTheme="minorEastAsia" w:hAnsiTheme="minorHAnsi" w:cstheme="minorBidi"/>
-                <w:noProof/>
-                <w:sz w:val="22"/>
-                <w:szCs w:val="22"/>
-                <w:lang w:val="es-CO" w:eastAsia="es-CO"/>
-              </w:rPr>
-              <w:tab/>
-            </w:r>
-            <w:r>
-              <w:rPr>
-                <w:rStyle w:val="Hipervnculo"/>
-                <w:noProof/>
-              </w:rPr>
-              <w:t>Requisito funcional 16</w:t>
-            </w:r>
-            <w:r>
-              <w:rPr>
-                <w:noProof/>
-                <w:webHidden/>
-              </w:rPr>
-              <w:tab/>
-            </w:r>
-            <w:r>
-              <w:rPr>
-                <w:noProof/>
-                <w:webHidden/>
-              </w:rPr>
-              <w:fldChar w:fldCharType="begin"/>
-            </w:r>
-            <w:r>
-              <w:rPr>
-                <w:noProof/>
-                <w:webHidden/>
-              </w:rPr>
-              <w:instrText xml:space="preserve"> PAGEREF _Toc180604670 \h </w:instrText>
-            </w:r>
-            <w:r>
-              <w:rPr>
-                <w:noProof/>
-                <w:webHidden/>
-              </w:rPr>
-            </w:r>
-            <w:r>
-              <w:rPr>
-                <w:noProof/>
-                <w:webHidden/>
-              </w:rPr>
-              <w:fldChar w:fldCharType="separate"/>
-            </w:r>
-            <w:r>
-              <w:rPr>
-                <w:noProof/>
-                <w:webHidden/>
-              </w:rPr>
-              <w:t>11</w:t>
-            </w:r>
-            <w:r>
-              <w:rPr>
-                <w:noProof/>
-                <w:webHidden/>
-              </w:rPr>
-              <w:fldChar w:fldCharType="end"/>
-            </w:r>
-          </w:hyperlink>
-        </w:p>
-        <w:p>
-          <w:pPr>
-            <w:pStyle w:val="TDC3"/>
-            <w:tabs>
-              <w:tab w:val="left" w:pos="1200"/>
-              <w:tab w:val="right" w:leader="dot" w:pos="8494"/>
-            </w:tabs>
-            <w:rPr>
-              <w:rFonts w:asciiTheme="minorHAnsi" w:eastAsiaTheme="minorEastAsia" w:hAnsiTheme="minorHAnsi" w:cstheme="minorBidi"/>
-              <w:noProof/>
-              <w:sz w:val="22"/>
-              <w:szCs w:val="22"/>
-              <w:lang w:val="es-CO" w:eastAsia="es-CO"/>
-            </w:rPr>
-          </w:pPr>
-          <w:hyperlink w:anchor="_Toc180604671" w:history="1">
-            <w:r>
-              <w:rPr>
-                <w:rStyle w:val="Hipervnculo"/>
-                <w:noProof/>
-              </w:rPr>
-              <w:t>3.1.17</w:t>
-            </w:r>
-            <w:r>
-              <w:rPr>
-                <w:rFonts w:asciiTheme="minorHAnsi" w:eastAsiaTheme="minorEastAsia" w:hAnsiTheme="minorHAnsi" w:cstheme="minorBidi"/>
-                <w:noProof/>
-                <w:sz w:val="22"/>
-                <w:szCs w:val="22"/>
-                <w:lang w:val="es-CO" w:eastAsia="es-CO"/>
-              </w:rPr>
-              <w:tab/>
-            </w:r>
-            <w:r>
-              <w:rPr>
-                <w:rStyle w:val="Hipervnculo"/>
-                <w:noProof/>
-              </w:rPr>
-              <w:t>Requisito funcional 17</w:t>
-            </w:r>
-            <w:r>
-              <w:rPr>
-                <w:noProof/>
-                <w:webHidden/>
-              </w:rPr>
-              <w:tab/>
-            </w:r>
-            <w:r>
-              <w:rPr>
-                <w:noProof/>
-                <w:webHidden/>
-              </w:rPr>
-              <w:fldChar w:fldCharType="begin"/>
-            </w:r>
-            <w:r>
-              <w:rPr>
-                <w:noProof/>
-                <w:webHidden/>
-              </w:rPr>
-              <w:instrText xml:space="preserve"> PAGEREF _Toc180604671 \h </w:instrText>
-            </w:r>
-            <w:r>
-              <w:rPr>
-                <w:noProof/>
-                <w:webHidden/>
-              </w:rPr>
-            </w:r>
-            <w:r>
-              <w:rPr>
-                <w:noProof/>
-                <w:webHidden/>
-              </w:rPr>
-              <w:fldChar w:fldCharType="separate"/>
-            </w:r>
-            <w:r>
-              <w:rPr>
-                <w:noProof/>
-                <w:webHidden/>
-              </w:rPr>
-              <w:t>12</w:t>
-            </w:r>
-            <w:r>
-              <w:rPr>
-                <w:noProof/>
-                <w:webHidden/>
-              </w:rPr>
-              <w:fldChar w:fldCharType="end"/>
-            </w:r>
-          </w:hyperlink>
-        </w:p>
-        <w:p>
-          <w:pPr>
-            <w:pStyle w:val="TDC3"/>
-            <w:tabs>
-              <w:tab w:val="left" w:pos="1200"/>
-              <w:tab w:val="right" w:leader="dot" w:pos="8494"/>
-            </w:tabs>
-            <w:rPr>
-              <w:rFonts w:asciiTheme="minorHAnsi" w:eastAsiaTheme="minorEastAsia" w:hAnsiTheme="minorHAnsi" w:cstheme="minorBidi"/>
-              <w:noProof/>
-              <w:sz w:val="22"/>
-              <w:szCs w:val="22"/>
-              <w:lang w:val="es-CO" w:eastAsia="es-CO"/>
-            </w:rPr>
-          </w:pPr>
-          <w:hyperlink w:anchor="_Toc180604672" w:history="1">
-            <w:r>
-              <w:rPr>
-                <w:rStyle w:val="Hipervnculo"/>
-                <w:noProof/>
-              </w:rPr>
-              <w:t>3.1.18</w:t>
-            </w:r>
-            <w:r>
-              <w:rPr>
-                <w:rFonts w:asciiTheme="minorHAnsi" w:eastAsiaTheme="minorEastAsia" w:hAnsiTheme="minorHAnsi" w:cstheme="minorBidi"/>
-                <w:noProof/>
-                <w:sz w:val="22"/>
-                <w:szCs w:val="22"/>
-                <w:lang w:val="es-CO" w:eastAsia="es-CO"/>
-              </w:rPr>
-              <w:tab/>
-            </w:r>
-            <w:r>
-              <w:rPr>
-                <w:rStyle w:val="Hipervnculo"/>
-                <w:noProof/>
-              </w:rPr>
-              <w:t>Requisito funcional 18</w:t>
-            </w:r>
-            <w:r>
-              <w:rPr>
-                <w:noProof/>
-                <w:webHidden/>
-              </w:rPr>
-              <w:tab/>
-            </w:r>
-            <w:r>
-              <w:rPr>
-                <w:noProof/>
-                <w:webHidden/>
-              </w:rPr>
-              <w:fldChar w:fldCharType="begin"/>
-            </w:r>
-            <w:r>
-              <w:rPr>
-                <w:noProof/>
-                <w:webHidden/>
-              </w:rPr>
-              <w:instrText xml:space="preserve"> PAGEREF _Toc180604672 \h </w:instrText>
-            </w:r>
-            <w:r>
-              <w:rPr>
-                <w:noProof/>
-                <w:webHidden/>
-              </w:rPr>
-            </w:r>
-            <w:r>
-              <w:rPr>
-                <w:noProof/>
-                <w:webHidden/>
-              </w:rPr>
-              <w:fldChar w:fldCharType="separate"/>
-            </w:r>
-            <w:r>
-              <w:rPr>
-                <w:noProof/>
-                <w:webHidden/>
-              </w:rPr>
-              <w:t>12</w:t>
-            </w:r>
-            <w:r>
-              <w:rPr>
-                <w:noProof/>
-                <w:webHidden/>
-              </w:rPr>
-              <w:fldChar w:fldCharType="end"/>
-            </w:r>
-          </w:hyperlink>
-        </w:p>
-        <w:p>
-          <w:pPr>
-            <w:pStyle w:val="TDC3"/>
-            <w:tabs>
-              <w:tab w:val="left" w:pos="1200"/>
-              <w:tab w:val="right" w:leader="dot" w:pos="8494"/>
-            </w:tabs>
-            <w:rPr>
-              <w:rFonts w:asciiTheme="minorHAnsi" w:eastAsiaTheme="minorEastAsia" w:hAnsiTheme="minorHAnsi" w:cstheme="minorBidi"/>
-              <w:noProof/>
-              <w:sz w:val="22"/>
-              <w:szCs w:val="22"/>
-              <w:lang w:val="es-CO" w:eastAsia="es-CO"/>
-            </w:rPr>
-          </w:pPr>
-          <w:hyperlink w:anchor="_Toc180604673" w:history="1">
-            <w:r>
-              <w:rPr>
-                <w:rStyle w:val="Hipervnculo"/>
-                <w:noProof/>
-              </w:rPr>
-              <w:t>3.1.19</w:t>
-            </w:r>
-            <w:r>
-              <w:rPr>
-                <w:rFonts w:asciiTheme="minorHAnsi" w:eastAsiaTheme="minorEastAsia" w:hAnsiTheme="minorHAnsi" w:cstheme="minorBidi"/>
-                <w:noProof/>
-                <w:sz w:val="22"/>
-                <w:szCs w:val="22"/>
-                <w:lang w:val="es-CO" w:eastAsia="es-CO"/>
-              </w:rPr>
-              <w:tab/>
-            </w:r>
-            <w:r>
-              <w:rPr>
-                <w:rStyle w:val="Hipervnculo"/>
-                <w:noProof/>
-              </w:rPr>
-              <w:t>Requisito funcional 19</w:t>
-            </w:r>
-            <w:r>
-              <w:rPr>
-                <w:noProof/>
-                <w:webHidden/>
-              </w:rPr>
-              <w:tab/>
-            </w:r>
-            <w:r>
-              <w:rPr>
-                <w:noProof/>
-                <w:webHidden/>
-              </w:rPr>
-              <w:fldChar w:fldCharType="begin"/>
-            </w:r>
-            <w:r>
-              <w:rPr>
-                <w:noProof/>
-                <w:webHidden/>
-              </w:rPr>
-              <w:instrText xml:space="preserve"> PAGEREF _Toc180604673 \h </w:instrText>
-            </w:r>
-            <w:r>
-              <w:rPr>
-                <w:noProof/>
-                <w:webHidden/>
-              </w:rPr>
-            </w:r>
-            <w:r>
-              <w:rPr>
-                <w:noProof/>
-                <w:webHidden/>
-              </w:rPr>
-              <w:fldChar w:fldCharType="separate"/>
-            </w:r>
-            <w:r>
-              <w:rPr>
-                <w:noProof/>
-                <w:webHidden/>
-              </w:rPr>
-              <w:t>12</w:t>
-            </w:r>
-            <w:r>
-              <w:rPr>
-                <w:noProof/>
-                <w:webHidden/>
-              </w:rPr>
-              <w:fldChar w:fldCharType="end"/>
-            </w:r>
-          </w:hyperlink>
-        </w:p>
-        <w:p>
-          <w:pPr>
-            <w:pStyle w:val="TDC3"/>
-            <w:tabs>
-              <w:tab w:val="left" w:pos="1200"/>
-              <w:tab w:val="right" w:leader="dot" w:pos="8494"/>
-            </w:tabs>
-            <w:rPr>
-              <w:rFonts w:asciiTheme="minorHAnsi" w:eastAsiaTheme="minorEastAsia" w:hAnsiTheme="minorHAnsi" w:cstheme="minorBidi"/>
-              <w:noProof/>
-              <w:sz w:val="22"/>
-              <w:szCs w:val="22"/>
-              <w:lang w:val="es-CO" w:eastAsia="es-CO"/>
-            </w:rPr>
-          </w:pPr>
-          <w:hyperlink w:anchor="_Toc180604674" w:history="1">
-            <w:r>
-              <w:rPr>
-                <w:rStyle w:val="Hipervnculo"/>
-                <w:noProof/>
-              </w:rPr>
-              <w:t>3.1.20</w:t>
-            </w:r>
-            <w:r>
-              <w:rPr>
-                <w:rFonts w:asciiTheme="minorHAnsi" w:eastAsiaTheme="minorEastAsia" w:hAnsiTheme="minorHAnsi" w:cstheme="minorBidi"/>
-                <w:noProof/>
-                <w:sz w:val="22"/>
-                <w:szCs w:val="22"/>
-                <w:lang w:val="es-CO" w:eastAsia="es-CO"/>
-              </w:rPr>
-              <w:tab/>
-            </w:r>
-            <w:r>
-              <w:rPr>
-                <w:rStyle w:val="Hipervnculo"/>
-                <w:noProof/>
-              </w:rPr>
-              <w:t>Requisito funcional 20</w:t>
-            </w:r>
-            <w:r>
-              <w:rPr>
-                <w:noProof/>
-                <w:webHidden/>
-              </w:rPr>
-              <w:tab/>
-            </w:r>
-            <w:r>
-              <w:rPr>
-                <w:noProof/>
-                <w:webHidden/>
-              </w:rPr>
-              <w:fldChar w:fldCharType="begin"/>
-            </w:r>
-            <w:r>
-              <w:rPr>
-                <w:noProof/>
-                <w:webHidden/>
-              </w:rPr>
-              <w:instrText xml:space="preserve"> PAGEREF _Toc180604674 \h </w:instrText>
-            </w:r>
-            <w:r>
-              <w:rPr>
-                <w:noProof/>
-                <w:webHidden/>
-              </w:rPr>
-            </w:r>
-            <w:r>
-              <w:rPr>
-                <w:noProof/>
-                <w:webHidden/>
-              </w:rPr>
-              <w:fldChar w:fldCharType="separate"/>
-            </w:r>
-            <w:r>
-              <w:rPr>
-                <w:noProof/>
-                <w:webHidden/>
-              </w:rPr>
-              <w:t>13</w:t>
-            </w:r>
-            <w:r>
-              <w:rPr>
-                <w:noProof/>
-                <w:webHidden/>
-              </w:rPr>
-              <w:fldChar w:fldCharType="end"/>
-            </w:r>
-          </w:hyperlink>
-        </w:p>
-        <w:p>
-          <w:pPr>
-            <w:pStyle w:val="TDC3"/>
-            <w:tabs>
-              <w:tab w:val="left" w:pos="1200"/>
-              <w:tab w:val="right" w:leader="dot" w:pos="8494"/>
-            </w:tabs>
-            <w:rPr>
-              <w:rFonts w:asciiTheme="minorHAnsi" w:eastAsiaTheme="minorEastAsia" w:hAnsiTheme="minorHAnsi" w:cstheme="minorBidi"/>
-              <w:noProof/>
-              <w:sz w:val="22"/>
-              <w:szCs w:val="22"/>
-              <w:lang w:val="es-CO" w:eastAsia="es-CO"/>
-            </w:rPr>
-          </w:pPr>
-          <w:hyperlink w:anchor="_Toc180604675" w:history="1">
-            <w:r>
-              <w:rPr>
-                <w:rStyle w:val="Hipervnculo"/>
-                <w:noProof/>
-              </w:rPr>
-              <w:t>3.1.21</w:t>
-            </w:r>
-            <w:r>
-              <w:rPr>
-                <w:rFonts w:asciiTheme="minorHAnsi" w:eastAsiaTheme="minorEastAsia" w:hAnsiTheme="minorHAnsi" w:cstheme="minorBidi"/>
-                <w:noProof/>
-                <w:sz w:val="22"/>
-                <w:szCs w:val="22"/>
-                <w:lang w:val="es-CO" w:eastAsia="es-CO"/>
-              </w:rPr>
-              <w:tab/>
-            </w:r>
-            <w:r>
-              <w:rPr>
-                <w:rStyle w:val="Hipervnculo"/>
-                <w:noProof/>
-              </w:rPr>
-              <w:t>Requisito funcional 21</w:t>
-            </w:r>
-            <w:r>
-              <w:rPr>
-                <w:noProof/>
-                <w:webHidden/>
-              </w:rPr>
-              <w:tab/>
-            </w:r>
-            <w:r>
-              <w:rPr>
-                <w:noProof/>
-                <w:webHidden/>
-              </w:rPr>
-              <w:fldChar w:fldCharType="begin"/>
-            </w:r>
-            <w:r>
-              <w:rPr>
-                <w:noProof/>
-                <w:webHidden/>
-              </w:rPr>
-              <w:instrText xml:space="preserve"> PAGEREF _Toc180604675 \h </w:instrText>
-            </w:r>
-            <w:r>
-              <w:rPr>
-                <w:noProof/>
-                <w:webHidden/>
-              </w:rPr>
-            </w:r>
-            <w:r>
-              <w:rPr>
-                <w:noProof/>
-                <w:webHidden/>
-              </w:rPr>
-              <w:fldChar w:fldCharType="separate"/>
-            </w:r>
-            <w:r>
-              <w:rPr>
-                <w:noProof/>
-                <w:webHidden/>
-              </w:rPr>
-              <w:t>13</w:t>
-            </w:r>
-            <w:r>
-              <w:rPr>
-                <w:noProof/>
-                <w:webHidden/>
-              </w:rPr>
-              <w:fldChar w:fldCharType="end"/>
-            </w:r>
-          </w:hyperlink>
-        </w:p>
-        <w:p>
-          <w:pPr>
-            <w:pStyle w:val="TDC3"/>
-            <w:tabs>
-              <w:tab w:val="left" w:pos="1200"/>
-              <w:tab w:val="right" w:leader="dot" w:pos="8494"/>
-            </w:tabs>
-            <w:rPr>
-              <w:rFonts w:asciiTheme="minorHAnsi" w:eastAsiaTheme="minorEastAsia" w:hAnsiTheme="minorHAnsi" w:cstheme="minorBidi"/>
-              <w:noProof/>
-              <w:sz w:val="22"/>
-              <w:szCs w:val="22"/>
-              <w:lang w:val="es-CO" w:eastAsia="es-CO"/>
-            </w:rPr>
-          </w:pPr>
-          <w:hyperlink w:anchor="_Toc180604676" w:history="1">
-            <w:r>
-              <w:rPr>
-                <w:rStyle w:val="Hipervnculo"/>
-                <w:noProof/>
-              </w:rPr>
-              <w:t>3.1.22</w:t>
-            </w:r>
-            <w:r>
-              <w:rPr>
-                <w:rFonts w:asciiTheme="minorHAnsi" w:eastAsiaTheme="minorEastAsia" w:hAnsiTheme="minorHAnsi" w:cstheme="minorBidi"/>
-                <w:noProof/>
-                <w:sz w:val="22"/>
-                <w:szCs w:val="22"/>
-                <w:lang w:val="es-CO" w:eastAsia="es-CO"/>
-              </w:rPr>
-              <w:tab/>
-            </w:r>
-            <w:r>
-              <w:rPr>
-                <w:rStyle w:val="Hipervnculo"/>
-                <w:noProof/>
-              </w:rPr>
-              <w:t>Requisito funcional 22</w:t>
-            </w:r>
-            <w:r>
-              <w:rPr>
-                <w:noProof/>
-                <w:webHidden/>
-              </w:rPr>
-              <w:tab/>
-            </w:r>
-            <w:r>
-              <w:rPr>
-                <w:noProof/>
-                <w:webHidden/>
-              </w:rPr>
-              <w:fldChar w:fldCharType="begin"/>
-            </w:r>
-            <w:r>
-              <w:rPr>
-                <w:noProof/>
-                <w:webHidden/>
-              </w:rPr>
-              <w:instrText xml:space="preserve"> PAGEREF _Toc180604676 \h </w:instrText>
-            </w:r>
-            <w:r>
-              <w:rPr>
-                <w:noProof/>
-                <w:webHidden/>
-              </w:rPr>
-            </w:r>
-            <w:r>
-              <w:rPr>
-                <w:noProof/>
-                <w:webHidden/>
-              </w:rPr>
-              <w:fldChar w:fldCharType="separate"/>
-            </w:r>
-            <w:r>
-              <w:rPr>
-                <w:noProof/>
-                <w:webHidden/>
-              </w:rPr>
-              <w:t>13</w:t>
-            </w:r>
-            <w:r>
-              <w:rPr>
-                <w:noProof/>
-                <w:webHidden/>
-              </w:rPr>
-              <w:fldChar w:fldCharType="end"/>
-            </w:r>
-          </w:hyperlink>
-        </w:p>
-        <w:p>
-          <w:pPr>
-            <w:pStyle w:val="TDC3"/>
-            <w:tabs>
-              <w:tab w:val="left" w:pos="1200"/>
-              <w:tab w:val="right" w:leader="dot" w:pos="8494"/>
-            </w:tabs>
-            <w:rPr>
-              <w:rFonts w:asciiTheme="minorHAnsi" w:eastAsiaTheme="minorEastAsia" w:hAnsiTheme="minorHAnsi" w:cstheme="minorBidi"/>
-              <w:noProof/>
-              <w:sz w:val="22"/>
-              <w:szCs w:val="22"/>
-              <w:lang w:val="es-CO" w:eastAsia="es-CO"/>
-            </w:rPr>
-          </w:pPr>
-          <w:hyperlink w:anchor="_Toc180604677" w:history="1">
-            <w:r>
-              <w:rPr>
-                <w:rStyle w:val="Hipervnculo"/>
-                <w:noProof/>
-              </w:rPr>
-              <w:t>3.1.23</w:t>
-            </w:r>
-            <w:r>
-              <w:rPr>
-                <w:rFonts w:asciiTheme="minorHAnsi" w:eastAsiaTheme="minorEastAsia" w:hAnsiTheme="minorHAnsi" w:cstheme="minorBidi"/>
-                <w:noProof/>
-                <w:sz w:val="22"/>
-                <w:szCs w:val="22"/>
-                <w:lang w:val="es-CO" w:eastAsia="es-CO"/>
-              </w:rPr>
-              <w:tab/>
-            </w:r>
-            <w:r>
-              <w:rPr>
-                <w:rStyle w:val="Hipervnculo"/>
-                <w:noProof/>
-              </w:rPr>
-              <w:t>Requisito funcional 23</w:t>
-            </w:r>
-            <w:r>
-              <w:rPr>
-                <w:noProof/>
-                <w:webHidden/>
-              </w:rPr>
-              <w:tab/>
-            </w:r>
-            <w:r>
-              <w:rPr>
-                <w:noProof/>
-                <w:webHidden/>
-              </w:rPr>
-              <w:fldChar w:fldCharType="begin"/>
-            </w:r>
-            <w:r>
-              <w:rPr>
-                <w:noProof/>
-                <w:webHidden/>
-              </w:rPr>
-              <w:instrText xml:space="preserve"> PAGEREF _Toc180604677 \h </w:instrText>
-            </w:r>
-            <w:r>
-              <w:rPr>
-                <w:noProof/>
-                <w:webHidden/>
-              </w:rPr>
-            </w:r>
-            <w:r>
-              <w:rPr>
-                <w:noProof/>
-                <w:webHidden/>
-              </w:rPr>
-              <w:fldChar w:fldCharType="separate"/>
-            </w:r>
-            <w:r>
-              <w:rPr>
-                <w:noProof/>
-                <w:webHidden/>
-              </w:rPr>
-              <w:t>14</w:t>
-            </w:r>
-            <w:r>
-              <w:rPr>
-                <w:noProof/>
-                <w:webHidden/>
-              </w:rPr>
-              <w:fldChar w:fldCharType="end"/>
-            </w:r>
-          </w:hyperlink>
-        </w:p>
-        <w:p>
-          <w:pPr>
-            <w:pStyle w:val="TDC3"/>
-            <w:tabs>
-              <w:tab w:val="left" w:pos="1200"/>
-              <w:tab w:val="right" w:leader="dot" w:pos="8494"/>
-            </w:tabs>
-            <w:rPr>
-              <w:rFonts w:asciiTheme="minorHAnsi" w:eastAsiaTheme="minorEastAsia" w:hAnsiTheme="minorHAnsi" w:cstheme="minorBidi"/>
-              <w:noProof/>
-              <w:sz w:val="22"/>
-              <w:szCs w:val="22"/>
-              <w:lang w:val="es-CO" w:eastAsia="es-CO"/>
-            </w:rPr>
-          </w:pPr>
-          <w:hyperlink w:anchor="_Toc180604678" w:history="1">
-            <w:r>
-              <w:rPr>
-                <w:rStyle w:val="Hipervnculo"/>
-                <w:noProof/>
-              </w:rPr>
-              <w:t>3.1.24</w:t>
-            </w:r>
-            <w:r>
-              <w:rPr>
-                <w:rFonts w:asciiTheme="minorHAnsi" w:eastAsiaTheme="minorEastAsia" w:hAnsiTheme="minorHAnsi" w:cstheme="minorBidi"/>
-                <w:noProof/>
-                <w:sz w:val="22"/>
-                <w:szCs w:val="22"/>
-                <w:lang w:val="es-CO" w:eastAsia="es-CO"/>
-              </w:rPr>
-              <w:tab/>
-            </w:r>
-            <w:r>
-              <w:rPr>
-                <w:rStyle w:val="Hipervnculo"/>
-                <w:noProof/>
-              </w:rPr>
-              <w:t>Requisito funcional 24</w:t>
-            </w:r>
-            <w:r>
-              <w:rPr>
-                <w:noProof/>
-                <w:webHidden/>
-              </w:rPr>
-              <w:tab/>
-            </w:r>
-            <w:r>
-              <w:rPr>
-                <w:noProof/>
-                <w:webHidden/>
-              </w:rPr>
-              <w:fldChar w:fldCharType="begin"/>
-            </w:r>
-            <w:r>
-              <w:rPr>
-                <w:noProof/>
-                <w:webHidden/>
-              </w:rPr>
-              <w:instrText xml:space="preserve"> PAGEREF _Toc180604678 \h </w:instrText>
-            </w:r>
-            <w:r>
-              <w:rPr>
-                <w:noProof/>
-                <w:webHidden/>
-              </w:rPr>
-            </w:r>
-            <w:r>
-              <w:rPr>
-                <w:noProof/>
-                <w:webHidden/>
-              </w:rPr>
-              <w:fldChar w:fldCharType="separate"/>
-            </w:r>
-            <w:r>
-              <w:rPr>
-                <w:noProof/>
-                <w:webHidden/>
-              </w:rPr>
-              <w:t>14</w:t>
             </w:r>
             <w:r>
               <w:rPr>
@@ -5726,7 +4691,7 @@
               <w:lang w:val="es-CO" w:eastAsia="es-CO"/>
             </w:rPr>
           </w:pPr>
-          <w:hyperlink w:anchor="_Toc180604679" w:history="1">
+          <w:hyperlink w:anchor="_Toc180611667" w:history="1">
             <w:r>
               <w:rPr>
                 <w:rStyle w:val="Hipervnculo"/>
@@ -5772,7 +4737,7 @@
                 <w:noProof/>
                 <w:webHidden/>
               </w:rPr>
-              <w:instrText xml:space="preserve"> PAGEREF _Toc180604679 \h </w:instrText>
+              <w:instrText xml:space="preserve"> PAGEREF _Toc180611667 \h </w:instrText>
             </w:r>
             <w:r>
               <w:rPr>
@@ -5792,7 +4757,7 @@
                 <w:noProof/>
                 <w:webHidden/>
               </w:rPr>
-              <w:t>15</w:t>
+              <w:t>12</w:t>
             </w:r>
             <w:r>
               <w:rPr>
@@ -5818,7 +4783,7 @@
               <w:lang w:val="es-CO" w:eastAsia="es-CO"/>
             </w:rPr>
           </w:pPr>
-          <w:hyperlink w:anchor="_Toc180604680" w:history="1">
+          <w:hyperlink w:anchor="_Toc180611668" w:history="1">
             <w:r>
               <w:rPr>
                 <w:rStyle w:val="Hipervnculo"/>
@@ -5841,7 +4806,7 @@
                 <w:rStyle w:val="Hipervnculo"/>
                 <w:noProof/>
               </w:rPr>
-              <w:t>Requisitos de rendimiento</w:t>
+              <w:t>Seguridad</w:t>
             </w:r>
             <w:r>
               <w:rPr>
@@ -5862,7 +4827,7 @@
                 <w:noProof/>
                 <w:webHidden/>
               </w:rPr>
-              <w:instrText xml:space="preserve"> PAGEREF _Toc180604680 \h </w:instrText>
+              <w:instrText xml:space="preserve"> PAGEREF _Toc180611668 \h </w:instrText>
             </w:r>
             <w:r>
               <w:rPr>
@@ -5882,7 +4847,7 @@
                 <w:noProof/>
                 <w:webHidden/>
               </w:rPr>
-              <w:t>15</w:t>
+              <w:t>12</w:t>
             </w:r>
             <w:r>
               <w:rPr>
@@ -5908,7 +4873,7 @@
               <w:lang w:val="es-CO" w:eastAsia="es-CO"/>
             </w:rPr>
           </w:pPr>
-          <w:hyperlink w:anchor="_Toc180604681" w:history="1">
+          <w:hyperlink w:anchor="_Toc180611669" w:history="1">
             <w:r>
               <w:rPr>
                 <w:rStyle w:val="Hipervnculo"/>
@@ -5931,7 +4896,7 @@
                 <w:rStyle w:val="Hipervnculo"/>
                 <w:noProof/>
               </w:rPr>
-              <w:t>Seguridad</w:t>
+              <w:t>Mantenibilidad</w:t>
             </w:r>
             <w:r>
               <w:rPr>
@@ -5952,7 +4917,7 @@
                 <w:noProof/>
                 <w:webHidden/>
               </w:rPr>
-              <w:instrText xml:space="preserve"> PAGEREF _Toc180604681 \h </w:instrText>
+              <w:instrText xml:space="preserve"> PAGEREF _Toc180611669 \h </w:instrText>
             </w:r>
             <w:r>
               <w:rPr>
@@ -5972,7 +4937,7 @@
                 <w:noProof/>
                 <w:webHidden/>
               </w:rPr>
-              <w:t>15</w:t>
+              <w:t>12</w:t>
             </w:r>
             <w:r>
               <w:rPr>
@@ -5998,7 +4963,7 @@
               <w:lang w:val="es-CO" w:eastAsia="es-CO"/>
             </w:rPr>
           </w:pPr>
-          <w:hyperlink w:anchor="_Toc180604682" w:history="1">
+          <w:hyperlink w:anchor="_Toc180611670" w:history="1">
             <w:r>
               <w:rPr>
                 <w:rStyle w:val="Hipervnculo"/>
@@ -6021,7 +4986,7 @@
                 <w:rStyle w:val="Hipervnculo"/>
                 <w:noProof/>
               </w:rPr>
-              <w:t>Fiabilidad</w:t>
+              <w:t>Portabilidad</w:t>
             </w:r>
             <w:r>
               <w:rPr>
@@ -6042,7 +5007,7 @@
                 <w:noProof/>
                 <w:webHidden/>
               </w:rPr>
-              <w:instrText xml:space="preserve"> PAGEREF _Toc180604682 \h </w:instrText>
+              <w:instrText xml:space="preserve"> PAGEREF _Toc180611670 \h </w:instrText>
             </w:r>
             <w:r>
               <w:rPr>
@@ -6062,7 +5027,7 @@
                 <w:noProof/>
                 <w:webHidden/>
               </w:rPr>
-              <w:t>15</w:t>
+              <w:t>12</w:t>
             </w:r>
             <w:r>
               <w:rPr>
@@ -6088,7 +5053,7 @@
               <w:lang w:val="es-CO" w:eastAsia="es-CO"/>
             </w:rPr>
           </w:pPr>
-          <w:hyperlink w:anchor="_Toc180604683" w:history="1">
+          <w:hyperlink w:anchor="_Toc180611671" w:history="1">
             <w:r>
               <w:rPr>
                 <w:rStyle w:val="Hipervnculo"/>
@@ -6111,7 +5076,7 @@
                 <w:rStyle w:val="Hipervnculo"/>
                 <w:noProof/>
               </w:rPr>
-              <w:t>Disponibilidad</w:t>
+              <w:t>Rendimiento</w:t>
             </w:r>
             <w:r>
               <w:rPr>
@@ -6132,7 +5097,7 @@
                 <w:noProof/>
                 <w:webHidden/>
               </w:rPr>
-              <w:instrText xml:space="preserve"> PAGEREF _Toc180604683 \h </w:instrText>
+              <w:instrText xml:space="preserve"> PAGEREF _Toc180611671 \h </w:instrText>
             </w:r>
             <w:r>
               <w:rPr>
@@ -6152,7 +5117,7 @@
                 <w:noProof/>
                 <w:webHidden/>
               </w:rPr>
-              <w:t>15</w:t>
+              <w:t>12</w:t>
             </w:r>
             <w:r>
               <w:rPr>
@@ -6178,7 +5143,7 @@
               <w:lang w:val="es-CO" w:eastAsia="es-CO"/>
             </w:rPr>
           </w:pPr>
-          <w:hyperlink w:anchor="_Toc180604684" w:history="1">
+          <w:hyperlink w:anchor="_Toc180611672" w:history="1">
             <w:r>
               <w:rPr>
                 <w:rStyle w:val="Hipervnculo"/>
@@ -6201,7 +5166,7 @@
                 <w:rStyle w:val="Hipervnculo"/>
                 <w:noProof/>
               </w:rPr>
-              <w:t>Mantenibilidad</w:t>
+              <w:t>Escalabilidad</w:t>
             </w:r>
             <w:r>
               <w:rPr>
@@ -6222,7 +5187,7 @@
                 <w:noProof/>
                 <w:webHidden/>
               </w:rPr>
-              <w:instrText xml:space="preserve"> PAGEREF _Toc180604684 \h </w:instrText>
+              <w:instrText xml:space="preserve"> PAGEREF _Toc180611672 \h </w:instrText>
             </w:r>
             <w:r>
               <w:rPr>
@@ -6242,7 +5207,7 @@
                 <w:noProof/>
                 <w:webHidden/>
               </w:rPr>
-              <w:t>15</w:t>
+              <w:t>12</w:t>
             </w:r>
             <w:r>
               <w:rPr>
@@ -6268,7 +5233,7 @@
               <w:lang w:val="es-CO" w:eastAsia="es-CO"/>
             </w:rPr>
           </w:pPr>
-          <w:hyperlink w:anchor="_Toc180604685" w:history="1">
+          <w:hyperlink w:anchor="_Toc180611673" w:history="1">
             <w:r>
               <w:rPr>
                 <w:rStyle w:val="Hipervnculo"/>
@@ -6291,7 +5256,7 @@
                 <w:rStyle w:val="Hipervnculo"/>
                 <w:noProof/>
               </w:rPr>
-              <w:t>Portabilidad</w:t>
+              <w:t>Usabilidad</w:t>
             </w:r>
             <w:r>
               <w:rPr>
@@ -6312,7 +5277,7 @@
                 <w:noProof/>
                 <w:webHidden/>
               </w:rPr>
-              <w:instrText xml:space="preserve"> PAGEREF _Toc180604685 \h </w:instrText>
+              <w:instrText xml:space="preserve"> PAGEREF _Toc180611673 \h </w:instrText>
             </w:r>
             <w:r>
               <w:rPr>
@@ -6332,7 +5297,7 @@
                 <w:noProof/>
                 <w:webHidden/>
               </w:rPr>
-              <w:t>16</w:t>
+              <w:t>12</w:t>
             </w:r>
             <w:r>
               <w:rPr>
@@ -6358,7 +5323,7 @@
               <w:lang w:val="es-CO" w:eastAsia="es-CO"/>
             </w:rPr>
           </w:pPr>
-          <w:hyperlink w:anchor="_Toc180604686" w:history="1">
+          <w:hyperlink w:anchor="_Toc180611674" w:history="1">
             <w:r>
               <w:rPr>
                 <w:rStyle w:val="Hipervnculo"/>
@@ -6381,7 +5346,7 @@
                 <w:rStyle w:val="Hipervnculo"/>
                 <w:noProof/>
               </w:rPr>
-              <w:t>Escalabilidad</w:t>
+              <w:t>Fiabilidad</w:t>
             </w:r>
             <w:r>
               <w:rPr>
@@ -6402,7 +5367,7 @@
                 <w:noProof/>
                 <w:webHidden/>
               </w:rPr>
-              <w:instrText xml:space="preserve"> PAGEREF _Toc180604686 \h </w:instrText>
+              <w:instrText xml:space="preserve"> PAGEREF _Toc180611674 \h </w:instrText>
             </w:r>
             <w:r>
               <w:rPr>
@@ -6422,7 +5387,97 @@
                 <w:noProof/>
                 <w:webHidden/>
               </w:rPr>
-              <w:t>16</w:t>
+              <w:t>12</w:t>
+            </w:r>
+            <w:r>
+              <w:rPr>
+                <w:noProof/>
+                <w:webHidden/>
+              </w:rPr>
+              <w:fldChar w:fldCharType="end"/>
+            </w:r>
+          </w:hyperlink>
+        </w:p>
+        <w:p>
+          <w:pPr>
+            <w:pStyle w:val="TDC3"/>
+            <w:tabs>
+              <w:tab w:val="left" w:pos="960"/>
+              <w:tab w:val="right" w:leader="dot" w:pos="8494"/>
+            </w:tabs>
+            <w:rPr>
+              <w:rFonts w:asciiTheme="minorHAnsi" w:eastAsiaTheme="minorEastAsia" w:hAnsiTheme="minorHAnsi" w:cstheme="minorBidi"/>
+              <w:noProof/>
+              <w:sz w:val="22"/>
+              <w:szCs w:val="22"/>
+              <w:lang w:val="es-CO" w:eastAsia="es-CO"/>
+            </w:rPr>
+          </w:pPr>
+          <w:hyperlink w:anchor="_Toc180611675" w:history="1">
+            <w:r>
+              <w:rPr>
+                <w:rStyle w:val="Hipervnculo"/>
+                <w:noProof/>
+              </w:rPr>
+              <w:t>3.2.8</w:t>
+            </w:r>
+            <w:r>
+              <w:rPr>
+                <w:rFonts w:asciiTheme="minorHAnsi" w:eastAsiaTheme="minorEastAsia" w:hAnsiTheme="minorHAnsi" w:cstheme="minorBidi"/>
+                <w:noProof/>
+                <w:sz w:val="22"/>
+                <w:szCs w:val="22"/>
+                <w:lang w:val="es-CO" w:eastAsia="es-CO"/>
+              </w:rPr>
+              <w:tab/>
+            </w:r>
+            <w:r>
+              <w:rPr>
+                <w:rStyle w:val="Hipervnculo"/>
+                <w:noProof/>
+              </w:rPr>
+              <w:t>Disponibilidad</w:t>
+            </w:r>
+            <w:r>
+              <w:rPr>
+                <w:noProof/>
+                <w:webHidden/>
+              </w:rPr>
+              <w:tab/>
+            </w:r>
+            <w:r>
+              <w:rPr>
+                <w:noProof/>
+                <w:webHidden/>
+              </w:rPr>
+              <w:fldChar w:fldCharType="begin"/>
+            </w:r>
+            <w:r>
+              <w:rPr>
+                <w:noProof/>
+                <w:webHidden/>
+              </w:rPr>
+              <w:instrText xml:space="preserve"> PAGEREF _Toc180611675 \h </w:instrText>
+            </w:r>
+            <w:r>
+              <w:rPr>
+                <w:noProof/>
+                <w:webHidden/>
+              </w:rPr>
+            </w:r>
+            <w:r>
+              <w:rPr>
+                <w:noProof/>
+                <w:webHidden/>
+              </w:rPr>
+              <w:fldChar w:fldCharType="separate"/>
+            </w:r>
+            <w:r>
+              <w:rPr>
+                <w:noProof/>
+                <w:webHidden/>
+              </w:rPr>
+              <w:t>12</w:t>
             </w:r>
             <w:r>
               <w:rPr>
@@ -6450,7 +5505,7 @@
               <w:lang w:val="es-CO" w:eastAsia="es-CO"/>
             </w:rPr>
           </w:pPr>
-          <w:hyperlink w:anchor="_Toc180604687" w:history="1">
+          <w:hyperlink w:anchor="_Toc180611676" w:history="1">
             <w:r>
               <w:rPr>
                 <w:rStyle w:val="Hipervnculo"/>
@@ -6496,7 +5551,7 @@
                 <w:noProof/>
                 <w:webHidden/>
               </w:rPr>
-              <w:instrText xml:space="preserve"> PAGEREF _Toc180604687 \h </w:instrText>
+              <w:instrText xml:space="preserve"> PAGEREF _Toc180611676 \h </w:instrText>
             </w:r>
             <w:r>
               <w:rPr>
@@ -6516,7 +5571,7 @@
                 <w:noProof/>
                 <w:webHidden/>
               </w:rPr>
-              <w:t>16</w:t>
+              <w:t>12</w:t>
             </w:r>
             <w:r>
               <w:rPr>
@@ -6549,7 +5604,7 @@
       <w:r>
         <w:br w:type="page"/>
       </w:r>
-      <w:bookmarkStart w:id="0" w:name="_Toc180604640"/>
+      <w:bookmarkStart w:id="0" w:name="_Toc180611639"/>
       <w:r>
         <w:lastRenderedPageBreak/>
         <w:t>Introducción</w:t>
@@ -6602,12 +5657,9 @@
           <w:numId w:val="4"/>
         </w:numPr>
       </w:pPr>
-      <w:bookmarkStart w:id="1" w:name="_Toc180604641"/>
-      <w:r>
-        <w:t>P</w:t>
-      </w:r>
-      <w:r>
-        <w:t>ropósito</w:t>
+      <w:bookmarkStart w:id="1" w:name="_Toc180611640"/>
+      <w:r>
+        <w:t>Propósito</w:t>
       </w:r>
       <w:bookmarkEnd w:id="1"/>
     </w:p>
@@ -6646,42 +5698,28 @@
           <w:color w:val="000000"/>
           <w:szCs w:val="20"/>
         </w:rPr>
-        <w:t xml:space="preserve">, como los requerimientos funcionales y no funcionales, las restricciones del sistema, la evolución </w:t>
+        <w:t xml:space="preserve">, </w:t>
       </w:r>
       <w:r>
         <w:rPr>
           <w:color w:val="000000"/>
           <w:szCs w:val="20"/>
         </w:rPr>
-        <w:t xml:space="preserve">previsible del sistema, y demás. Este documento está dirigido al señor </w:t>
+        <w:t xml:space="preserve">tales </w:t>
       </w:r>
       <w:r>
         <w:rPr>
           <w:color w:val="000000"/>
           <w:szCs w:val="20"/>
         </w:rPr>
-        <w:t>director TIC</w:t>
+        <w:t xml:space="preserve">como los requerimientos funcionales y no funcionales, las restricciones del sistema, la evolución previsible del sistema, y demás. Este documento está dirigido al </w:t>
       </w:r>
       <w:r>
         <w:rPr>
           <w:color w:val="000000"/>
           <w:szCs w:val="20"/>
         </w:rPr>
-        <w:t xml:space="preserve">, </w:t>
-      </w:r>
-      <w:r>
-        <w:rPr>
-          <w:color w:val="000000"/>
-          <w:szCs w:val="20"/>
-        </w:rPr>
-        <w:t>evaluador del proyecto</w:t>
-      </w:r>
-      <w:r>
-        <w:rPr>
-          <w:color w:val="000000"/>
-          <w:szCs w:val="20"/>
-        </w:rPr>
-        <w:t>.</w:t>
+        <w:t>equipo de evaluación del Grupo de Negocios Temporales.</w:t>
       </w:r>
     </w:p>
     <w:p>
@@ -6692,12 +5730,9 @@
           <w:numId w:val="4"/>
         </w:numPr>
       </w:pPr>
-      <w:bookmarkStart w:id="2" w:name="_Toc180604642"/>
-      <w:r>
-        <w:t>A</w:t>
-      </w:r>
-      <w:r>
-        <w:t>lcance</w:t>
+      <w:bookmarkStart w:id="2" w:name="_Toc180611641"/>
+      <w:r>
+        <w:t>Alcance</w:t>
       </w:r>
       <w:bookmarkEnd w:id="2"/>
     </w:p>
@@ -6736,14 +5771,14 @@
           <w:color w:val="000000"/>
           <w:szCs w:val="20"/>
         </w:rPr>
-        <w:t xml:space="preserve"> permitirá al usuario realizar la </w:t>
+        <w:t xml:space="preserve"> permitirá al usuario realizar </w:t>
       </w:r>
       <w:r>
         <w:rPr>
           <w:color w:val="000000"/>
           <w:szCs w:val="20"/>
         </w:rPr>
-        <w:t xml:space="preserve">reserva </w:t>
+        <w:t xml:space="preserve">el préstamo </w:t>
       </w:r>
       <w:r>
         <w:rPr>
@@ -6796,12 +5831,9 @@
           <w:numId w:val="4"/>
         </w:numPr>
       </w:pPr>
-      <w:bookmarkStart w:id="3" w:name="_Toc180604643"/>
-      <w:r>
-        <w:t>P</w:t>
-      </w:r>
-      <w:r>
-        <w:t>ersonal involucrado</w:t>
+      <w:bookmarkStart w:id="3" w:name="_Toc180611642"/>
+      <w:r>
+        <w:t>Personal involucrado</w:t>
       </w:r>
       <w:bookmarkEnd w:id="3"/>
     </w:p>
@@ -6863,14 +5895,7 @@
                 <w:color w:val="000000"/>
                 <w:szCs w:val="20"/>
               </w:rPr>
-              <w:t>N</w:t>
-            </w:r>
-            <w:r>
-              <w:rPr>
-                <w:color w:val="000000"/>
-                <w:szCs w:val="20"/>
-              </w:rPr>
-              <w:t>ombre</w:t>
+              <w:t>Nombre</w:t>
             </w:r>
           </w:p>
         </w:tc>
@@ -7153,21 +6178,49 @@
                 <w:color w:val="000000"/>
                 <w:szCs w:val="20"/>
               </w:rPr>
-              <w:t xml:space="preserve">Análisis de la información, </w:t>
+              <w:t>L</w:t>
             </w:r>
             <w:r>
               <w:rPr>
                 <w:color w:val="000000"/>
                 <w:szCs w:val="20"/>
               </w:rPr>
-              <w:t xml:space="preserve">levantamiento de requerimientos, </w:t>
+              <w:t>evantamiento de requerimiento</w:t>
             </w:r>
             <w:r>
               <w:rPr>
                 <w:color w:val="000000"/>
                 <w:szCs w:val="20"/>
               </w:rPr>
-              <w:t xml:space="preserve">diseño y </w:t>
+              <w:t>s e historias de usuario</w:t>
+            </w:r>
+            <w:r>
+              <w:rPr>
+                <w:color w:val="000000"/>
+                <w:szCs w:val="20"/>
+              </w:rPr>
+              <w:t xml:space="preserve">, </w:t>
+            </w:r>
+            <w:r>
+              <w:rPr>
+                <w:color w:val="000000"/>
+                <w:szCs w:val="20"/>
+              </w:rPr>
+              <w:t xml:space="preserve">diseño </w:t>
+            </w:r>
+            <w:r>
+              <w:rPr>
+                <w:color w:val="000000"/>
+                <w:szCs w:val="20"/>
+              </w:rPr>
+              <w:t xml:space="preserve">de la base de datos, diseño </w:t>
+            </w:r>
+            <w:r>
+              <w:rPr>
+                <w:color w:val="000000"/>
+                <w:szCs w:val="20"/>
+              </w:rPr>
+              <w:t xml:space="preserve">y </w:t>
             </w:r>
             <w:r>
               <w:rPr>
@@ -7315,12 +6368,9 @@
           <w:numId w:val="4"/>
         </w:numPr>
       </w:pPr>
-      <w:bookmarkStart w:id="4" w:name="_Toc180604644"/>
-      <w:r>
-        <w:t>D</w:t>
-      </w:r>
-      <w:r>
-        <w:t>efiniciones, acrónimos y abreviaturas</w:t>
+      <w:bookmarkStart w:id="4" w:name="_Toc180611643"/>
+      <w:r>
+        <w:t>Definiciones, acrónimos y abreviaturas</w:t>
       </w:r>
       <w:bookmarkEnd w:id="4"/>
     </w:p>
@@ -7615,13 +6665,7 @@
               <w:rPr>
                 <w:b/>
               </w:rPr>
-              <w:t>Especificación de requisitos de software (Software Requirement</w:t>
-            </w:r>
-            <w:r>
-              <w:rPr>
-                <w:b/>
-              </w:rPr>
-              <w:t>s Specification).</w:t>
+              <w:t>Especificación de requisitos de software (Software Requirements Specification).</w:t>
             </w:r>
           </w:p>
         </w:tc>
@@ -7635,12 +6679,9 @@
           <w:numId w:val="4"/>
         </w:numPr>
       </w:pPr>
-      <w:bookmarkStart w:id="5" w:name="_Toc180604645"/>
-      <w:r>
-        <w:t>R</w:t>
-      </w:r>
-      <w:r>
-        <w:t>eferencias</w:t>
+      <w:bookmarkStart w:id="5" w:name="_Toc180611644"/>
+      <w:r>
+        <w:t>Referencias</w:t>
       </w:r>
       <w:bookmarkEnd w:id="5"/>
     </w:p>
@@ -8029,12 +7070,9 @@
           <w:numId w:val="4"/>
         </w:numPr>
       </w:pPr>
-      <w:bookmarkStart w:id="6" w:name="_Toc180604646"/>
-      <w:r>
-        <w:t>R</w:t>
-      </w:r>
-      <w:r>
-        <w:t>esumen</w:t>
+      <w:bookmarkStart w:id="6" w:name="_Toc180611645"/>
+      <w:r>
+        <w:t>Resumen</w:t>
       </w:r>
       <w:bookmarkEnd w:id="6"/>
     </w:p>
@@ -8073,28 +7111,35 @@
           <w:color w:val="000000"/>
           <w:szCs w:val="20"/>
         </w:rPr>
-        <w:t>a primera sección denominada “Introducción”</w:t>
+        <w:t>a primera sección denominada “Introducción</w:t>
       </w:r>
       <w:r>
         <w:rPr>
           <w:color w:val="000000"/>
           <w:szCs w:val="20"/>
         </w:rPr>
-        <w:t>, como su nombre lo indica,</w:t>
+        <w:t xml:space="preserve">” </w:t>
       </w:r>
       <w:r>
         <w:rPr>
           <w:color w:val="000000"/>
           <w:szCs w:val="20"/>
         </w:rPr>
-        <w:t xml:space="preserve"> se hace una breve introducción</w:t>
+        <w:t xml:space="preserve">se hace una breve </w:t>
       </w:r>
       <w:r>
         <w:rPr>
           <w:color w:val="000000"/>
           <w:szCs w:val="20"/>
         </w:rPr>
-        <w:t xml:space="preserve"> al documento</w:t>
+        <w:t>presentación del</w:t>
+      </w:r>
+      <w:r>
+        <w:rPr>
+          <w:color w:val="000000"/>
+          <w:szCs w:val="20"/>
+        </w:rPr>
+        <w:t xml:space="preserve"> documento</w:t>
       </w:r>
       <w:r>
         <w:rPr>
@@ -8129,21 +7174,7 @@
           <w:color w:val="000000"/>
           <w:szCs w:val="20"/>
         </w:rPr>
-        <w:t xml:space="preserve">, el personal involucrado en </w:t>
-      </w:r>
-      <w:r>
-        <w:rPr>
-          <w:color w:val="000000"/>
-          <w:szCs w:val="20"/>
-        </w:rPr>
-        <w:t>el desarrollo del proyecto, las definiciones, acrónimos y abreviaturas</w:t>
-      </w:r>
-      <w:r>
-        <w:rPr>
-          <w:color w:val="000000"/>
-          <w:szCs w:val="20"/>
-        </w:rPr>
-        <w:t xml:space="preserve"> y las referencias usadas para la creación de este documento.</w:t>
+        <w:t>, el personal involucrado en el desarrollo del proyecto, las definiciones, acrónimos y abreviaturas y las referencias usadas para la creación de este documento.</w:t>
       </w:r>
     </w:p>
     <w:p>
@@ -8184,6 +7215,7 @@
           <w:color w:val="000000"/>
           <w:szCs w:val="20"/>
         </w:rPr>
+        <w:lastRenderedPageBreak/>
         <w:t>La segunda sección denominada “Descripción general” contiene la descripción general de</w:t>
       </w:r>
       <w:r>
@@ -8198,22 +7230,7 @@
           <w:color w:val="000000"/>
           <w:szCs w:val="20"/>
         </w:rPr>
-        <w:t>junto con sus característi</w:t>
-      </w:r>
-      <w:r>
-        <w:rPr>
-          <w:color w:val="000000"/>
-          <w:szCs w:val="20"/>
-        </w:rPr>
-        <w:t xml:space="preserve">cas, funcionalidades, suposiciones, dependencias y </w:t>
-      </w:r>
-      <w:r>
-        <w:rPr>
-          <w:color w:val="000000"/>
-          <w:szCs w:val="20"/>
-        </w:rPr>
-        <w:lastRenderedPageBreak/>
-        <w:t>restricciones, al igual que la descripción de los usuarios del mismo y la evolución previsible del sistema.</w:t>
+        <w:t>junto con sus características, funcionalidades, suposiciones, dependencias y restricciones, al igual que la descripción de los usuarios del mismo y la evolución previsible del sistema.</w:t>
       </w:r>
     </w:p>
     <w:p>
@@ -8254,14 +7271,7 @@
           <w:color w:val="000000"/>
           <w:szCs w:val="20"/>
         </w:rPr>
-        <w:t>Finalmente, la tercera sección denominada “Requisitos específicos” contendrá todo lo relacionado</w:t>
-      </w:r>
-      <w:r>
-        <w:rPr>
-          <w:color w:val="000000"/>
-          <w:szCs w:val="20"/>
-        </w:rPr>
-        <w:t xml:space="preserve"> con los requisitos que debe cumplir </w:t>
+        <w:t xml:space="preserve">Finalmente, la tercera sección denominada “Requisitos específicos” contendrá todo lo relacionado con los requisitos que debe cumplir </w:t>
       </w:r>
       <w:r>
         <w:rPr>
@@ -8303,15 +7313,36 @@
           <w:color w:val="000000"/>
           <w:szCs w:val="20"/>
         </w:rPr>
-        <w:t xml:space="preserve"> interfaces, funcionales, no funcionales u otros que no entren en las anterio</w:t>
-      </w:r>
-      <w:r>
-        <w:rPr>
-          <w:color w:val="000000"/>
-          <w:szCs w:val="20"/>
-        </w:rPr>
-        <w:t xml:space="preserve">res categorías. </w:t>
-      </w:r>
+        <w:t xml:space="preserve"> interfaces, funcionales, no funcionales u otros que no entren en las anteriores categorías. </w:t>
+      </w:r>
+    </w:p>
+    <w:p>
+      <w:pPr>
+        <w:pStyle w:val="Ttulo1"/>
+        <w:numPr>
+          <w:ilvl w:val="0"/>
+          <w:numId w:val="4"/>
+        </w:numPr>
+      </w:pPr>
+      <w:bookmarkStart w:id="7" w:name="_Toc180611646"/>
+      <w:r>
+        <w:t>Descripción general</w:t>
+      </w:r>
+      <w:bookmarkEnd w:id="7"/>
+    </w:p>
+    <w:p>
+      <w:pPr>
+        <w:pStyle w:val="Ttulo2"/>
+        <w:numPr>
+          <w:ilvl w:val="1"/>
+          <w:numId w:val="4"/>
+        </w:numPr>
+      </w:pPr>
+      <w:bookmarkStart w:id="8" w:name="_Toc180611647"/>
+      <w:r>
+        <w:t>Perspectiva del producto</w:t>
+      </w:r>
+      <w:bookmarkEnd w:id="8"/>
     </w:p>
     <w:p>
       <w:pPr>
@@ -8329,47 +7360,20 @@
           <w:szCs w:val="20"/>
         </w:rPr>
       </w:pPr>
-    </w:p>
-    <w:p>
-      <w:pPr>
-        <w:pBdr>
-          <w:top w:val="nil"/>
-          <w:left w:val="nil"/>
-          <w:bottom w:val="nil"/>
-          <w:right w:val="nil"/>
-          <w:between w:val="nil"/>
-        </w:pBdr>
-        <w:ind w:left="600"/>
-        <w:jc w:val="both"/>
+      <w:r>
         <w:rPr>
           <w:color w:val="000000"/>
           <w:szCs w:val="20"/>
         </w:rPr>
-      </w:pPr>
+        <w:t>El software</w:t>
+      </w:r>
       <w:r>
         <w:rPr>
           <w:color w:val="000000"/>
           <w:szCs w:val="20"/>
         </w:rPr>
-        <w:t>Adicionalmente se encuentra la sección de “Apéndices”, en donde se detallará todo tipo de información relevante para la SRS pero que, propiamente, no forme parte de la SRS.</w:t>
-      </w:r>
-    </w:p>
-    <w:p>
-      <w:pPr>
-        <w:pStyle w:val="Ttulo1"/>
-        <w:numPr>
-          <w:ilvl w:val="0"/>
-          <w:numId w:val="4"/>
-        </w:numPr>
-      </w:pPr>
-      <w:bookmarkStart w:id="7" w:name="_Toc180604647"/>
-      <w:r>
-        <w:t>D</w:t>
-      </w:r>
-      <w:r>
-        <w:t>escripción general</w:t>
-      </w:r>
-      <w:bookmarkEnd w:id="7"/>
+        <w:t xml:space="preserve"> será un producto independiente a otros, no será desarrollado con la intención de que interactúe con otros sistemas creados por el personal involucrado o por terceros. </w:t>
+      </w:r>
     </w:p>
     <w:p>
       <w:pPr>
@@ -8379,52 +7383,11 @@
           <w:numId w:val="4"/>
         </w:numPr>
       </w:pPr>
-      <w:bookmarkStart w:id="8" w:name="_Toc180604648"/>
-      <w:r>
-        <w:t>P</w:t>
-      </w:r>
-      <w:r>
-        <w:t>erspectiva del producto</w:t>
-      </w:r>
-      <w:bookmarkEnd w:id="8"/>
-    </w:p>
-    <w:p>
-      <w:pPr>
-        <w:pBdr>
-          <w:top w:val="nil"/>
-          <w:left w:val="nil"/>
-          <w:bottom w:val="nil"/>
-          <w:right w:val="nil"/>
-          <w:between w:val="nil"/>
-        </w:pBdr>
-        <w:ind w:left="600"/>
-        <w:jc w:val="both"/>
-        <w:rPr>
-          <w:color w:val="000000"/>
-          <w:szCs w:val="20"/>
-        </w:rPr>
-      </w:pPr>
-      <w:r>
-        <w:rPr>
-          <w:color w:val="000000"/>
-          <w:szCs w:val="20"/>
-        </w:rPr>
-        <w:t>El software</w:t>
-      </w:r>
-      <w:r>
-        <w:rPr>
-          <w:color w:val="000000"/>
-          <w:szCs w:val="20"/>
-        </w:rPr>
-        <w:t xml:space="preserve"> será un pro</w:t>
-      </w:r>
-      <w:r>
-        <w:rPr>
-          <w:color w:val="000000"/>
-          <w:szCs w:val="20"/>
-        </w:rPr>
-        <w:t xml:space="preserve">ducto independiente a otros, no será desarrollado con la intención de que interactúe con otros sistemas creados por el personal involucrado o por terceros. </w:t>
-      </w:r>
+      <w:bookmarkStart w:id="9" w:name="_Toc180611648"/>
+      <w:r>
+        <w:t>Funcionalidad del producto</w:t>
+      </w:r>
+      <w:bookmarkEnd w:id="9"/>
     </w:p>
     <w:p>
       <w:pPr>
@@ -8434,29 +7397,9 @@
           <w:numId w:val="4"/>
         </w:numPr>
       </w:pPr>
-      <w:bookmarkStart w:id="9" w:name="_Toc180604649"/>
-      <w:r>
-        <w:t>F</w:t>
-      </w:r>
-      <w:r>
-        <w:t>uncionalidad del producto</w:t>
-      </w:r>
-      <w:bookmarkEnd w:id="9"/>
-    </w:p>
-    <w:p>
-      <w:pPr>
-        <w:pStyle w:val="Ttulo2"/>
-        <w:numPr>
-          <w:ilvl w:val="1"/>
-          <w:numId w:val="4"/>
-        </w:numPr>
-      </w:pPr>
-      <w:bookmarkStart w:id="10" w:name="_Toc180604650"/>
-      <w:r>
-        <w:t>C</w:t>
-      </w:r>
-      <w:r>
-        <w:t>aracterísticas de los usuarios</w:t>
+      <w:bookmarkStart w:id="10" w:name="_Toc180611649"/>
+      <w:r>
+        <w:t>Características de los usuarios</w:t>
       </w:r>
       <w:bookmarkEnd w:id="10"/>
     </w:p>
@@ -9126,14 +8069,14 @@
                 <w:color w:val="000000"/>
                 <w:szCs w:val="20"/>
               </w:rPr>
-              <w:t>Manejo básico</w:t>
+              <w:t xml:space="preserve">Manejo </w:t>
             </w:r>
             <w:r>
               <w:rPr>
                 <w:color w:val="000000"/>
                 <w:szCs w:val="20"/>
               </w:rPr>
-              <w:t xml:space="preserve"> de lectores y libros.</w:t>
+              <w:t>de lectores y libros.</w:t>
             </w:r>
           </w:p>
         </w:tc>
@@ -10055,12 +8998,9 @@
           <w:numId w:val="4"/>
         </w:numPr>
       </w:pPr>
-      <w:bookmarkStart w:id="11" w:name="_Toc180604651"/>
-      <w:r>
-        <w:t>R</w:t>
-      </w:r>
-      <w:r>
-        <w:t>estricciones</w:t>
+      <w:bookmarkStart w:id="11" w:name="_Toc180611650"/>
+      <w:r>
+        <w:t>Restricciones</w:t>
       </w:r>
       <w:bookmarkEnd w:id="11"/>
     </w:p>
@@ -10222,27 +9162,6 @@
     </w:p>
     <w:p>
       <w:pPr>
-        <w:pStyle w:val="Ttulo2"/>
-        <w:numPr>
-          <w:ilvl w:val="1"/>
-          <w:numId w:val="4"/>
-        </w:numPr>
-      </w:pPr>
-      <w:bookmarkStart w:id="12" w:name="_Toc180604652"/>
-      <w:r>
-        <w:lastRenderedPageBreak/>
-        <w:t>E</w:t>
-      </w:r>
-      <w:r>
-        <w:t xml:space="preserve">volución previsible del </w:t>
-      </w:r>
-      <w:r>
-        <w:t>software</w:t>
-      </w:r>
-      <w:bookmarkEnd w:id="12"/>
-    </w:p>
-    <w:p>
-      <w:pPr>
         <w:pBdr>
           <w:top w:val="nil"/>
           <w:left w:val="nil"/>
@@ -10261,6 +9180,47 @@
           <w:color w:val="000000"/>
           <w:szCs w:val="20"/>
         </w:rPr>
+        <w:t>Cabe aclarar que, considerando los requisitos planteados en la oferta de empleo para el puesto de desarrollador, se hará uso del framework Django para el backend.</w:t>
+      </w:r>
+    </w:p>
+    <w:p>
+      <w:pPr>
+        <w:pStyle w:val="Ttulo2"/>
+        <w:numPr>
+          <w:ilvl w:val="1"/>
+          <w:numId w:val="4"/>
+        </w:numPr>
+      </w:pPr>
+      <w:bookmarkStart w:id="12" w:name="_Toc180611651"/>
+      <w:r>
+        <w:lastRenderedPageBreak/>
+        <w:t xml:space="preserve">Evolución previsible del </w:t>
+      </w:r>
+      <w:r>
+        <w:t>software</w:t>
+      </w:r>
+      <w:bookmarkEnd w:id="12"/>
+    </w:p>
+    <w:p>
+      <w:pPr>
+        <w:pBdr>
+          <w:top w:val="nil"/>
+          <w:left w:val="nil"/>
+          <w:bottom w:val="nil"/>
+          <w:right w:val="nil"/>
+          <w:between w:val="nil"/>
+        </w:pBdr>
+        <w:ind w:left="600"/>
+        <w:rPr>
+          <w:color w:val="000000"/>
+          <w:szCs w:val="20"/>
+        </w:rPr>
+      </w:pPr>
+      <w:r>
+        <w:rPr>
+          <w:color w:val="000000"/>
+          <w:szCs w:val="20"/>
+        </w:rPr>
         <w:t xml:space="preserve">A futuro, el software podría tener la posibilidad de realizar las siguientes acciones con el fin </w:t>
       </w:r>
       <w:r>
@@ -10380,6 +9340,42 @@
     </w:p>
     <w:p>
       <w:pPr>
+        <w:numPr>
+          <w:ilvl w:val="0"/>
+          <w:numId w:val="2"/>
+        </w:numPr>
+        <w:pBdr>
+          <w:top w:val="nil"/>
+          <w:left w:val="nil"/>
+          <w:bottom w:val="nil"/>
+          <w:right w:val="nil"/>
+          <w:between w:val="nil"/>
+        </w:pBdr>
+      </w:pPr>
+      <w:r>
+        <w:t>Enviar notificaciones a los lectores para recordarles de la fecha de devolución de sus libros.</w:t>
+      </w:r>
+    </w:p>
+    <w:p>
+      <w:pPr>
+        <w:numPr>
+          <w:ilvl w:val="0"/>
+          <w:numId w:val="2"/>
+        </w:numPr>
+        <w:pBdr>
+          <w:top w:val="nil"/>
+          <w:left w:val="nil"/>
+          <w:bottom w:val="nil"/>
+          <w:right w:val="nil"/>
+          <w:between w:val="nil"/>
+        </w:pBdr>
+      </w:pPr>
+      <w:r>
+        <w:t>Enviar notificaciones a los lectores para avisarles cuando un libro que solicitaron esté disponible.</w:t>
+      </w:r>
+    </w:p>
+    <w:p>
+      <w:pPr>
         <w:pBdr>
           <w:top w:val="nil"/>
           <w:left w:val="nil"/>
@@ -10406,12 +9402,9 @@
           <w:numId w:val="4"/>
         </w:numPr>
       </w:pPr>
-      <w:bookmarkStart w:id="13" w:name="_Toc180604653"/>
-      <w:r>
-        <w:t>R</w:t>
-      </w:r>
-      <w:r>
-        <w:t>equisitos específicos</w:t>
+      <w:bookmarkStart w:id="13" w:name="_Toc180611652"/>
+      <w:r>
+        <w:t>Requisitos específicos</w:t>
       </w:r>
       <w:bookmarkEnd w:id="13"/>
       <w:r>
@@ -10426,12 +9419,9 @@
           <w:numId w:val="4"/>
         </w:numPr>
       </w:pPr>
-      <w:bookmarkStart w:id="14" w:name="_Toc180604654"/>
-      <w:r>
-        <w:t>R</w:t>
-      </w:r>
-      <w:r>
-        <w:t>equisitos funcionales</w:t>
+      <w:bookmarkStart w:id="14" w:name="_Toc180611653"/>
+      <w:r>
+        <w:t>Requisitos funcionales</w:t>
       </w:r>
       <w:bookmarkEnd w:id="14"/>
     </w:p>
@@ -10443,12 +9433,9 @@
           <w:numId w:val="4"/>
         </w:numPr>
       </w:pPr>
-      <w:bookmarkStart w:id="15" w:name="_Toc180604655"/>
-      <w:r>
-        <w:t>R</w:t>
-      </w:r>
-      <w:r>
-        <w:t>equisito funcional 1</w:t>
+      <w:bookmarkStart w:id="15" w:name="_Toc180611654"/>
+      <w:r>
+        <w:t>Requisito funcional 1</w:t>
       </w:r>
       <w:bookmarkEnd w:id="15"/>
     </w:p>
@@ -10821,7 +9808,13 @@
         <w:t>el/</w:t>
       </w:r>
       <w:r>
-        <w:t>los libros que desea reservar.</w:t>
+        <w:t xml:space="preserve">los libros que desea </w:t>
+      </w:r>
+      <w:r>
+        <w:t>pedir prestados</w:t>
+      </w:r>
+      <w:r>
+        <w:t>.</w:t>
       </w:r>
     </w:p>
     <w:p>
@@ -10876,7 +9869,13 @@
         <w:t>s</w:t>
       </w:r>
       <w:r>
-        <w:t>, deberá aparecer la opción de añadir a la cesta para poder formar su lista de préstamos.</w:t>
+        <w:t xml:space="preserve">, </w:t>
+      </w:r>
+      <w:r>
+        <w:t>deberá</w:t>
+      </w:r>
+      <w:r>
+        <w:t xml:space="preserve"> aparecer la opción de añadir a la cesta para poder formar su lista de préstamos.</w:t>
       </w:r>
     </w:p>
     <w:p>
@@ -10887,17 +9886,14 @@
           <w:numId w:val="4"/>
         </w:numPr>
       </w:pPr>
-      <w:bookmarkStart w:id="16" w:name="_Toc180604657"/>
-      <w:r>
-        <w:t>R</w:t>
-      </w:r>
-      <w:r>
-        <w:t xml:space="preserve">equisito funcional </w:t>
+      <w:bookmarkStart w:id="16" w:name="_Toc180611655"/>
+      <w:r>
+        <w:t xml:space="preserve">Requisito funcional </w:t>
+      </w:r>
+      <w:r>
+        <w:t>2</w:t>
       </w:r>
       <w:bookmarkEnd w:id="16"/>
-      <w:r>
-        <w:t>2</w:t>
-      </w:r>
     </w:p>
     <w:p>
       <w:pPr>
@@ -11232,6 +10228,7 @@
         <w:rPr>
           <w:b/>
         </w:rPr>
+        <w:lastRenderedPageBreak/>
         <w:t>Introducción</w:t>
       </w:r>
     </w:p>
@@ -11298,13 +10295,7 @@
         <w:t>libros</w:t>
       </w:r>
       <w:r>
-        <w:t xml:space="preserve"> que </w:t>
-      </w:r>
-      <w:r>
-        <w:t>cumplan con las características des</w:t>
-      </w:r>
-      <w:r>
-        <w:t xml:space="preserve">eadas por el </w:t>
+        <w:t xml:space="preserve"> que cumplan con las características deseadas por el </w:t>
       </w:r>
       <w:r>
         <w:t>lector</w:t>
@@ -11312,22 +10303,6 @@
       <w:r>
         <w:t>.</w:t>
       </w:r>
-    </w:p>
-    <w:p>
-      <w:pPr>
-        <w:pBdr>
-          <w:top w:val="nil"/>
-          <w:left w:val="nil"/>
-          <w:bottom w:val="nil"/>
-          <w:right w:val="nil"/>
-          <w:between w:val="nil"/>
-        </w:pBdr>
-        <w:ind w:left="1200"/>
-        <w:rPr>
-          <w:color w:val="000000"/>
-          <w:szCs w:val="20"/>
-        </w:rPr>
-      </w:pPr>
     </w:p>
     <w:p>
       <w:pPr>
@@ -11337,896 +10312,14 @@
           <w:numId w:val="4"/>
         </w:numPr>
       </w:pPr>
-      <w:bookmarkStart w:id="17" w:name="_Toc180604658"/>
-      <w:r>
-        <w:lastRenderedPageBreak/>
-        <w:t>R</w:t>
-      </w:r>
-      <w:r>
-        <w:t>equisito funcional 4</w:t>
+      <w:bookmarkStart w:id="17" w:name="_Toc180611656"/>
+      <w:r>
+        <w:t xml:space="preserve">Requisito funcional </w:t>
+      </w:r>
+      <w:r>
+        <w:t>3</w:t>
       </w:r>
       <w:bookmarkEnd w:id="17"/>
-    </w:p>
-    <w:p>
-      <w:pPr>
-        <w:ind w:left="986" w:hanging="2"/>
-        <w:jc w:val="both"/>
-        <w:rPr>
-          <w:i/>
-          <w:color w:val="0000FF"/>
-        </w:rPr>
-      </w:pPr>
-    </w:p>
-    <w:tbl>
-      <w:tblPr>
-        <w:tblStyle w:val="af"/>
-        <w:tblW w:w="8154" w:type="dxa"/>
-        <w:tblInd w:w="1376" w:type="dxa"/>
-        <w:tblBorders>
-          <w:top w:val="single" w:sz="4" w:space="0" w:color="000000"/>
-          <w:left w:val="single" w:sz="4" w:space="0" w:color="000000"/>
-          <w:bottom w:val="single" w:sz="4" w:space="0" w:color="000000"/>
-          <w:right w:val="nil"/>
-          <w:insideH w:val="single" w:sz="4" w:space="0" w:color="000000"/>
-          <w:insideV w:val="nil"/>
-        </w:tblBorders>
-        <w:tblLayout w:type="fixed"/>
-        <w:tblLook w:val="0000" w:firstRow="0" w:lastRow="0" w:firstColumn="0" w:lastColumn="0" w:noHBand="0" w:noVBand="0"/>
-      </w:tblPr>
-      <w:tblGrid>
-        <w:gridCol w:w="2490"/>
-        <w:gridCol w:w="1800"/>
-        <w:gridCol w:w="1980"/>
-        <w:gridCol w:w="1884"/>
-      </w:tblGrid>
-      <w:tr>
-        <w:tc>
-          <w:tcPr>
-            <w:tcW w:w="2490" w:type="dxa"/>
-            <w:tcBorders>
-              <w:right w:val="single" w:sz="4" w:space="0" w:color="000000"/>
-            </w:tcBorders>
-            <w:shd w:val="clear" w:color="auto" w:fill="EAEAEA"/>
-            <w:tcMar>
-              <w:left w:w="40" w:type="dxa"/>
-              <w:bottom w:w="17" w:type="dxa"/>
-              <w:right w:w="40" w:type="dxa"/>
-            </w:tcMar>
-          </w:tcPr>
-          <w:p>
-            <w:pPr>
-              <w:ind w:hanging="2"/>
-              <w:jc w:val="both"/>
-            </w:pPr>
-            <w:r>
-              <w:t>Número de requisito</w:t>
-            </w:r>
-          </w:p>
-        </w:tc>
-        <w:tc>
-          <w:tcPr>
-            <w:tcW w:w="5664" w:type="dxa"/>
-            <w:gridSpan w:val="3"/>
-            <w:tcBorders>
-              <w:left w:val="single" w:sz="4" w:space="0" w:color="000000"/>
-              <w:right w:val="single" w:sz="4" w:space="0" w:color="000000"/>
-            </w:tcBorders>
-            <w:tcMar>
-              <w:left w:w="40" w:type="dxa"/>
-              <w:bottom w:w="17" w:type="dxa"/>
-              <w:right w:w="40" w:type="dxa"/>
-            </w:tcMar>
-          </w:tcPr>
-          <w:p>
-            <w:pPr>
-              <w:ind w:hanging="2"/>
-              <w:jc w:val="both"/>
-            </w:pPr>
-            <w:r>
-              <w:t>RF4</w:t>
-            </w:r>
-          </w:p>
-        </w:tc>
-      </w:tr>
-      <w:tr>
-        <w:tc>
-          <w:tcPr>
-            <w:tcW w:w="2490" w:type="dxa"/>
-            <w:tcBorders>
-              <w:right w:val="single" w:sz="4" w:space="0" w:color="000000"/>
-            </w:tcBorders>
-            <w:shd w:val="clear" w:color="auto" w:fill="EAEAEA"/>
-            <w:tcMar>
-              <w:left w:w="40" w:type="dxa"/>
-              <w:bottom w:w="17" w:type="dxa"/>
-              <w:right w:w="40" w:type="dxa"/>
-            </w:tcMar>
-          </w:tcPr>
-          <w:p>
-            <w:pPr>
-              <w:ind w:hanging="2"/>
-              <w:jc w:val="both"/>
-            </w:pPr>
-            <w:r>
-              <w:t>Nombre de requisito</w:t>
-            </w:r>
-          </w:p>
-        </w:tc>
-        <w:tc>
-          <w:tcPr>
-            <w:tcW w:w="5664" w:type="dxa"/>
-            <w:gridSpan w:val="3"/>
-            <w:tcBorders>
-              <w:left w:val="single" w:sz="4" w:space="0" w:color="000000"/>
-              <w:right w:val="single" w:sz="4" w:space="0" w:color="000000"/>
-            </w:tcBorders>
-            <w:tcMar>
-              <w:left w:w="40" w:type="dxa"/>
-              <w:bottom w:w="17" w:type="dxa"/>
-              <w:right w:w="40" w:type="dxa"/>
-            </w:tcMar>
-          </w:tcPr>
-          <w:p>
-            <w:pPr>
-              <w:ind w:hanging="2"/>
-              <w:jc w:val="both"/>
-            </w:pPr>
-            <w:r>
-              <w:t>Enviar mensaje a operador</w:t>
-            </w:r>
-          </w:p>
-        </w:tc>
-      </w:tr>
-      <w:tr>
-        <w:tc>
-          <w:tcPr>
-            <w:tcW w:w="2490" w:type="dxa"/>
-            <w:tcBorders>
-              <w:right w:val="single" w:sz="4" w:space="0" w:color="000000"/>
-            </w:tcBorders>
-            <w:shd w:val="clear" w:color="auto" w:fill="EAEAEA"/>
-            <w:tcMar>
-              <w:left w:w="40" w:type="dxa"/>
-              <w:bottom w:w="17" w:type="dxa"/>
-              <w:right w:w="40" w:type="dxa"/>
-            </w:tcMar>
-          </w:tcPr>
-          <w:p>
-            <w:pPr>
-              <w:ind w:hanging="2"/>
-              <w:jc w:val="both"/>
-            </w:pPr>
-            <w:r>
-              <w:t>Tipo</w:t>
-            </w:r>
-          </w:p>
-        </w:tc>
-        <w:tc>
-          <w:tcPr>
-            <w:tcW w:w="1800" w:type="dxa"/>
-            <w:tcBorders>
-              <w:left w:val="single" w:sz="4" w:space="0" w:color="000000"/>
-            </w:tcBorders>
-            <w:tcMar>
-              <w:left w:w="40" w:type="dxa"/>
-              <w:bottom w:w="17" w:type="dxa"/>
-              <w:right w:w="40" w:type="dxa"/>
-            </w:tcMar>
-          </w:tcPr>
-          <w:p>
-            <w:pPr>
-              <w:ind w:hanging="2"/>
-              <w:jc w:val="both"/>
-            </w:pPr>
-            <w:r>
-              <w:t>Requisito</w:t>
-            </w:r>
-          </w:p>
-        </w:tc>
-        <w:tc>
-          <w:tcPr>
-            <w:tcW w:w="3864" w:type="dxa"/>
-            <w:gridSpan w:val="2"/>
-            <w:tcBorders>
-              <w:right w:val="single" w:sz="4" w:space="0" w:color="000000"/>
-            </w:tcBorders>
-          </w:tcPr>
-          <w:p>
-            <w:pPr>
-              <w:ind w:hanging="2"/>
-              <w:jc w:val="both"/>
-            </w:pPr>
-          </w:p>
-        </w:tc>
-      </w:tr>
-      <w:tr>
-        <w:tc>
-          <w:tcPr>
-            <w:tcW w:w="2490" w:type="dxa"/>
-            <w:tcBorders>
-              <w:right w:val="single" w:sz="4" w:space="0" w:color="000000"/>
-            </w:tcBorders>
-            <w:shd w:val="clear" w:color="auto" w:fill="EAEAEA"/>
-            <w:tcMar>
-              <w:left w:w="40" w:type="dxa"/>
-              <w:bottom w:w="17" w:type="dxa"/>
-              <w:right w:w="40" w:type="dxa"/>
-            </w:tcMar>
-          </w:tcPr>
-          <w:p>
-            <w:pPr>
-              <w:ind w:hanging="2"/>
-              <w:jc w:val="both"/>
-            </w:pPr>
-            <w:r>
-              <w:t>Fuente del requisito</w:t>
-            </w:r>
-          </w:p>
-        </w:tc>
-        <w:tc>
-          <w:tcPr>
-            <w:tcW w:w="5664" w:type="dxa"/>
-            <w:gridSpan w:val="3"/>
-            <w:tcBorders>
-              <w:left w:val="single" w:sz="4" w:space="0" w:color="000000"/>
-              <w:bottom w:val="single" w:sz="4" w:space="0" w:color="000000"/>
-              <w:right w:val="single" w:sz="4" w:space="0" w:color="000000"/>
-            </w:tcBorders>
-            <w:tcMar>
-              <w:left w:w="40" w:type="dxa"/>
-              <w:bottom w:w="17" w:type="dxa"/>
-              <w:right w:w="40" w:type="dxa"/>
-            </w:tcMar>
-          </w:tcPr>
-          <w:p>
-            <w:pPr>
-              <w:ind w:hanging="2"/>
-              <w:jc w:val="both"/>
-            </w:pPr>
-            <w:r>
-              <w:t>Módulo usuario, Módulo noticias</w:t>
-            </w:r>
-          </w:p>
-        </w:tc>
-      </w:tr>
-      <w:tr>
-        <w:tc>
-          <w:tcPr>
-            <w:tcW w:w="2490" w:type="dxa"/>
-            <w:tcBorders>
-              <w:right w:val="single" w:sz="4" w:space="0" w:color="000000"/>
-            </w:tcBorders>
-            <w:shd w:val="clear" w:color="auto" w:fill="EAEAEA"/>
-            <w:tcMar>
-              <w:left w:w="40" w:type="dxa"/>
-              <w:bottom w:w="17" w:type="dxa"/>
-              <w:right w:w="40" w:type="dxa"/>
-            </w:tcMar>
-          </w:tcPr>
-          <w:p>
-            <w:pPr>
-              <w:ind w:hanging="2"/>
-              <w:jc w:val="both"/>
-            </w:pPr>
-            <w:r>
-              <w:t>Prioridad del requisito</w:t>
-            </w:r>
-          </w:p>
-        </w:tc>
-        <w:tc>
-          <w:tcPr>
-            <w:tcW w:w="1800" w:type="dxa"/>
-            <w:tcBorders>
-              <w:left w:val="single" w:sz="4" w:space="0" w:color="000000"/>
-              <w:right w:val="nil"/>
-            </w:tcBorders>
-            <w:tcMar>
-              <w:left w:w="40" w:type="dxa"/>
-              <w:bottom w:w="17" w:type="dxa"/>
-              <w:right w:w="40" w:type="dxa"/>
-            </w:tcMar>
-          </w:tcPr>
-          <w:p>
-            <w:pPr>
-              <w:ind w:hanging="2"/>
-              <w:jc w:val="both"/>
-            </w:pPr>
-            <w:r>
-              <w:t>Media/Deseado</w:t>
-            </w:r>
-          </w:p>
-        </w:tc>
-        <w:tc>
-          <w:tcPr>
-            <w:tcW w:w="1980" w:type="dxa"/>
-            <w:tcBorders>
-              <w:left w:val="nil"/>
-              <w:right w:val="nil"/>
-            </w:tcBorders>
-          </w:tcPr>
-          <w:p>
-            <w:pPr>
-              <w:ind w:hanging="2"/>
-              <w:jc w:val="both"/>
-            </w:pPr>
-          </w:p>
-        </w:tc>
-        <w:tc>
-          <w:tcPr>
-            <w:tcW w:w="1884" w:type="dxa"/>
-            <w:tcBorders>
-              <w:left w:val="nil"/>
-              <w:right w:val="single" w:sz="4" w:space="0" w:color="000000"/>
-            </w:tcBorders>
-          </w:tcPr>
-          <w:p>
-            <w:pPr>
-              <w:ind w:hanging="2"/>
-              <w:jc w:val="both"/>
-            </w:pPr>
-          </w:p>
-        </w:tc>
-      </w:tr>
-    </w:tbl>
-    <w:p>
-      <w:pPr>
-        <w:keepNext/>
-        <w:pBdr>
-          <w:top w:val="nil"/>
-          <w:left w:val="nil"/>
-          <w:bottom w:val="nil"/>
-          <w:right w:val="nil"/>
-          <w:between w:val="nil"/>
-        </w:pBdr>
-        <w:spacing w:before="240" w:after="60"/>
-        <w:ind w:left="1418" w:hanging="1"/>
-        <w:rPr>
-          <w:b/>
-        </w:rPr>
-      </w:pPr>
-      <w:r>
-        <w:rPr>
-          <w:b/>
-        </w:rPr>
-        <w:t>Introducción</w:t>
-      </w:r>
-    </w:p>
-    <w:p>
-      <w:pPr>
-        <w:keepNext/>
-        <w:pBdr>
-          <w:top w:val="nil"/>
-          <w:left w:val="nil"/>
-          <w:bottom w:val="nil"/>
-          <w:right w:val="nil"/>
-          <w:between w:val="nil"/>
-        </w:pBdr>
-        <w:spacing w:before="240" w:after="60"/>
-        <w:ind w:left="1418" w:hanging="1"/>
-        <w:jc w:val="both"/>
-      </w:pPr>
-      <w:r>
-        <w:t>El sistema debe estar disponible para en caso de ser necesario, el cliente pueda redactar un mensaje que será dirigido al personal de soporte.</w:t>
-      </w:r>
-    </w:p>
-    <w:p>
-      <w:pPr>
-        <w:keepNext/>
-        <w:pBdr>
-          <w:top w:val="nil"/>
-          <w:left w:val="nil"/>
-          <w:bottom w:val="nil"/>
-          <w:right w:val="nil"/>
-          <w:between w:val="nil"/>
-        </w:pBdr>
-        <w:spacing w:before="240" w:after="60"/>
-        <w:ind w:left="1418" w:hanging="1"/>
-        <w:rPr>
-          <w:b/>
-        </w:rPr>
-      </w:pPr>
-      <w:r>
-        <w:rPr>
-          <w:b/>
-        </w:rPr>
-        <w:t>Procesos</w:t>
-      </w:r>
-    </w:p>
-    <w:p>
-      <w:pPr>
-        <w:keepNext/>
-        <w:pBdr>
-          <w:top w:val="nil"/>
-          <w:left w:val="nil"/>
-          <w:bottom w:val="nil"/>
-          <w:right w:val="nil"/>
-          <w:between w:val="nil"/>
-        </w:pBdr>
-        <w:spacing w:before="240" w:after="60"/>
-        <w:ind w:left="1418" w:hanging="1"/>
-        <w:jc w:val="both"/>
-      </w:pPr>
-      <w:r>
-        <w:tab/>
-        <w:t>Se capturaron datos básicos del cliente como lo son el nombre, el correo, y número de teléfono para que</w:t>
-      </w:r>
-      <w:r>
-        <w:t xml:space="preserve"> se le pueda dar seguimiento a la solicitud del cliente.</w:t>
-      </w:r>
-    </w:p>
-    <w:p>
-      <w:pPr>
-        <w:pBdr>
-          <w:top w:val="nil"/>
-          <w:left w:val="nil"/>
-          <w:bottom w:val="nil"/>
-          <w:right w:val="nil"/>
-          <w:between w:val="nil"/>
-        </w:pBdr>
-        <w:ind w:left="1200"/>
-        <w:rPr>
-          <w:color w:val="000000"/>
-          <w:szCs w:val="20"/>
-        </w:rPr>
-      </w:pPr>
-    </w:p>
-    <w:p>
-      <w:pPr>
-        <w:pStyle w:val="Ttulo3"/>
-        <w:numPr>
-          <w:ilvl w:val="2"/>
-          <w:numId w:val="4"/>
-        </w:numPr>
-      </w:pPr>
-      <w:bookmarkStart w:id="18" w:name="_Toc180604659"/>
-      <w:r>
-        <w:t>R</w:t>
-      </w:r>
-      <w:r>
-        <w:t>equisito funcional 5</w:t>
-      </w:r>
-      <w:bookmarkEnd w:id="18"/>
-    </w:p>
-    <w:p>
-      <w:pPr>
-        <w:ind w:left="986" w:hanging="2"/>
-        <w:jc w:val="both"/>
-        <w:rPr>
-          <w:i/>
-          <w:color w:val="0000FF"/>
-        </w:rPr>
-      </w:pPr>
-    </w:p>
-    <w:tbl>
-      <w:tblPr>
-        <w:tblStyle w:val="af0"/>
-        <w:tblW w:w="8154" w:type="dxa"/>
-        <w:tblInd w:w="1376" w:type="dxa"/>
-        <w:tblBorders>
-          <w:top w:val="single" w:sz="4" w:space="0" w:color="000000"/>
-          <w:left w:val="single" w:sz="4" w:space="0" w:color="000000"/>
-          <w:bottom w:val="single" w:sz="4" w:space="0" w:color="000000"/>
-          <w:right w:val="nil"/>
-          <w:insideH w:val="single" w:sz="4" w:space="0" w:color="000000"/>
-          <w:insideV w:val="nil"/>
-        </w:tblBorders>
-        <w:tblLayout w:type="fixed"/>
-        <w:tblLook w:val="0000" w:firstRow="0" w:lastRow="0" w:firstColumn="0" w:lastColumn="0" w:noHBand="0" w:noVBand="0"/>
-      </w:tblPr>
-      <w:tblGrid>
-        <w:gridCol w:w="2490"/>
-        <w:gridCol w:w="1800"/>
-        <w:gridCol w:w="1980"/>
-        <w:gridCol w:w="1884"/>
-      </w:tblGrid>
-      <w:tr>
-        <w:tc>
-          <w:tcPr>
-            <w:tcW w:w="2490" w:type="dxa"/>
-            <w:tcBorders>
-              <w:right w:val="single" w:sz="4" w:space="0" w:color="000000"/>
-            </w:tcBorders>
-            <w:shd w:val="clear" w:color="auto" w:fill="EAEAEA"/>
-            <w:tcMar>
-              <w:left w:w="40" w:type="dxa"/>
-              <w:bottom w:w="17" w:type="dxa"/>
-              <w:right w:w="40" w:type="dxa"/>
-            </w:tcMar>
-          </w:tcPr>
-          <w:p>
-            <w:pPr>
-              <w:ind w:hanging="2"/>
-              <w:jc w:val="both"/>
-            </w:pPr>
-            <w:r>
-              <w:t>Número de requisito</w:t>
-            </w:r>
-          </w:p>
-        </w:tc>
-        <w:tc>
-          <w:tcPr>
-            <w:tcW w:w="5664" w:type="dxa"/>
-            <w:gridSpan w:val="3"/>
-            <w:tcBorders>
-              <w:left w:val="single" w:sz="4" w:space="0" w:color="000000"/>
-              <w:right w:val="single" w:sz="4" w:space="0" w:color="000000"/>
-            </w:tcBorders>
-            <w:tcMar>
-              <w:left w:w="40" w:type="dxa"/>
-              <w:bottom w:w="17" w:type="dxa"/>
-              <w:right w:w="40" w:type="dxa"/>
-            </w:tcMar>
-          </w:tcPr>
-          <w:p>
-            <w:pPr>
-              <w:ind w:hanging="2"/>
-              <w:jc w:val="both"/>
-            </w:pPr>
-            <w:r>
-              <w:t>RF5</w:t>
-            </w:r>
-          </w:p>
-        </w:tc>
-      </w:tr>
-      <w:tr>
-        <w:tc>
-          <w:tcPr>
-            <w:tcW w:w="2490" w:type="dxa"/>
-            <w:tcBorders>
-              <w:right w:val="single" w:sz="4" w:space="0" w:color="000000"/>
-            </w:tcBorders>
-            <w:shd w:val="clear" w:color="auto" w:fill="EAEAEA"/>
-            <w:tcMar>
-              <w:left w:w="40" w:type="dxa"/>
-              <w:bottom w:w="17" w:type="dxa"/>
-              <w:right w:w="40" w:type="dxa"/>
-            </w:tcMar>
-          </w:tcPr>
-          <w:p>
-            <w:pPr>
-              <w:ind w:hanging="2"/>
-              <w:jc w:val="both"/>
-            </w:pPr>
-            <w:r>
-              <w:t>Nombre de requisito</w:t>
-            </w:r>
-          </w:p>
-        </w:tc>
-        <w:tc>
-          <w:tcPr>
-            <w:tcW w:w="5664" w:type="dxa"/>
-            <w:gridSpan w:val="3"/>
-            <w:tcBorders>
-              <w:left w:val="single" w:sz="4" w:space="0" w:color="000000"/>
-              <w:right w:val="single" w:sz="4" w:space="0" w:color="000000"/>
-            </w:tcBorders>
-            <w:tcMar>
-              <w:left w:w="40" w:type="dxa"/>
-              <w:bottom w:w="17" w:type="dxa"/>
-              <w:right w:w="40" w:type="dxa"/>
-            </w:tcMar>
-          </w:tcPr>
-          <w:p>
-            <w:pPr>
-              <w:ind w:hanging="2"/>
-              <w:jc w:val="both"/>
-            </w:pPr>
-            <w:r>
-              <w:t>Asignar sillas automáticamente</w:t>
-            </w:r>
-          </w:p>
-        </w:tc>
-      </w:tr>
-      <w:tr>
-        <w:tc>
-          <w:tcPr>
-            <w:tcW w:w="2490" w:type="dxa"/>
-            <w:tcBorders>
-              <w:right w:val="single" w:sz="4" w:space="0" w:color="000000"/>
-            </w:tcBorders>
-            <w:shd w:val="clear" w:color="auto" w:fill="EAEAEA"/>
-            <w:tcMar>
-              <w:left w:w="40" w:type="dxa"/>
-              <w:bottom w:w="17" w:type="dxa"/>
-              <w:right w:w="40" w:type="dxa"/>
-            </w:tcMar>
-          </w:tcPr>
-          <w:p>
-            <w:pPr>
-              <w:ind w:hanging="2"/>
-              <w:jc w:val="both"/>
-            </w:pPr>
-            <w:r>
-              <w:t>Tipo</w:t>
-            </w:r>
-          </w:p>
-        </w:tc>
-        <w:tc>
-          <w:tcPr>
-            <w:tcW w:w="1800" w:type="dxa"/>
-            <w:tcBorders>
-              <w:left w:val="single" w:sz="4" w:space="0" w:color="000000"/>
-            </w:tcBorders>
-            <w:tcMar>
-              <w:left w:w="40" w:type="dxa"/>
-              <w:bottom w:w="17" w:type="dxa"/>
-              <w:right w:w="40" w:type="dxa"/>
-            </w:tcMar>
-          </w:tcPr>
-          <w:p>
-            <w:pPr>
-              <w:ind w:hanging="2"/>
-              <w:jc w:val="both"/>
-            </w:pPr>
-            <w:r>
-              <w:t>Requisito</w:t>
-            </w:r>
-          </w:p>
-        </w:tc>
-        <w:tc>
-          <w:tcPr>
-            <w:tcW w:w="3864" w:type="dxa"/>
-            <w:gridSpan w:val="2"/>
-            <w:tcBorders>
-              <w:right w:val="single" w:sz="4" w:space="0" w:color="000000"/>
-            </w:tcBorders>
-          </w:tcPr>
-          <w:p>
-            <w:pPr>
-              <w:ind w:hanging="2"/>
-              <w:jc w:val="both"/>
-            </w:pPr>
-          </w:p>
-        </w:tc>
-      </w:tr>
-      <w:tr>
-        <w:tc>
-          <w:tcPr>
-            <w:tcW w:w="2490" w:type="dxa"/>
-            <w:tcBorders>
-              <w:right w:val="single" w:sz="4" w:space="0" w:color="000000"/>
-            </w:tcBorders>
-            <w:shd w:val="clear" w:color="auto" w:fill="EAEAEA"/>
-            <w:tcMar>
-              <w:left w:w="40" w:type="dxa"/>
-              <w:bottom w:w="17" w:type="dxa"/>
-              <w:right w:w="40" w:type="dxa"/>
-            </w:tcMar>
-          </w:tcPr>
-          <w:p>
-            <w:pPr>
-              <w:ind w:hanging="2"/>
-              <w:jc w:val="both"/>
-            </w:pPr>
-            <w:r>
-              <w:t>Fuente del requisito</w:t>
-            </w:r>
-          </w:p>
-        </w:tc>
-        <w:tc>
-          <w:tcPr>
-            <w:tcW w:w="5664" w:type="dxa"/>
-            <w:gridSpan w:val="3"/>
-            <w:tcBorders>
-              <w:left w:val="single" w:sz="4" w:space="0" w:color="000000"/>
-              <w:bottom w:val="single" w:sz="4" w:space="0" w:color="000000"/>
-              <w:right w:val="single" w:sz="4" w:space="0" w:color="000000"/>
-            </w:tcBorders>
-            <w:tcMar>
-              <w:left w:w="40" w:type="dxa"/>
-              <w:bottom w:w="17" w:type="dxa"/>
-              <w:right w:w="40" w:type="dxa"/>
-            </w:tcMar>
-          </w:tcPr>
-          <w:p>
-            <w:pPr>
-              <w:ind w:hanging="2"/>
-              <w:jc w:val="both"/>
-            </w:pPr>
-            <w:r>
-              <w:t>Módulo compras y reservas</w:t>
-            </w:r>
-          </w:p>
-        </w:tc>
-      </w:tr>
-      <w:tr>
-        <w:tc>
-          <w:tcPr>
-            <w:tcW w:w="2490" w:type="dxa"/>
-            <w:tcBorders>
-              <w:right w:val="single" w:sz="4" w:space="0" w:color="000000"/>
-            </w:tcBorders>
-            <w:shd w:val="clear" w:color="auto" w:fill="EAEAEA"/>
-            <w:tcMar>
-              <w:left w:w="40" w:type="dxa"/>
-              <w:bottom w:w="17" w:type="dxa"/>
-              <w:right w:w="40" w:type="dxa"/>
-            </w:tcMar>
-          </w:tcPr>
-          <w:p>
-            <w:pPr>
-              <w:ind w:hanging="2"/>
-              <w:jc w:val="both"/>
-            </w:pPr>
-            <w:r>
-              <w:t>Prioridad del requisito</w:t>
-            </w:r>
-          </w:p>
-        </w:tc>
-        <w:tc>
-          <w:tcPr>
-            <w:tcW w:w="1800" w:type="dxa"/>
-            <w:tcBorders>
-              <w:left w:val="single" w:sz="4" w:space="0" w:color="000000"/>
-              <w:right w:val="nil"/>
-            </w:tcBorders>
-            <w:tcMar>
-              <w:left w:w="40" w:type="dxa"/>
-              <w:bottom w:w="17" w:type="dxa"/>
-              <w:right w:w="40" w:type="dxa"/>
-            </w:tcMar>
-          </w:tcPr>
-          <w:p>
-            <w:pPr>
-              <w:ind w:hanging="2"/>
-              <w:jc w:val="both"/>
-            </w:pPr>
-            <w:r>
-              <w:t>Alta/Esencial</w:t>
-            </w:r>
-          </w:p>
-        </w:tc>
-        <w:tc>
-          <w:tcPr>
-            <w:tcW w:w="1980" w:type="dxa"/>
-            <w:tcBorders>
-              <w:left w:val="nil"/>
-              <w:right w:val="nil"/>
-            </w:tcBorders>
-          </w:tcPr>
-          <w:p>
-            <w:pPr>
-              <w:ind w:hanging="2"/>
-              <w:jc w:val="both"/>
-            </w:pPr>
-          </w:p>
-        </w:tc>
-        <w:tc>
-          <w:tcPr>
-            <w:tcW w:w="1884" w:type="dxa"/>
-            <w:tcBorders>
-              <w:left w:val="nil"/>
-              <w:right w:val="single" w:sz="4" w:space="0" w:color="000000"/>
-            </w:tcBorders>
-          </w:tcPr>
-          <w:p>
-            <w:pPr>
-              <w:ind w:hanging="2"/>
-              <w:jc w:val="both"/>
-            </w:pPr>
-          </w:p>
-        </w:tc>
-      </w:tr>
-    </w:tbl>
-    <w:p>
-      <w:pPr>
-        <w:keepNext/>
-        <w:pBdr>
-          <w:top w:val="nil"/>
-          <w:left w:val="nil"/>
-          <w:bottom w:val="nil"/>
-          <w:right w:val="nil"/>
-          <w:between w:val="nil"/>
-        </w:pBdr>
-        <w:spacing w:before="240" w:after="60"/>
-        <w:ind w:left="1418" w:hanging="1"/>
-        <w:rPr>
-          <w:b/>
-        </w:rPr>
-      </w:pPr>
-      <w:r>
-        <w:rPr>
-          <w:b/>
-        </w:rPr>
-        <w:t>Introducción</w:t>
-      </w:r>
-    </w:p>
-    <w:p>
-      <w:pPr>
-        <w:keepNext/>
-        <w:pBdr>
-          <w:top w:val="nil"/>
-          <w:left w:val="nil"/>
-          <w:bottom w:val="nil"/>
-          <w:right w:val="nil"/>
-          <w:between w:val="nil"/>
-        </w:pBdr>
-        <w:spacing w:before="240" w:after="60"/>
-        <w:ind w:left="1418" w:hanging="1"/>
-        <w:jc w:val="both"/>
-      </w:pPr>
-      <w:r>
-        <w:t>El sistema debe asignarle a cada vuelo reservado o comprado un asiento en el avión.</w:t>
-      </w:r>
-    </w:p>
-    <w:p>
-      <w:pPr>
-        <w:keepNext/>
-        <w:pBdr>
-          <w:top w:val="nil"/>
-          <w:left w:val="nil"/>
-          <w:bottom w:val="nil"/>
-          <w:right w:val="nil"/>
-          <w:between w:val="nil"/>
-        </w:pBdr>
-        <w:spacing w:before="240" w:after="60"/>
-        <w:ind w:left="1418" w:hanging="1"/>
-        <w:rPr>
-          <w:b/>
-        </w:rPr>
-      </w:pPr>
-      <w:r>
-        <w:rPr>
-          <w:b/>
-        </w:rPr>
-        <w:t>Procesos</w:t>
-      </w:r>
-    </w:p>
-    <w:p>
-      <w:pPr>
-        <w:keepNext/>
-        <w:pBdr>
-          <w:top w:val="nil"/>
-          <w:left w:val="nil"/>
-          <w:bottom w:val="nil"/>
-          <w:right w:val="nil"/>
-          <w:between w:val="nil"/>
-        </w:pBdr>
-        <w:spacing w:before="240" w:after="60"/>
-        <w:ind w:left="1418" w:hanging="1"/>
-        <w:jc w:val="both"/>
-      </w:pPr>
-      <w:bookmarkStart w:id="19" w:name="_heading=h.82ya80bpcvta" w:colFirst="0" w:colLast="0"/>
-      <w:bookmarkEnd w:id="19"/>
-      <w:r>
-        <w:tab/>
-      </w:r>
-      <w:r>
-        <w:t>Se buscará entre los asientos disponibles en el vuelo deseado por el cliente, el número de tiquetes que el cliente desea reservar o comprar intentado que estos “queden juntos” para una mejor experiencia para los usuarios.</w:t>
-      </w:r>
-    </w:p>
-    <w:p>
-      <w:pPr>
-        <w:pBdr>
-          <w:top w:val="nil"/>
-          <w:left w:val="nil"/>
-          <w:bottom w:val="nil"/>
-          <w:right w:val="nil"/>
-          <w:between w:val="nil"/>
-        </w:pBdr>
-        <w:ind w:left="1200"/>
-        <w:rPr>
-          <w:color w:val="000000"/>
-          <w:szCs w:val="20"/>
-        </w:rPr>
-      </w:pPr>
-    </w:p>
-    <w:p>
-      <w:pPr>
-        <w:pStyle w:val="Ttulo3"/>
-        <w:numPr>
-          <w:ilvl w:val="2"/>
-          <w:numId w:val="4"/>
-        </w:numPr>
-      </w:pPr>
-      <w:bookmarkStart w:id="20" w:name="_Toc180604660"/>
-      <w:r>
-        <w:t>R</w:t>
-      </w:r>
-      <w:r>
-        <w:t>equisito funcional 6</w:t>
-      </w:r>
-      <w:bookmarkEnd w:id="20"/>
     </w:p>
     <w:p>
       <w:pPr>
@@ -12304,7 +10397,10 @@
               <w:jc w:val="both"/>
             </w:pPr>
             <w:r>
-              <w:t>RF6</w:t>
+              <w:t>RF</w:t>
+            </w:r>
+            <w:r>
+              <w:t>3</w:t>
             </w:r>
           </w:p>
         </w:tc>
@@ -12353,7 +10449,7 @@
               <w:jc w:val="both"/>
             </w:pPr>
             <w:r>
-              <w:t>Registrar usuario</w:t>
+              <w:t>Realizar préstamo</w:t>
             </w:r>
           </w:p>
         </w:tc>
@@ -12465,7 +10561,16 @@
               <w:jc w:val="both"/>
             </w:pPr>
             <w:r>
-              <w:t>Módulo usuario</w:t>
+              <w:t>Módulo</w:t>
+            </w:r>
+            <w:r>
+              <w:t xml:space="preserve"> de</w:t>
+            </w:r>
+            <w:r>
+              <w:t xml:space="preserve"> </w:t>
+            </w:r>
+            <w:r>
+              <w:t>préstamo de libros.</w:t>
             </w:r>
           </w:p>
         </w:tc>
@@ -12569,7 +10674,6 @@
         <w:rPr>
           <w:b/>
         </w:rPr>
-        <w:lastRenderedPageBreak/>
         <w:t>Introducción</w:t>
       </w:r>
     </w:p>
@@ -12588,7 +10692,7 @@
         <w:jc w:val="both"/>
       </w:pPr>
       <w:r>
-        <w:t>El sistema debe pedirle al usuario registrarse en el momento que desee hacer una reserva o compra, o bien cuando el cliente lo desee.</w:t>
+        <w:t>El software debe permitir al lector solicitar el préstamo de los libros que desea.</w:t>
       </w:r>
     </w:p>
     <w:p>
@@ -12629,13 +10733,10 @@
         <w:jc w:val="both"/>
       </w:pPr>
       <w:r>
-        <w:t>Se solicitará toda la información relevante del cliente para el registro, como lo es: Nombre, tipo de identificac</w:t>
-      </w:r>
-      <w:r>
-        <w:t>ión, número de identificación, correo electrónico, número de teléfono, ciudad de residencia y fecha de nacimiento. Se le solicitará crear una contraseña que cumpla con los mínimos de seguridad solicitados. Se le invitara a agregar una foto de perfil. Se ag</w:t>
-      </w:r>
-      <w:r>
-        <w:t>rega el usuario a la base de datos.</w:t>
+        <w:t>Al seleccionar la opción de pedir un libro o realizar el préstamo de los libros almacenados en la canasta, se le informará al lector que su solicitud de préstamo está en proceso y un administrador tendrá que aceptar o rechazar la solicitud.</w:t>
+      </w:r>
+      <w:r>
+        <w:t xml:space="preserve"> Cuando el administrador decida qué hacer con la solicitud, el lector será informado.</w:t>
       </w:r>
     </w:p>
     <w:p>
@@ -12646,14 +10747,14 @@
           <w:numId w:val="4"/>
         </w:numPr>
       </w:pPr>
-      <w:bookmarkStart w:id="21" w:name="_Toc180604661"/>
-      <w:r>
-        <w:t>R</w:t>
-      </w:r>
-      <w:r>
-        <w:t>equisito funcional 7</w:t>
-      </w:r>
-      <w:bookmarkEnd w:id="21"/>
+      <w:bookmarkStart w:id="18" w:name="_Toc180611657"/>
+      <w:r>
+        <w:t xml:space="preserve">Requisito funcional </w:t>
+      </w:r>
+      <w:r>
+        <w:t>4</w:t>
+      </w:r>
+      <w:bookmarkEnd w:id="18"/>
     </w:p>
     <w:p>
       <w:pPr>
@@ -12731,7 +10832,10 @@
               <w:jc w:val="both"/>
             </w:pPr>
             <w:r>
-              <w:t>RF7</w:t>
+              <w:t>RF</w:t>
+            </w:r>
+            <w:r>
+              <w:t>4</w:t>
             </w:r>
           </w:p>
         </w:tc>
@@ -12780,7 +10884,7 @@
               <w:jc w:val="both"/>
             </w:pPr>
             <w:r>
-              <w:t>Comprar carrito de compra</w:t>
+              <w:t>Registrar lector</w:t>
             </w:r>
           </w:p>
         </w:tc>
@@ -12892,7 +10996,13 @@
               <w:jc w:val="both"/>
             </w:pPr>
             <w:r>
-              <w:t>Modulo compra y venta de tiquete</w:t>
+              <w:t>Módulo</w:t>
+            </w:r>
+            <w:r>
+              <w:t xml:space="preserve"> </w:t>
+            </w:r>
+            <w:r>
+              <w:t>de usuarios</w:t>
             </w:r>
           </w:p>
         </w:tc>
@@ -13014,7 +11124,13 @@
         <w:jc w:val="both"/>
       </w:pPr>
       <w:r>
-        <w:t>El sistema debe efectuar el procedimiento de compra y separación de los tiquetes.</w:t>
+        <w:t>El software permitirá al visitante registrarse para poder acceder al servicio de préstamos de libros de la biblioteca</w:t>
+      </w:r>
+      <w:r>
+        <w:t xml:space="preserve"> como lector</w:t>
+      </w:r>
+      <w:r>
+        <w:t>.</w:t>
       </w:r>
     </w:p>
     <w:p>
@@ -13055,10 +11171,19 @@
         <w:jc w:val="both"/>
       </w:pPr>
       <w:r>
-        <w:t>Se solicitará al cliente que termine la compra. Cuando se reciba la confirmación de compra. Se le solicitará el nombre y correo electrónico de cada pasajero y se les asignará un tiquete. Se generará un código de separación para cada tiquete el cual se le e</w:t>
-      </w:r>
-      <w:r>
-        <w:t>nviará a cada pasajero a su correo electrónico.</w:t>
+        <w:t>Si el visitante decide pedir prestado un libro, tendrá que registrarse en el software y diligenciar un formulario con sus datos personales</w:t>
+      </w:r>
+      <w:r>
+        <w:t xml:space="preserve"> </w:t>
+      </w:r>
+      <w:r>
+        <w:t xml:space="preserve">para </w:t>
+      </w:r>
+      <w:r>
+        <w:t>así realizar el préstamo.</w:t>
+      </w:r>
+      <w:r>
+        <w:t xml:space="preserve"> Una vez realizado este proceso, su usuario será almacenado en la base de datos del software.</w:t>
       </w:r>
     </w:p>
     <w:p>
@@ -13070,7 +11195,6 @@
           <w:right w:val="nil"/>
           <w:between w:val="nil"/>
         </w:pBdr>
-        <w:ind w:left="1200"/>
         <w:rPr>
           <w:color w:val="000000"/>
           <w:szCs w:val="20"/>
@@ -13079,348 +11203,6 @@
     </w:p>
     <w:p>
       <w:pPr>
-        <w:pStyle w:val="Ttulo3"/>
-        <w:numPr>
-          <w:ilvl w:val="2"/>
-          <w:numId w:val="4"/>
-        </w:numPr>
-      </w:pPr>
-      <w:bookmarkStart w:id="22" w:name="_Toc180604662"/>
-      <w:r>
-        <w:t>R</w:t>
-      </w:r>
-      <w:r>
-        <w:t>equisito funcional 8</w:t>
-      </w:r>
-      <w:bookmarkEnd w:id="22"/>
-    </w:p>
-    <w:p>
-      <w:pPr>
-        <w:ind w:left="986" w:hanging="2"/>
-        <w:jc w:val="both"/>
-        <w:rPr>
-          <w:i/>
-          <w:color w:val="0000FF"/>
-        </w:rPr>
-      </w:pPr>
-    </w:p>
-    <w:tbl>
-      <w:tblPr>
-        <w:tblStyle w:val="af3"/>
-        <w:tblW w:w="8154" w:type="dxa"/>
-        <w:tblInd w:w="1376" w:type="dxa"/>
-        <w:tblBorders>
-          <w:top w:val="single" w:sz="4" w:space="0" w:color="000000"/>
-          <w:left w:val="single" w:sz="4" w:space="0" w:color="000000"/>
-          <w:bottom w:val="single" w:sz="4" w:space="0" w:color="000000"/>
-          <w:right w:val="nil"/>
-          <w:insideH w:val="single" w:sz="4" w:space="0" w:color="000000"/>
-          <w:insideV w:val="nil"/>
-        </w:tblBorders>
-        <w:tblLayout w:type="fixed"/>
-        <w:tblLook w:val="0000" w:firstRow="0" w:lastRow="0" w:firstColumn="0" w:lastColumn="0" w:noHBand="0" w:noVBand="0"/>
-      </w:tblPr>
-      <w:tblGrid>
-        <w:gridCol w:w="2490"/>
-        <w:gridCol w:w="1800"/>
-        <w:gridCol w:w="1980"/>
-        <w:gridCol w:w="1884"/>
-      </w:tblGrid>
-      <w:tr>
-        <w:tc>
-          <w:tcPr>
-            <w:tcW w:w="2490" w:type="dxa"/>
-            <w:tcBorders>
-              <w:right w:val="single" w:sz="4" w:space="0" w:color="000000"/>
-            </w:tcBorders>
-            <w:shd w:val="clear" w:color="auto" w:fill="EAEAEA"/>
-            <w:tcMar>
-              <w:left w:w="40" w:type="dxa"/>
-              <w:bottom w:w="17" w:type="dxa"/>
-              <w:right w:w="40" w:type="dxa"/>
-            </w:tcMar>
-          </w:tcPr>
-          <w:p>
-            <w:pPr>
-              <w:ind w:hanging="2"/>
-              <w:jc w:val="both"/>
-            </w:pPr>
-            <w:r>
-              <w:t>Número de requisito</w:t>
-            </w:r>
-          </w:p>
-        </w:tc>
-        <w:tc>
-          <w:tcPr>
-            <w:tcW w:w="5664" w:type="dxa"/>
-            <w:gridSpan w:val="3"/>
-            <w:tcBorders>
-              <w:left w:val="single" w:sz="4" w:space="0" w:color="000000"/>
-              <w:right w:val="single" w:sz="4" w:space="0" w:color="000000"/>
-            </w:tcBorders>
-            <w:tcMar>
-              <w:left w:w="40" w:type="dxa"/>
-              <w:bottom w:w="17" w:type="dxa"/>
-              <w:right w:w="40" w:type="dxa"/>
-            </w:tcMar>
-          </w:tcPr>
-          <w:p>
-            <w:pPr>
-              <w:ind w:hanging="2"/>
-              <w:jc w:val="both"/>
-            </w:pPr>
-            <w:r>
-              <w:t>RF8</w:t>
-            </w:r>
-          </w:p>
-        </w:tc>
-      </w:tr>
-      <w:tr>
-        <w:tc>
-          <w:tcPr>
-            <w:tcW w:w="2490" w:type="dxa"/>
-            <w:tcBorders>
-              <w:right w:val="single" w:sz="4" w:space="0" w:color="000000"/>
-            </w:tcBorders>
-            <w:shd w:val="clear" w:color="auto" w:fill="EAEAEA"/>
-            <w:tcMar>
-              <w:left w:w="40" w:type="dxa"/>
-              <w:bottom w:w="17" w:type="dxa"/>
-              <w:right w:w="40" w:type="dxa"/>
-            </w:tcMar>
-          </w:tcPr>
-          <w:p>
-            <w:pPr>
-              <w:ind w:hanging="2"/>
-              <w:jc w:val="both"/>
-            </w:pPr>
-            <w:r>
-              <w:t>Nombre de requisito</w:t>
-            </w:r>
-          </w:p>
-        </w:tc>
-        <w:tc>
-          <w:tcPr>
-            <w:tcW w:w="5664" w:type="dxa"/>
-            <w:gridSpan w:val="3"/>
-            <w:tcBorders>
-              <w:left w:val="single" w:sz="4" w:space="0" w:color="000000"/>
-              <w:right w:val="single" w:sz="4" w:space="0" w:color="000000"/>
-            </w:tcBorders>
-            <w:tcMar>
-              <w:left w:w="40" w:type="dxa"/>
-              <w:bottom w:w="17" w:type="dxa"/>
-              <w:right w:w="40" w:type="dxa"/>
-            </w:tcMar>
-          </w:tcPr>
-          <w:p>
-            <w:pPr>
-              <w:ind w:hanging="2"/>
-              <w:jc w:val="both"/>
-            </w:pPr>
-            <w:r>
-              <w:t>Reservar tiquetes</w:t>
-            </w:r>
-          </w:p>
-        </w:tc>
-      </w:tr>
-      <w:tr>
-        <w:tc>
-          <w:tcPr>
-            <w:tcW w:w="2490" w:type="dxa"/>
-            <w:tcBorders>
-              <w:right w:val="single" w:sz="4" w:space="0" w:color="000000"/>
-            </w:tcBorders>
-            <w:shd w:val="clear" w:color="auto" w:fill="EAEAEA"/>
-            <w:tcMar>
-              <w:left w:w="40" w:type="dxa"/>
-              <w:bottom w:w="17" w:type="dxa"/>
-              <w:right w:w="40" w:type="dxa"/>
-            </w:tcMar>
-          </w:tcPr>
-          <w:p>
-            <w:pPr>
-              <w:ind w:hanging="2"/>
-              <w:jc w:val="both"/>
-            </w:pPr>
-            <w:r>
-              <w:t>Tipo</w:t>
-            </w:r>
-          </w:p>
-        </w:tc>
-        <w:tc>
-          <w:tcPr>
-            <w:tcW w:w="1800" w:type="dxa"/>
-            <w:tcBorders>
-              <w:left w:val="single" w:sz="4" w:space="0" w:color="000000"/>
-            </w:tcBorders>
-            <w:tcMar>
-              <w:left w:w="40" w:type="dxa"/>
-              <w:bottom w:w="17" w:type="dxa"/>
-              <w:right w:w="40" w:type="dxa"/>
-            </w:tcMar>
-          </w:tcPr>
-          <w:p>
-            <w:pPr>
-              <w:ind w:hanging="2"/>
-              <w:jc w:val="both"/>
-            </w:pPr>
-            <w:r>
-              <w:t>Requisito</w:t>
-            </w:r>
-          </w:p>
-        </w:tc>
-        <w:tc>
-          <w:tcPr>
-            <w:tcW w:w="3864" w:type="dxa"/>
-            <w:gridSpan w:val="2"/>
-            <w:tcBorders>
-              <w:right w:val="single" w:sz="4" w:space="0" w:color="000000"/>
-            </w:tcBorders>
-          </w:tcPr>
-          <w:p>
-            <w:pPr>
-              <w:ind w:hanging="2"/>
-              <w:jc w:val="both"/>
-            </w:pPr>
-          </w:p>
-        </w:tc>
-      </w:tr>
-      <w:tr>
-        <w:trPr>
-          <w:trHeight w:val="285"/>
-        </w:trPr>
-        <w:tc>
-          <w:tcPr>
-            <w:tcW w:w="2490" w:type="dxa"/>
-            <w:tcBorders>
-              <w:right w:val="single" w:sz="4" w:space="0" w:color="000000"/>
-            </w:tcBorders>
-            <w:shd w:val="clear" w:color="auto" w:fill="EAEAEA"/>
-            <w:tcMar>
-              <w:left w:w="40" w:type="dxa"/>
-              <w:bottom w:w="17" w:type="dxa"/>
-              <w:right w:w="40" w:type="dxa"/>
-            </w:tcMar>
-          </w:tcPr>
-          <w:p>
-            <w:pPr>
-              <w:ind w:hanging="2"/>
-              <w:jc w:val="both"/>
-            </w:pPr>
-            <w:r>
-              <w:t>Fuente del requisito</w:t>
-            </w:r>
-          </w:p>
-        </w:tc>
-        <w:tc>
-          <w:tcPr>
-            <w:tcW w:w="5664" w:type="dxa"/>
-            <w:gridSpan w:val="3"/>
-            <w:tcBorders>
-              <w:left w:val="single" w:sz="4" w:space="0" w:color="000000"/>
-              <w:bottom w:val="single" w:sz="4" w:space="0" w:color="000000"/>
-              <w:right w:val="single" w:sz="4" w:space="0" w:color="000000"/>
-            </w:tcBorders>
-            <w:tcMar>
-              <w:left w:w="40" w:type="dxa"/>
-              <w:bottom w:w="17" w:type="dxa"/>
-              <w:right w:w="40" w:type="dxa"/>
-            </w:tcMar>
-          </w:tcPr>
-          <w:p>
-            <w:pPr>
-              <w:ind w:hanging="2"/>
-              <w:jc w:val="both"/>
-            </w:pPr>
-            <w:r>
-              <w:t>Módulo compras y reservas</w:t>
-            </w:r>
-          </w:p>
-        </w:tc>
-      </w:tr>
-      <w:tr>
-        <w:tc>
-          <w:tcPr>
-            <w:tcW w:w="2490" w:type="dxa"/>
-            <w:tcBorders>
-              <w:right w:val="single" w:sz="4" w:space="0" w:color="000000"/>
-            </w:tcBorders>
-            <w:shd w:val="clear" w:color="auto" w:fill="EAEAEA"/>
-            <w:tcMar>
-              <w:left w:w="40" w:type="dxa"/>
-              <w:bottom w:w="17" w:type="dxa"/>
-              <w:right w:w="40" w:type="dxa"/>
-            </w:tcMar>
-          </w:tcPr>
-          <w:p>
-            <w:pPr>
-              <w:ind w:hanging="2"/>
-              <w:jc w:val="both"/>
-            </w:pPr>
-            <w:r>
-              <w:t>Prioridad del requisito</w:t>
-            </w:r>
-          </w:p>
-        </w:tc>
-        <w:tc>
-          <w:tcPr>
-            <w:tcW w:w="1800" w:type="dxa"/>
-            <w:tcBorders>
-              <w:left w:val="single" w:sz="4" w:space="0" w:color="000000"/>
-              <w:right w:val="nil"/>
-            </w:tcBorders>
-            <w:tcMar>
-              <w:left w:w="40" w:type="dxa"/>
-              <w:bottom w:w="17" w:type="dxa"/>
-              <w:right w:w="40" w:type="dxa"/>
-            </w:tcMar>
-          </w:tcPr>
-          <w:p>
-            <w:pPr>
-              <w:ind w:hanging="2"/>
-              <w:jc w:val="both"/>
-            </w:pPr>
-            <w:r>
-              <w:t>Alta/Esencial</w:t>
-            </w:r>
-          </w:p>
-        </w:tc>
-        <w:tc>
-          <w:tcPr>
-            <w:tcW w:w="1980" w:type="dxa"/>
-            <w:tcBorders>
-              <w:left w:val="nil"/>
-              <w:right w:val="nil"/>
-            </w:tcBorders>
-          </w:tcPr>
-          <w:p>
-            <w:pPr>
-              <w:ind w:hanging="2"/>
-              <w:jc w:val="both"/>
-            </w:pPr>
-          </w:p>
-        </w:tc>
-        <w:tc>
-          <w:tcPr>
-            <w:tcW w:w="1884" w:type="dxa"/>
-            <w:tcBorders>
-              <w:left w:val="nil"/>
-              <w:right w:val="single" w:sz="4" w:space="0" w:color="000000"/>
-            </w:tcBorders>
-          </w:tcPr>
-          <w:p>
-            <w:pPr>
-              <w:ind w:hanging="2"/>
-              <w:jc w:val="both"/>
-            </w:pPr>
-          </w:p>
-        </w:tc>
-      </w:tr>
-    </w:tbl>
-    <w:p>
-      <w:pPr>
-        <w:keepNext/>
         <w:pBdr>
           <w:top w:val="nil"/>
           <w:left w:val="nil"/>
@@ -13428,22 +11210,14 @@
           <w:right w:val="nil"/>
           <w:between w:val="nil"/>
         </w:pBdr>
-        <w:spacing w:before="240" w:after="60"/>
-        <w:ind w:left="1418" w:hanging="1"/>
         <w:rPr>
-          <w:b/>
+          <w:color w:val="000000"/>
+          <w:szCs w:val="20"/>
         </w:rPr>
       </w:pPr>
-      <w:r>
-        <w:rPr>
-          <w:b/>
-        </w:rPr>
-        <w:t>Introducción</w:t>
-      </w:r>
-    </w:p>
-    <w:p>
-      <w:pPr>
-        <w:keepNext/>
+    </w:p>
+    <w:p>
+      <w:pPr>
         <w:pBdr>
           <w:top w:val="nil"/>
           <w:left w:val="nil"/>
@@ -13451,65 +11225,6 @@
           <w:right w:val="nil"/>
           <w:between w:val="nil"/>
         </w:pBdr>
-        <w:spacing w:before="240" w:after="60"/>
-        <w:ind w:left="1418" w:hanging="1"/>
-        <w:jc w:val="both"/>
-      </w:pPr>
-      <w:r>
-        <w:t>El sistema debe hacer una reserva de los tiquetes en el vuelo que el cliente desea.</w:t>
-      </w:r>
-    </w:p>
-    <w:p>
-      <w:pPr>
-        <w:keepNext/>
-        <w:pBdr>
-          <w:top w:val="nil"/>
-          <w:left w:val="nil"/>
-          <w:bottom w:val="nil"/>
-          <w:right w:val="nil"/>
-          <w:between w:val="nil"/>
-        </w:pBdr>
-        <w:spacing w:before="240" w:after="60"/>
-        <w:ind w:left="1418" w:hanging="1"/>
-        <w:rPr>
-          <w:b/>
-        </w:rPr>
-      </w:pPr>
-      <w:r>
-        <w:rPr>
-          <w:b/>
-        </w:rPr>
-        <w:t>Procesos</w:t>
-      </w:r>
-    </w:p>
-    <w:p>
-      <w:pPr>
-        <w:keepNext/>
-        <w:pBdr>
-          <w:top w:val="nil"/>
-          <w:left w:val="nil"/>
-          <w:bottom w:val="nil"/>
-          <w:right w:val="nil"/>
-          <w:between w:val="nil"/>
-        </w:pBdr>
-        <w:spacing w:before="240" w:after="60"/>
-        <w:ind w:left="1418" w:hanging="1"/>
-        <w:jc w:val="both"/>
-      </w:pPr>
-      <w:r>
-        <w:t>Se reservarán los tiquetes, los cuales corresponden a asientos de un vuelo. estos se mantendrán ocultos de los demás clientes hasta que se complete la compra, o hayan pasado 48 horas, donde se pondrán disponibles nuevamente.</w:t>
-      </w:r>
-    </w:p>
-    <w:p>
-      <w:pPr>
-        <w:pBdr>
-          <w:top w:val="nil"/>
-          <w:left w:val="nil"/>
-          <w:bottom w:val="nil"/>
-          <w:right w:val="nil"/>
-          <w:between w:val="nil"/>
-        </w:pBdr>
-        <w:ind w:left="1200"/>
         <w:rPr>
           <w:color w:val="000000"/>
           <w:szCs w:val="20"/>
@@ -13524,459 +11239,15 @@
           <w:numId w:val="4"/>
         </w:numPr>
       </w:pPr>
-      <w:bookmarkStart w:id="23" w:name="_Toc180604663"/>
+      <w:bookmarkStart w:id="19" w:name="_Toc180611658"/>
       <w:r>
         <w:lastRenderedPageBreak/>
-        <w:t>R</w:t>
-      </w:r>
-      <w:r>
-        <w:t>equisito funcional 9</w:t>
-      </w:r>
-      <w:bookmarkEnd w:id="23"/>
-    </w:p>
-    <w:p>
-      <w:pPr>
-        <w:pBdr>
-          <w:top w:val="nil"/>
-          <w:left w:val="nil"/>
-          <w:bottom w:val="nil"/>
-          <w:right w:val="nil"/>
-          <w:between w:val="nil"/>
-        </w:pBdr>
-        <w:ind w:left="1200"/>
-        <w:rPr>
-          <w:color w:val="000000"/>
-          <w:szCs w:val="20"/>
-        </w:rPr>
-      </w:pPr>
-    </w:p>
-    <w:tbl>
-      <w:tblPr>
-        <w:tblStyle w:val="af4"/>
-        <w:tblW w:w="8154" w:type="dxa"/>
-        <w:tblInd w:w="1376" w:type="dxa"/>
-        <w:tblBorders>
-          <w:top w:val="single" w:sz="4" w:space="0" w:color="000000"/>
-          <w:left w:val="single" w:sz="4" w:space="0" w:color="000000"/>
-          <w:bottom w:val="single" w:sz="4" w:space="0" w:color="000000"/>
-          <w:right w:val="nil"/>
-          <w:insideH w:val="single" w:sz="4" w:space="0" w:color="000000"/>
-          <w:insideV w:val="nil"/>
-        </w:tblBorders>
-        <w:tblLayout w:type="fixed"/>
-        <w:tblLook w:val="0000" w:firstRow="0" w:lastRow="0" w:firstColumn="0" w:lastColumn="0" w:noHBand="0" w:noVBand="0"/>
-      </w:tblPr>
-      <w:tblGrid>
-        <w:gridCol w:w="2490"/>
-        <w:gridCol w:w="1800"/>
-        <w:gridCol w:w="1980"/>
-        <w:gridCol w:w="1884"/>
-      </w:tblGrid>
-      <w:tr>
-        <w:tc>
-          <w:tcPr>
-            <w:tcW w:w="2490" w:type="dxa"/>
-            <w:tcBorders>
-              <w:right w:val="single" w:sz="4" w:space="0" w:color="000000"/>
-            </w:tcBorders>
-            <w:shd w:val="clear" w:color="auto" w:fill="EAEAEA"/>
-            <w:tcMar>
-              <w:left w:w="40" w:type="dxa"/>
-              <w:bottom w:w="17" w:type="dxa"/>
-              <w:right w:w="40" w:type="dxa"/>
-            </w:tcMar>
-          </w:tcPr>
-          <w:p>
-            <w:pPr>
-              <w:ind w:hanging="2"/>
-              <w:jc w:val="both"/>
-            </w:pPr>
-            <w:r>
-              <w:t xml:space="preserve">Número </w:t>
-            </w:r>
-            <w:r>
-              <w:t>de requisito</w:t>
-            </w:r>
-          </w:p>
-        </w:tc>
-        <w:tc>
-          <w:tcPr>
-            <w:tcW w:w="5664" w:type="dxa"/>
-            <w:gridSpan w:val="3"/>
-            <w:tcBorders>
-              <w:left w:val="single" w:sz="4" w:space="0" w:color="000000"/>
-              <w:right w:val="single" w:sz="4" w:space="0" w:color="000000"/>
-            </w:tcBorders>
-            <w:tcMar>
-              <w:left w:w="40" w:type="dxa"/>
-              <w:bottom w:w="17" w:type="dxa"/>
-              <w:right w:w="40" w:type="dxa"/>
-            </w:tcMar>
-          </w:tcPr>
-          <w:p>
-            <w:pPr>
-              <w:ind w:hanging="2"/>
-              <w:jc w:val="both"/>
-            </w:pPr>
-            <w:r>
-              <w:t>RF9</w:t>
-            </w:r>
-          </w:p>
-        </w:tc>
-      </w:tr>
-      <w:tr>
-        <w:tc>
-          <w:tcPr>
-            <w:tcW w:w="2490" w:type="dxa"/>
-            <w:tcBorders>
-              <w:right w:val="single" w:sz="4" w:space="0" w:color="000000"/>
-            </w:tcBorders>
-            <w:shd w:val="clear" w:color="auto" w:fill="EAEAEA"/>
-            <w:tcMar>
-              <w:left w:w="40" w:type="dxa"/>
-              <w:bottom w:w="17" w:type="dxa"/>
-              <w:right w:w="40" w:type="dxa"/>
-            </w:tcMar>
-          </w:tcPr>
-          <w:p>
-            <w:pPr>
-              <w:ind w:hanging="2"/>
-              <w:jc w:val="both"/>
-            </w:pPr>
-            <w:r>
-              <w:t>Nombre de requisito</w:t>
-            </w:r>
-          </w:p>
-        </w:tc>
-        <w:tc>
-          <w:tcPr>
-            <w:tcW w:w="5664" w:type="dxa"/>
-            <w:gridSpan w:val="3"/>
-            <w:tcBorders>
-              <w:left w:val="single" w:sz="4" w:space="0" w:color="000000"/>
-              <w:right w:val="single" w:sz="4" w:space="0" w:color="000000"/>
-            </w:tcBorders>
-            <w:tcMar>
-              <w:left w:w="40" w:type="dxa"/>
-              <w:bottom w:w="17" w:type="dxa"/>
-              <w:right w:w="40" w:type="dxa"/>
-            </w:tcMar>
-          </w:tcPr>
-          <w:p>
-            <w:pPr>
-              <w:ind w:hanging="2"/>
-              <w:jc w:val="both"/>
-            </w:pPr>
-            <w:r>
-              <w:t>Anunciar noticia</w:t>
-            </w:r>
-          </w:p>
-        </w:tc>
-      </w:tr>
-      <w:tr>
-        <w:tc>
-          <w:tcPr>
-            <w:tcW w:w="2490" w:type="dxa"/>
-            <w:tcBorders>
-              <w:right w:val="single" w:sz="4" w:space="0" w:color="000000"/>
-            </w:tcBorders>
-            <w:shd w:val="clear" w:color="auto" w:fill="EAEAEA"/>
-            <w:tcMar>
-              <w:left w:w="40" w:type="dxa"/>
-              <w:bottom w:w="17" w:type="dxa"/>
-              <w:right w:w="40" w:type="dxa"/>
-            </w:tcMar>
-          </w:tcPr>
-          <w:p>
-            <w:pPr>
-              <w:ind w:hanging="2"/>
-              <w:jc w:val="both"/>
-            </w:pPr>
-            <w:r>
-              <w:t>Tipo</w:t>
-            </w:r>
-          </w:p>
-        </w:tc>
-        <w:tc>
-          <w:tcPr>
-            <w:tcW w:w="1800" w:type="dxa"/>
-            <w:tcBorders>
-              <w:left w:val="single" w:sz="4" w:space="0" w:color="000000"/>
-            </w:tcBorders>
-            <w:tcMar>
-              <w:left w:w="40" w:type="dxa"/>
-              <w:bottom w:w="17" w:type="dxa"/>
-              <w:right w:w="40" w:type="dxa"/>
-            </w:tcMar>
-          </w:tcPr>
-          <w:p>
-            <w:pPr>
-              <w:ind w:hanging="2"/>
-              <w:jc w:val="both"/>
-            </w:pPr>
-            <w:r>
-              <w:t>Requisito</w:t>
-            </w:r>
-          </w:p>
-        </w:tc>
-        <w:tc>
-          <w:tcPr>
-            <w:tcW w:w="3864" w:type="dxa"/>
-            <w:gridSpan w:val="2"/>
-            <w:tcBorders>
-              <w:right w:val="single" w:sz="4" w:space="0" w:color="000000"/>
-            </w:tcBorders>
-          </w:tcPr>
-          <w:p>
-            <w:pPr>
-              <w:ind w:hanging="2"/>
-              <w:jc w:val="both"/>
-            </w:pPr>
-          </w:p>
-        </w:tc>
-      </w:tr>
-      <w:tr>
-        <w:tc>
-          <w:tcPr>
-            <w:tcW w:w="2490" w:type="dxa"/>
-            <w:tcBorders>
-              <w:right w:val="single" w:sz="4" w:space="0" w:color="000000"/>
-            </w:tcBorders>
-            <w:shd w:val="clear" w:color="auto" w:fill="EAEAEA"/>
-            <w:tcMar>
-              <w:left w:w="40" w:type="dxa"/>
-              <w:bottom w:w="17" w:type="dxa"/>
-              <w:right w:w="40" w:type="dxa"/>
-            </w:tcMar>
-          </w:tcPr>
-          <w:p>
-            <w:pPr>
-              <w:ind w:hanging="2"/>
-              <w:jc w:val="both"/>
-            </w:pPr>
-            <w:r>
-              <w:t>Fuente del requisito</w:t>
-            </w:r>
-          </w:p>
-        </w:tc>
-        <w:tc>
-          <w:tcPr>
-            <w:tcW w:w="5664" w:type="dxa"/>
-            <w:gridSpan w:val="3"/>
-            <w:tcBorders>
-              <w:left w:val="single" w:sz="4" w:space="0" w:color="000000"/>
-              <w:bottom w:val="single" w:sz="4" w:space="0" w:color="000000"/>
-              <w:right w:val="single" w:sz="4" w:space="0" w:color="000000"/>
-            </w:tcBorders>
-            <w:tcMar>
-              <w:left w:w="40" w:type="dxa"/>
-              <w:bottom w:w="17" w:type="dxa"/>
-              <w:right w:w="40" w:type="dxa"/>
-            </w:tcMar>
-          </w:tcPr>
-          <w:p>
-            <w:pPr>
-              <w:ind w:hanging="2"/>
-              <w:jc w:val="both"/>
-            </w:pPr>
-            <w:r>
-              <w:t>Módulo de noticias</w:t>
-            </w:r>
-          </w:p>
-        </w:tc>
-      </w:tr>
-      <w:tr>
-        <w:tc>
-          <w:tcPr>
-            <w:tcW w:w="2490" w:type="dxa"/>
-            <w:tcBorders>
-              <w:right w:val="single" w:sz="4" w:space="0" w:color="000000"/>
-            </w:tcBorders>
-            <w:shd w:val="clear" w:color="auto" w:fill="EAEAEA"/>
-            <w:tcMar>
-              <w:left w:w="40" w:type="dxa"/>
-              <w:bottom w:w="17" w:type="dxa"/>
-              <w:right w:w="40" w:type="dxa"/>
-            </w:tcMar>
-          </w:tcPr>
-          <w:p>
-            <w:pPr>
-              <w:ind w:hanging="2"/>
-              <w:jc w:val="both"/>
-            </w:pPr>
-            <w:r>
-              <w:t>Prioridad del requisito</w:t>
-            </w:r>
-          </w:p>
-        </w:tc>
-        <w:tc>
-          <w:tcPr>
-            <w:tcW w:w="1800" w:type="dxa"/>
-            <w:tcBorders>
-              <w:left w:val="single" w:sz="4" w:space="0" w:color="000000"/>
-              <w:right w:val="nil"/>
-            </w:tcBorders>
-            <w:tcMar>
-              <w:left w:w="40" w:type="dxa"/>
-              <w:bottom w:w="17" w:type="dxa"/>
-              <w:right w:w="40" w:type="dxa"/>
-            </w:tcMar>
-          </w:tcPr>
-          <w:p>
-            <w:pPr>
-              <w:ind w:hanging="2"/>
-              <w:jc w:val="both"/>
-            </w:pPr>
-            <w:r>
-              <w:t>Media/Deseado</w:t>
-            </w:r>
-          </w:p>
-        </w:tc>
-        <w:tc>
-          <w:tcPr>
-            <w:tcW w:w="1980" w:type="dxa"/>
-            <w:tcBorders>
-              <w:left w:val="nil"/>
-              <w:right w:val="nil"/>
-            </w:tcBorders>
-          </w:tcPr>
-          <w:p>
-            <w:pPr>
-              <w:ind w:hanging="2"/>
-            </w:pPr>
-          </w:p>
-        </w:tc>
-        <w:tc>
-          <w:tcPr>
-            <w:tcW w:w="1884" w:type="dxa"/>
-            <w:tcBorders>
-              <w:left w:val="nil"/>
-              <w:right w:val="single" w:sz="4" w:space="0" w:color="000000"/>
-            </w:tcBorders>
-          </w:tcPr>
-          <w:p>
-            <w:pPr>
-              <w:ind w:hanging="2"/>
-              <w:jc w:val="both"/>
-            </w:pPr>
-          </w:p>
-        </w:tc>
-      </w:tr>
-    </w:tbl>
-    <w:p>
-      <w:pPr>
-        <w:keepNext/>
-        <w:pBdr>
-          <w:top w:val="nil"/>
-          <w:left w:val="nil"/>
-          <w:bottom w:val="nil"/>
-          <w:right w:val="nil"/>
-          <w:between w:val="nil"/>
-        </w:pBdr>
-        <w:spacing w:before="240" w:after="60"/>
-        <w:ind w:left="1418" w:hanging="1"/>
-        <w:rPr>
-          <w:b/>
-        </w:rPr>
-      </w:pPr>
-      <w:r>
-        <w:rPr>
-          <w:b/>
-        </w:rPr>
-        <w:t>Introducción</w:t>
-      </w:r>
-    </w:p>
-    <w:p>
-      <w:pPr>
-        <w:keepNext/>
-        <w:pBdr>
-          <w:top w:val="nil"/>
-          <w:left w:val="nil"/>
-          <w:bottom w:val="nil"/>
-          <w:right w:val="nil"/>
-          <w:between w:val="nil"/>
-        </w:pBdr>
-        <w:spacing w:before="240" w:after="60"/>
-        <w:ind w:left="1418" w:hanging="1"/>
-        <w:jc w:val="both"/>
-      </w:pPr>
-      <w:r>
-        <w:t>El sistema debe mostrar las novedades.</w:t>
-      </w:r>
-    </w:p>
-    <w:p>
-      <w:pPr>
-        <w:keepNext/>
-        <w:pBdr>
-          <w:top w:val="nil"/>
-          <w:left w:val="nil"/>
-          <w:bottom w:val="nil"/>
-          <w:right w:val="nil"/>
-          <w:between w:val="nil"/>
-        </w:pBdr>
-        <w:spacing w:before="240" w:after="60"/>
-        <w:ind w:left="1418" w:hanging="1"/>
-        <w:rPr>
-          <w:b/>
-        </w:rPr>
-      </w:pPr>
-      <w:r>
-        <w:rPr>
-          <w:b/>
-        </w:rPr>
-        <w:t>Procesos</w:t>
-      </w:r>
-    </w:p>
-    <w:p>
-      <w:pPr>
-        <w:keepNext/>
-        <w:pBdr>
-          <w:top w:val="nil"/>
-          <w:left w:val="nil"/>
-          <w:bottom w:val="nil"/>
-          <w:right w:val="nil"/>
-          <w:between w:val="nil"/>
-        </w:pBdr>
-        <w:spacing w:before="240" w:after="60"/>
-        <w:ind w:left="1418" w:hanging="1"/>
-        <w:jc w:val="both"/>
-      </w:pPr>
-      <w:r>
-        <w:t>Se busca en la base de datos promociones, nuevos vuelos y mensajes de los operadores para anunciar en el panel de noticias.</w:t>
-      </w:r>
-    </w:p>
-    <w:p>
-      <w:pPr>
-        <w:pBdr>
-          <w:top w:val="nil"/>
-          <w:left w:val="nil"/>
-          <w:bottom w:val="nil"/>
-          <w:right w:val="nil"/>
-          <w:between w:val="nil"/>
-        </w:pBdr>
-        <w:ind w:left="1200"/>
-        <w:rPr>
-          <w:color w:val="000000"/>
-          <w:szCs w:val="20"/>
-        </w:rPr>
-      </w:pPr>
-    </w:p>
-    <w:p>
-      <w:pPr>
-        <w:pStyle w:val="Ttulo3"/>
-        <w:numPr>
-          <w:ilvl w:val="2"/>
-          <w:numId w:val="4"/>
-        </w:numPr>
-      </w:pPr>
-      <w:bookmarkStart w:id="24" w:name="_Toc180604664"/>
-      <w:r>
-        <w:t>R</w:t>
-      </w:r>
-      <w:r>
-        <w:t>equisito funcional 10</w:t>
-      </w:r>
-      <w:bookmarkEnd w:id="24"/>
+        <w:t xml:space="preserve">Requisito funcional </w:t>
+      </w:r>
+      <w:r>
+        <w:t>5</w:t>
+      </w:r>
+      <w:bookmarkEnd w:id="19"/>
     </w:p>
     <w:p>
       <w:pPr>
@@ -14054,7 +11325,10 @@
               <w:jc w:val="both"/>
             </w:pPr>
             <w:r>
-              <w:t>RF10</w:t>
+              <w:t>RF</w:t>
+            </w:r>
+            <w:r>
+              <w:t>5</w:t>
             </w:r>
           </w:p>
         </w:tc>
@@ -14103,7 +11377,7 @@
               <w:jc w:val="both"/>
             </w:pPr>
             <w:r>
-              <w:t>Cancelar vuelos</w:t>
+              <w:t>Iniciar sesión</w:t>
             </w:r>
           </w:p>
         </w:tc>
@@ -14215,7 +11489,10 @@
               <w:jc w:val="both"/>
             </w:pPr>
             <w:r>
-              <w:t>Módulo administración de vuelos</w:t>
+              <w:t xml:space="preserve">Módulo </w:t>
+            </w:r>
+            <w:r>
+              <w:t>de usuarios</w:t>
             </w:r>
           </w:p>
         </w:tc>
@@ -14339,16 +11616,10 @@
           <w:b/>
         </w:rPr>
       </w:pPr>
-      <w:bookmarkStart w:id="25" w:name="_heading=h.moe2x94vqioj" w:colFirst="0" w:colLast="0"/>
-      <w:bookmarkEnd w:id="25"/>
-      <w:r>
-        <w:t>El sistema deberá retirar el vuelo y hacer las devoluciones pertinentes</w:t>
-      </w:r>
-      <w:r>
-        <w:rPr>
-          <w:b/>
-        </w:rPr>
-        <w:t xml:space="preserve">. </w:t>
+      <w:bookmarkStart w:id="20" w:name="_heading=h.moe2x94vqioj" w:colFirst="0" w:colLast="0"/>
+      <w:bookmarkEnd w:id="20"/>
+      <w:r>
+        <w:t>El sistema deberá permitir a los lectores iniciar sesión con sus respectivas credenciales.</w:t>
       </w:r>
     </w:p>
     <w:p>
@@ -14389,25 +11660,11 @@
         <w:jc w:val="both"/>
       </w:pPr>
       <w:r>
-        <w:t>Se retira el vuelo de los disponibles, Se notificará a los viajeros mediante correo electrónico. Se hará devolución del dinero a los clientes.</w:t>
-      </w:r>
-    </w:p>
-    <w:p>
-      <w:pPr>
-        <w:keepNext/>
-        <w:pBdr>
-          <w:top w:val="nil"/>
-          <w:left w:val="nil"/>
-          <w:bottom w:val="nil"/>
-          <w:right w:val="nil"/>
-          <w:between w:val="nil"/>
-        </w:pBdr>
-        <w:spacing w:before="240" w:after="60"/>
-        <w:ind w:left="1418" w:hanging="1"/>
-        <w:rPr>
-          <w:b/>
-        </w:rPr>
-      </w:pPr>
+        <w:t>Cuando el lector seleccione la opción de iniciar sesión, tendrá que diligenciar sus credenciales con el fin de acceder a los servicios de préstamos de libros o acceder a su perfil.</w:t>
+      </w:r>
+      <w:r>
+        <w:t xml:space="preserve"> </w:t>
+      </w:r>
     </w:p>
     <w:p>
       <w:pPr>
@@ -14417,14 +11674,14 @@
           <w:numId w:val="4"/>
         </w:numPr>
       </w:pPr>
-      <w:bookmarkStart w:id="26" w:name="_Toc180604665"/>
-      <w:r>
-        <w:t>R</w:t>
-      </w:r>
-      <w:r>
-        <w:t>equisito funcional 11</w:t>
-      </w:r>
-      <w:bookmarkEnd w:id="26"/>
+      <w:bookmarkStart w:id="21" w:name="_Toc180611659"/>
+      <w:r>
+        <w:t xml:space="preserve">Requisito funcional </w:t>
+      </w:r>
+      <w:r>
+        <w:t>6</w:t>
+      </w:r>
+      <w:bookmarkEnd w:id="21"/>
     </w:p>
     <w:p>
       <w:pPr>
@@ -14502,7 +11759,10 @@
               <w:jc w:val="both"/>
             </w:pPr>
             <w:r>
-              <w:t>RF11</w:t>
+              <w:t>RF</w:t>
+            </w:r>
+            <w:r>
+              <w:t>6</w:t>
             </w:r>
           </w:p>
         </w:tc>
@@ -14551,7 +11811,7 @@
               <w:jc w:val="both"/>
             </w:pPr>
             <w:r>
-              <w:t>Editar vuelo</w:t>
+              <w:t>Gestionar perfil de lector</w:t>
             </w:r>
           </w:p>
         </w:tc>
@@ -14663,7 +11923,10 @@
               <w:jc w:val="both"/>
             </w:pPr>
             <w:r>
-              <w:t>Módulo administración de vuelo</w:t>
+              <w:t xml:space="preserve">Módulo </w:t>
+            </w:r>
+            <w:r>
+              <w:t>de usuarios</w:t>
             </w:r>
           </w:p>
         </w:tc>
@@ -14711,7 +11974,10 @@
               <w:jc w:val="both"/>
             </w:pPr>
             <w:r>
-              <w:t>Alta/Esencial</w:t>
+              <w:t>Alta</w:t>
+            </w:r>
+            <w:r>
+              <w:t>/Esencial</w:t>
             </w:r>
           </w:p>
         </w:tc>
@@ -14767,7 +12033,6 @@
         <w:rPr>
           <w:b/>
         </w:rPr>
-        <w:lastRenderedPageBreak/>
         <w:t>Introducción</w:t>
       </w:r>
     </w:p>
@@ -14786,7 +12051,7 @@
         <w:jc w:val="both"/>
       </w:pPr>
       <w:r>
-        <w:t>El sistema debe cambiar la información del vuelo.</w:t>
+        <w:t xml:space="preserve">El software mostrará al usuario su perfil junto con información relevante como su información personal, el historial de préstamos y deudas, entre otros. </w:t>
       </w:r>
     </w:p>
     <w:p>
@@ -14827,24 +12092,8 @@
         <w:jc w:val="both"/>
       </w:pPr>
       <w:r>
-        <w:t>Se debe poder editar la información del vuelo, además actualizará la información del vuelo en la base de datos. Se actualizará la noticia del vuelo.</w:t>
-      </w:r>
-    </w:p>
-    <w:p>
-      <w:pPr>
-        <w:pBdr>
-          <w:top w:val="nil"/>
-          <w:left w:val="nil"/>
-          <w:bottom w:val="nil"/>
-          <w:right w:val="nil"/>
-          <w:between w:val="nil"/>
-        </w:pBdr>
-        <w:ind w:left="1200"/>
-        <w:rPr>
-          <w:color w:val="000000"/>
-          <w:szCs w:val="20"/>
-        </w:rPr>
-      </w:pPr>
+        <w:t>Al iniciar sesión, el lector podrá acceder a su perfil para ver toda la información mencionada anteriormente.</w:t>
+      </w:r>
     </w:p>
     <w:p>
       <w:pPr>
@@ -14854,14 +12103,14 @@
           <w:numId w:val="4"/>
         </w:numPr>
       </w:pPr>
-      <w:bookmarkStart w:id="27" w:name="_Toc180604666"/>
-      <w:r>
-        <w:t>R</w:t>
-      </w:r>
-      <w:r>
-        <w:t>equisito funcional 12</w:t>
-      </w:r>
-      <w:bookmarkEnd w:id="27"/>
+      <w:bookmarkStart w:id="22" w:name="_Toc180611660"/>
+      <w:r>
+        <w:t xml:space="preserve">Requisito funcional </w:t>
+      </w:r>
+      <w:r>
+        <w:t>7</w:t>
+      </w:r>
+      <w:bookmarkEnd w:id="22"/>
     </w:p>
     <w:p>
       <w:pPr>
@@ -14939,7 +12188,10 @@
               <w:jc w:val="both"/>
             </w:pPr>
             <w:r>
-              <w:t>RF12</w:t>
+              <w:t>RF</w:t>
+            </w:r>
+            <w:r>
+              <w:t>7</w:t>
             </w:r>
           </w:p>
         </w:tc>
@@ -14988,7 +12240,7 @@
               <w:jc w:val="both"/>
             </w:pPr>
             <w:r>
-              <w:t>Crear vuelo</w:t>
+              <w:t>Ver historial de préstamos</w:t>
             </w:r>
           </w:p>
         </w:tc>
@@ -15100,7 +12352,7 @@
               <w:jc w:val="both"/>
             </w:pPr>
             <w:r>
-              <w:t>Módulo administración de vuelo</w:t>
+              <w:t>Módulo de usuarios</w:t>
             </w:r>
           </w:p>
         </w:tc>
@@ -15148,7 +12400,7 @@
               <w:jc w:val="both"/>
             </w:pPr>
             <w:r>
-              <w:t>Alta/Esencial</w:t>
+              <w:t>Media/Deseado</w:t>
             </w:r>
           </w:p>
         </w:tc>
@@ -15204,6 +12456,7 @@
         <w:rPr>
           <w:b/>
         </w:rPr>
+        <w:lastRenderedPageBreak/>
         <w:t>Introducción</w:t>
       </w:r>
     </w:p>
@@ -15222,7 +12475,10 @@
         <w:jc w:val="both"/>
       </w:pPr>
       <w:r>
-        <w:t>Se publicará un nuevo vuelo.</w:t>
+        <w:t xml:space="preserve">El software </w:t>
+      </w:r>
+      <w:r>
+        <w:t>mostrará al lector el historial de préstamos realizados con información relevante sobre estos.</w:t>
       </w:r>
     </w:p>
     <w:p>
@@ -15263,7 +12519,13 @@
         <w:jc w:val="both"/>
       </w:pPr>
       <w:r>
-        <w:t xml:space="preserve">Se creará un vuelo con código de vuelo, fecha, hora, tipo de avión y promoción de vuelo. Se agregará el vuelo a la base de datos. Se publicará una noticia sobre el vuelo. </w:t>
+        <w:t>Se</w:t>
+      </w:r>
+      <w:r>
+        <w:t xml:space="preserve"> le presentará al lector una lista con los diferentes préstamos que ha realizado hasta el momento, con su respectiva información (fecha, estado, libros).</w:t>
+      </w:r>
+      <w:r>
+        <w:t xml:space="preserve"> </w:t>
       </w:r>
     </w:p>
     <w:p>
@@ -15274,14 +12536,14 @@
           <w:numId w:val="4"/>
         </w:numPr>
       </w:pPr>
-      <w:bookmarkStart w:id="28" w:name="_Toc180604667"/>
-      <w:r>
-        <w:t>R</w:t>
-      </w:r>
-      <w:r>
-        <w:t>equisito funcional 13</w:t>
-      </w:r>
-      <w:bookmarkEnd w:id="28"/>
+      <w:bookmarkStart w:id="23" w:name="_Toc180611661"/>
+      <w:r>
+        <w:t xml:space="preserve">Requisito funcional </w:t>
+      </w:r>
+      <w:r>
+        <w:t>8</w:t>
+      </w:r>
+      <w:bookmarkEnd w:id="23"/>
     </w:p>
     <w:p>
       <w:pPr>
@@ -15295,7 +12557,7 @@
     </w:p>
     <w:tbl>
       <w:tblPr>
-        <w:tblStyle w:val="af8"/>
+        <w:tblStyle w:val="af7"/>
         <w:tblW w:w="8154" w:type="dxa"/>
         <w:tblInd w:w="1376" w:type="dxa"/>
         <w:tblBorders>
@@ -15359,7 +12621,10 @@
               <w:jc w:val="both"/>
             </w:pPr>
             <w:r>
-              <w:t>RF13</w:t>
+              <w:t>RF</w:t>
+            </w:r>
+            <w:r>
+              <w:t>8</w:t>
             </w:r>
           </w:p>
         </w:tc>
@@ -15408,7 +12673,10 @@
               <w:jc w:val="both"/>
             </w:pPr>
             <w:r>
-              <w:t>Agregar tarjeta de crédito</w:t>
+              <w:t xml:space="preserve">Ver historial de </w:t>
+            </w:r>
+            <w:r>
+              <w:t>deudas</w:t>
             </w:r>
           </w:p>
         </w:tc>
@@ -15520,7 +12788,7 @@
               <w:jc w:val="both"/>
             </w:pPr>
             <w:r>
-              <w:t>Módulo de usuarios y módulo de gestión financiera</w:t>
+              <w:t>Módulo de usuarios</w:t>
             </w:r>
           </w:p>
         </w:tc>
@@ -15568,7 +12836,7 @@
               <w:jc w:val="both"/>
             </w:pPr>
             <w:r>
-              <w:t>Alta/Esencial</w:t>
+              <w:t>Media/Deseado</w:t>
             </w:r>
           </w:p>
         </w:tc>
@@ -15642,7 +12910,16 @@
         <w:jc w:val="both"/>
       </w:pPr>
       <w:r>
-        <w:t>Se creará un método de pago.</w:t>
+        <w:t xml:space="preserve">El software mostrará al lector el historial de </w:t>
+      </w:r>
+      <w:r>
+        <w:t>deudas pendientes</w:t>
+      </w:r>
+      <w:r>
+        <w:t xml:space="preserve"> </w:t>
+      </w:r>
+      <w:r>
+        <w:t>que tenga con la biblioteca.</w:t>
       </w:r>
     </w:p>
     <w:p>
@@ -15683,25 +12960,14 @@
         <w:jc w:val="both"/>
       </w:pPr>
       <w:r>
-        <w:t>Se capturaron los datos, número de tarjeta de crédito, fecha de vencimiento, nombre del titular, número de identificación del titular, y código de seguridad (CVV). Se agregará a la información del usuario.</w:t>
-      </w:r>
-    </w:p>
-    <w:p>
-      <w:pPr>
-        <w:keepNext/>
-        <w:pBdr>
-          <w:top w:val="nil"/>
-          <w:left w:val="nil"/>
-          <w:bottom w:val="nil"/>
-          <w:right w:val="nil"/>
-          <w:between w:val="nil"/>
-        </w:pBdr>
-        <w:spacing w:before="240" w:after="60"/>
-        <w:ind w:left="1418" w:hanging="1"/>
-        <w:rPr>
-          <w:b/>
-        </w:rPr>
-      </w:pPr>
+        <w:t xml:space="preserve">Si el lector fue sancionado monetariamente debido a retrasos en la entrega de </w:t>
+      </w:r>
+      <w:r>
+        <w:t xml:space="preserve">los </w:t>
+      </w:r>
+      <w:r>
+        <w:t>libros prestados, daños o pérdida, se le presentará una lista con las diferentes deudas que tenga junto con su respectiva información (fecha, estado, valor a pagar).</w:t>
+      </w:r>
     </w:p>
     <w:p>
       <w:pPr>
@@ -15711,887 +12977,14 @@
           <w:numId w:val="4"/>
         </w:numPr>
       </w:pPr>
-      <w:bookmarkStart w:id="29" w:name="_Toc180604668"/>
-      <w:r>
-        <w:t>R</w:t>
-      </w:r>
-      <w:r>
-        <w:t>equisito funcional 14</w:t>
-      </w:r>
-      <w:bookmarkEnd w:id="29"/>
-    </w:p>
-    <w:p>
-      <w:pPr>
-        <w:ind w:left="986" w:hanging="2"/>
-        <w:jc w:val="both"/>
-        <w:rPr>
-          <w:i/>
-          <w:color w:val="0000FF"/>
-        </w:rPr>
-      </w:pPr>
-    </w:p>
-    <w:tbl>
-      <w:tblPr>
-        <w:tblStyle w:val="af9"/>
-        <w:tblW w:w="8154" w:type="dxa"/>
-        <w:tblInd w:w="1376" w:type="dxa"/>
-        <w:tblBorders>
-          <w:top w:val="single" w:sz="4" w:space="0" w:color="000000"/>
-          <w:left w:val="single" w:sz="4" w:space="0" w:color="000000"/>
-          <w:bottom w:val="single" w:sz="4" w:space="0" w:color="000000"/>
-          <w:right w:val="nil"/>
-          <w:insideH w:val="single" w:sz="4" w:space="0" w:color="000000"/>
-          <w:insideV w:val="nil"/>
-        </w:tblBorders>
-        <w:tblLayout w:type="fixed"/>
-        <w:tblLook w:val="0000" w:firstRow="0" w:lastRow="0" w:firstColumn="0" w:lastColumn="0" w:noHBand="0" w:noVBand="0"/>
-      </w:tblPr>
-      <w:tblGrid>
-        <w:gridCol w:w="2490"/>
-        <w:gridCol w:w="1800"/>
-        <w:gridCol w:w="1980"/>
-        <w:gridCol w:w="1884"/>
-      </w:tblGrid>
-      <w:tr>
-        <w:tc>
-          <w:tcPr>
-            <w:tcW w:w="2490" w:type="dxa"/>
-            <w:tcBorders>
-              <w:right w:val="single" w:sz="4" w:space="0" w:color="000000"/>
-            </w:tcBorders>
-            <w:shd w:val="clear" w:color="auto" w:fill="EAEAEA"/>
-            <w:tcMar>
-              <w:left w:w="40" w:type="dxa"/>
-              <w:bottom w:w="17" w:type="dxa"/>
-              <w:right w:w="40" w:type="dxa"/>
-            </w:tcMar>
-          </w:tcPr>
-          <w:p>
-            <w:pPr>
-              <w:ind w:hanging="2"/>
-              <w:jc w:val="both"/>
-            </w:pPr>
-            <w:r>
-              <w:t>Número de requisito</w:t>
-            </w:r>
-          </w:p>
-        </w:tc>
-        <w:tc>
-          <w:tcPr>
-            <w:tcW w:w="5664" w:type="dxa"/>
-            <w:gridSpan w:val="3"/>
-            <w:tcBorders>
-              <w:left w:val="single" w:sz="4" w:space="0" w:color="000000"/>
-              <w:right w:val="single" w:sz="4" w:space="0" w:color="000000"/>
-            </w:tcBorders>
-            <w:tcMar>
-              <w:left w:w="40" w:type="dxa"/>
-              <w:bottom w:w="17" w:type="dxa"/>
-              <w:right w:w="40" w:type="dxa"/>
-            </w:tcMar>
-          </w:tcPr>
-          <w:p>
-            <w:pPr>
-              <w:ind w:hanging="2"/>
-              <w:jc w:val="both"/>
-            </w:pPr>
-            <w:r>
-              <w:t>RF14</w:t>
-            </w:r>
-          </w:p>
-        </w:tc>
-      </w:tr>
-      <w:tr>
-        <w:tc>
-          <w:tcPr>
-            <w:tcW w:w="2490" w:type="dxa"/>
-            <w:tcBorders>
-              <w:right w:val="single" w:sz="4" w:space="0" w:color="000000"/>
-            </w:tcBorders>
-            <w:shd w:val="clear" w:color="auto" w:fill="EAEAEA"/>
-            <w:tcMar>
-              <w:left w:w="40" w:type="dxa"/>
-              <w:bottom w:w="17" w:type="dxa"/>
-              <w:right w:w="40" w:type="dxa"/>
-            </w:tcMar>
-          </w:tcPr>
-          <w:p>
-            <w:pPr>
-              <w:ind w:hanging="2"/>
-              <w:jc w:val="both"/>
-            </w:pPr>
-            <w:r>
-              <w:t>Nombre de requisito</w:t>
-            </w:r>
-          </w:p>
-        </w:tc>
-        <w:tc>
-          <w:tcPr>
-            <w:tcW w:w="5664" w:type="dxa"/>
-            <w:gridSpan w:val="3"/>
-            <w:tcBorders>
-              <w:left w:val="single" w:sz="4" w:space="0" w:color="000000"/>
-              <w:right w:val="single" w:sz="4" w:space="0" w:color="000000"/>
-            </w:tcBorders>
-            <w:tcMar>
-              <w:left w:w="40" w:type="dxa"/>
-              <w:bottom w:w="17" w:type="dxa"/>
-              <w:right w:w="40" w:type="dxa"/>
-            </w:tcMar>
-          </w:tcPr>
-          <w:p>
-            <w:pPr>
-              <w:ind w:hanging="2"/>
-              <w:jc w:val="both"/>
-            </w:pPr>
-            <w:r>
-              <w:t>Editar tarjeta de crédito</w:t>
-            </w:r>
-          </w:p>
-        </w:tc>
-      </w:tr>
-      <w:tr>
-        <w:tc>
-          <w:tcPr>
-            <w:tcW w:w="2490" w:type="dxa"/>
-            <w:tcBorders>
-              <w:right w:val="single" w:sz="4" w:space="0" w:color="000000"/>
-            </w:tcBorders>
-            <w:shd w:val="clear" w:color="auto" w:fill="EAEAEA"/>
-            <w:tcMar>
-              <w:left w:w="40" w:type="dxa"/>
-              <w:bottom w:w="17" w:type="dxa"/>
-              <w:right w:w="40" w:type="dxa"/>
-            </w:tcMar>
-          </w:tcPr>
-          <w:p>
-            <w:pPr>
-              <w:ind w:hanging="2"/>
-              <w:jc w:val="both"/>
-            </w:pPr>
-            <w:r>
-              <w:t>Tipo</w:t>
-            </w:r>
-          </w:p>
-        </w:tc>
-        <w:tc>
-          <w:tcPr>
-            <w:tcW w:w="1800" w:type="dxa"/>
-            <w:tcBorders>
-              <w:left w:val="single" w:sz="4" w:space="0" w:color="000000"/>
-            </w:tcBorders>
-            <w:tcMar>
-              <w:left w:w="40" w:type="dxa"/>
-              <w:bottom w:w="17" w:type="dxa"/>
-              <w:right w:w="40" w:type="dxa"/>
-            </w:tcMar>
-          </w:tcPr>
-          <w:p>
-            <w:pPr>
-              <w:ind w:hanging="2"/>
-              <w:jc w:val="both"/>
-            </w:pPr>
-            <w:r>
-              <w:t>Requisito</w:t>
-            </w:r>
-          </w:p>
-        </w:tc>
-        <w:tc>
-          <w:tcPr>
-            <w:tcW w:w="3864" w:type="dxa"/>
-            <w:gridSpan w:val="2"/>
-            <w:tcBorders>
-              <w:right w:val="single" w:sz="4" w:space="0" w:color="000000"/>
-            </w:tcBorders>
-          </w:tcPr>
-          <w:p>
-            <w:pPr>
-              <w:ind w:hanging="2"/>
-              <w:jc w:val="both"/>
-            </w:pPr>
-          </w:p>
-        </w:tc>
-      </w:tr>
-      <w:tr>
-        <w:tc>
-          <w:tcPr>
-            <w:tcW w:w="2490" w:type="dxa"/>
-            <w:tcBorders>
-              <w:right w:val="single" w:sz="4" w:space="0" w:color="000000"/>
-            </w:tcBorders>
-            <w:shd w:val="clear" w:color="auto" w:fill="EAEAEA"/>
-            <w:tcMar>
-              <w:left w:w="40" w:type="dxa"/>
-              <w:bottom w:w="17" w:type="dxa"/>
-              <w:right w:w="40" w:type="dxa"/>
-            </w:tcMar>
-          </w:tcPr>
-          <w:p>
-            <w:pPr>
-              <w:ind w:hanging="2"/>
-              <w:jc w:val="both"/>
-            </w:pPr>
-            <w:r>
-              <w:t>Fuente del requisito</w:t>
-            </w:r>
-          </w:p>
-        </w:tc>
-        <w:tc>
-          <w:tcPr>
-            <w:tcW w:w="5664" w:type="dxa"/>
-            <w:gridSpan w:val="3"/>
-            <w:tcBorders>
-              <w:left w:val="single" w:sz="4" w:space="0" w:color="000000"/>
-              <w:bottom w:val="single" w:sz="4" w:space="0" w:color="000000"/>
-              <w:right w:val="single" w:sz="4" w:space="0" w:color="000000"/>
-            </w:tcBorders>
-            <w:tcMar>
-              <w:left w:w="40" w:type="dxa"/>
-              <w:bottom w:w="17" w:type="dxa"/>
-              <w:right w:w="40" w:type="dxa"/>
-            </w:tcMar>
-          </w:tcPr>
-          <w:p>
-            <w:pPr>
-              <w:ind w:hanging="2"/>
-              <w:jc w:val="both"/>
-            </w:pPr>
-            <w:r>
-              <w:t>Módulo de usuarios y módulo de gestión financiera</w:t>
-            </w:r>
-          </w:p>
-        </w:tc>
-      </w:tr>
-      <w:tr>
-        <w:tc>
-          <w:tcPr>
-            <w:tcW w:w="2490" w:type="dxa"/>
-            <w:tcBorders>
-              <w:right w:val="single" w:sz="4" w:space="0" w:color="000000"/>
-            </w:tcBorders>
-            <w:shd w:val="clear" w:color="auto" w:fill="EAEAEA"/>
-            <w:tcMar>
-              <w:left w:w="40" w:type="dxa"/>
-              <w:bottom w:w="17" w:type="dxa"/>
-              <w:right w:w="40" w:type="dxa"/>
-            </w:tcMar>
-          </w:tcPr>
-          <w:p>
-            <w:pPr>
-              <w:ind w:hanging="2"/>
-              <w:jc w:val="both"/>
-            </w:pPr>
-            <w:r>
-              <w:lastRenderedPageBreak/>
-              <w:t>Prioridad del requisito</w:t>
-            </w:r>
-          </w:p>
-        </w:tc>
-        <w:tc>
-          <w:tcPr>
-            <w:tcW w:w="1800" w:type="dxa"/>
-            <w:tcBorders>
-              <w:left w:val="single" w:sz="4" w:space="0" w:color="000000"/>
-              <w:right w:val="nil"/>
-            </w:tcBorders>
-            <w:tcMar>
-              <w:left w:w="40" w:type="dxa"/>
-              <w:bottom w:w="17" w:type="dxa"/>
-              <w:right w:w="40" w:type="dxa"/>
-            </w:tcMar>
-          </w:tcPr>
-          <w:p>
-            <w:pPr>
-              <w:ind w:hanging="2"/>
-              <w:jc w:val="both"/>
-            </w:pPr>
-            <w:r>
-              <w:t>Alta/Esencial</w:t>
-            </w:r>
-          </w:p>
-        </w:tc>
-        <w:tc>
-          <w:tcPr>
-            <w:tcW w:w="1980" w:type="dxa"/>
-            <w:tcBorders>
-              <w:left w:val="nil"/>
-              <w:right w:val="nil"/>
-            </w:tcBorders>
-          </w:tcPr>
-          <w:p>
-            <w:pPr>
-              <w:ind w:hanging="2"/>
-              <w:jc w:val="both"/>
-            </w:pPr>
-          </w:p>
-        </w:tc>
-        <w:tc>
-          <w:tcPr>
-            <w:tcW w:w="1884" w:type="dxa"/>
-            <w:tcBorders>
-              <w:left w:val="nil"/>
-              <w:right w:val="single" w:sz="4" w:space="0" w:color="000000"/>
-            </w:tcBorders>
-          </w:tcPr>
-          <w:p>
-            <w:pPr>
-              <w:ind w:hanging="2"/>
-              <w:jc w:val="both"/>
-            </w:pPr>
-          </w:p>
-        </w:tc>
-      </w:tr>
-    </w:tbl>
-    <w:p>
-      <w:pPr>
-        <w:keepNext/>
-        <w:pBdr>
-          <w:top w:val="nil"/>
-          <w:left w:val="nil"/>
-          <w:bottom w:val="nil"/>
-          <w:right w:val="nil"/>
-          <w:between w:val="nil"/>
-        </w:pBdr>
-        <w:spacing w:before="240" w:after="60"/>
-        <w:ind w:left="1418" w:hanging="1"/>
-        <w:rPr>
-          <w:b/>
-        </w:rPr>
-      </w:pPr>
-      <w:r>
-        <w:rPr>
-          <w:b/>
-        </w:rPr>
-        <w:t>Introducción</w:t>
-      </w:r>
-    </w:p>
-    <w:p>
-      <w:pPr>
-        <w:keepNext/>
-        <w:pBdr>
-          <w:top w:val="nil"/>
-          <w:left w:val="nil"/>
-          <w:bottom w:val="nil"/>
-          <w:right w:val="nil"/>
-          <w:between w:val="nil"/>
-        </w:pBdr>
-        <w:spacing w:before="240" w:after="60"/>
-        <w:ind w:left="1418" w:hanging="1"/>
-        <w:jc w:val="both"/>
-      </w:pPr>
-      <w:r>
-        <w:t>Se cambiarán datos del método de pago.</w:t>
-      </w:r>
-    </w:p>
-    <w:p>
-      <w:pPr>
-        <w:keepNext/>
-        <w:pBdr>
-          <w:top w:val="nil"/>
-          <w:left w:val="nil"/>
-          <w:bottom w:val="nil"/>
-          <w:right w:val="nil"/>
-          <w:between w:val="nil"/>
-        </w:pBdr>
-        <w:spacing w:before="240" w:after="60"/>
-        <w:ind w:left="1418" w:hanging="1"/>
-        <w:rPr>
-          <w:b/>
-        </w:rPr>
-      </w:pPr>
-      <w:r>
-        <w:rPr>
-          <w:b/>
-        </w:rPr>
-        <w:t>Procesos</w:t>
-      </w:r>
-    </w:p>
-    <w:p>
-      <w:pPr>
-        <w:keepNext/>
-        <w:pBdr>
-          <w:top w:val="nil"/>
-          <w:left w:val="nil"/>
-          <w:bottom w:val="nil"/>
-          <w:right w:val="nil"/>
-          <w:between w:val="nil"/>
-        </w:pBdr>
-        <w:spacing w:before="240" w:after="60"/>
-        <w:ind w:left="1418" w:hanging="1"/>
-        <w:jc w:val="both"/>
-      </w:pPr>
-      <w:r>
-        <w:t>Se capturan los nuevos datos del método de pago, y se sobrescriben los anteriores.</w:t>
-      </w:r>
-    </w:p>
-    <w:p>
-      <w:pPr>
-        <w:pBdr>
-          <w:top w:val="nil"/>
-          <w:left w:val="nil"/>
-          <w:bottom w:val="nil"/>
-          <w:right w:val="nil"/>
-          <w:between w:val="nil"/>
-        </w:pBdr>
-        <w:ind w:left="1200"/>
-        <w:rPr>
-          <w:color w:val="000000"/>
-          <w:szCs w:val="20"/>
-        </w:rPr>
-      </w:pPr>
-    </w:p>
-    <w:p>
-      <w:pPr>
-        <w:pStyle w:val="Ttulo3"/>
-        <w:numPr>
-          <w:ilvl w:val="2"/>
-          <w:numId w:val="4"/>
-        </w:numPr>
-      </w:pPr>
-      <w:bookmarkStart w:id="30" w:name="_Toc180604669"/>
-      <w:r>
-        <w:t>R</w:t>
-      </w:r>
-      <w:r>
-        <w:t>equisito funcional 15</w:t>
-      </w:r>
-      <w:bookmarkEnd w:id="30"/>
-    </w:p>
-    <w:p>
-      <w:pPr>
-        <w:ind w:left="986" w:hanging="2"/>
-        <w:jc w:val="both"/>
-        <w:rPr>
-          <w:i/>
-          <w:color w:val="0000FF"/>
-        </w:rPr>
-      </w:pPr>
-    </w:p>
-    <w:tbl>
-      <w:tblPr>
-        <w:tblStyle w:val="afa"/>
-        <w:tblW w:w="8154" w:type="dxa"/>
-        <w:tblInd w:w="1376" w:type="dxa"/>
-        <w:tblBorders>
-          <w:top w:val="single" w:sz="4" w:space="0" w:color="000000"/>
-          <w:left w:val="single" w:sz="4" w:space="0" w:color="000000"/>
-          <w:bottom w:val="single" w:sz="4" w:space="0" w:color="000000"/>
-          <w:right w:val="nil"/>
-          <w:insideH w:val="single" w:sz="4" w:space="0" w:color="000000"/>
-          <w:insideV w:val="nil"/>
-        </w:tblBorders>
-        <w:tblLayout w:type="fixed"/>
-        <w:tblLook w:val="0000" w:firstRow="0" w:lastRow="0" w:firstColumn="0" w:lastColumn="0" w:noHBand="0" w:noVBand="0"/>
-      </w:tblPr>
-      <w:tblGrid>
-        <w:gridCol w:w="2490"/>
-        <w:gridCol w:w="1800"/>
-        <w:gridCol w:w="1980"/>
-        <w:gridCol w:w="1884"/>
-      </w:tblGrid>
-      <w:tr>
-        <w:tc>
-          <w:tcPr>
-            <w:tcW w:w="2490" w:type="dxa"/>
-            <w:tcBorders>
-              <w:right w:val="single" w:sz="4" w:space="0" w:color="000000"/>
-            </w:tcBorders>
-            <w:shd w:val="clear" w:color="auto" w:fill="EAEAEA"/>
-            <w:tcMar>
-              <w:left w:w="40" w:type="dxa"/>
-              <w:bottom w:w="17" w:type="dxa"/>
-              <w:right w:w="40" w:type="dxa"/>
-            </w:tcMar>
-          </w:tcPr>
-          <w:p>
-            <w:pPr>
-              <w:ind w:hanging="2"/>
-              <w:jc w:val="both"/>
-            </w:pPr>
-            <w:r>
-              <w:t>Número de requisito</w:t>
-            </w:r>
-          </w:p>
-        </w:tc>
-        <w:tc>
-          <w:tcPr>
-            <w:tcW w:w="5664" w:type="dxa"/>
-            <w:gridSpan w:val="3"/>
-            <w:tcBorders>
-              <w:left w:val="single" w:sz="4" w:space="0" w:color="000000"/>
-              <w:right w:val="single" w:sz="4" w:space="0" w:color="000000"/>
-            </w:tcBorders>
-            <w:tcMar>
-              <w:left w:w="40" w:type="dxa"/>
-              <w:bottom w:w="17" w:type="dxa"/>
-              <w:right w:w="40" w:type="dxa"/>
-            </w:tcMar>
-          </w:tcPr>
-          <w:p>
-            <w:pPr>
-              <w:ind w:hanging="2"/>
-              <w:jc w:val="both"/>
-            </w:pPr>
-            <w:r>
-              <w:t>RF15</w:t>
-            </w:r>
-          </w:p>
-        </w:tc>
-      </w:tr>
-      <w:tr>
-        <w:tc>
-          <w:tcPr>
-            <w:tcW w:w="2490" w:type="dxa"/>
-            <w:tcBorders>
-              <w:right w:val="single" w:sz="4" w:space="0" w:color="000000"/>
-            </w:tcBorders>
-            <w:shd w:val="clear" w:color="auto" w:fill="EAEAEA"/>
-            <w:tcMar>
-              <w:left w:w="40" w:type="dxa"/>
-              <w:bottom w:w="17" w:type="dxa"/>
-              <w:right w:w="40" w:type="dxa"/>
-            </w:tcMar>
-          </w:tcPr>
-          <w:p>
-            <w:pPr>
-              <w:ind w:hanging="2"/>
-              <w:jc w:val="both"/>
-            </w:pPr>
-            <w:r>
-              <w:t>Nombre de requisito</w:t>
-            </w:r>
-          </w:p>
-        </w:tc>
-        <w:tc>
-          <w:tcPr>
-            <w:tcW w:w="5664" w:type="dxa"/>
-            <w:gridSpan w:val="3"/>
-            <w:tcBorders>
-              <w:left w:val="single" w:sz="4" w:space="0" w:color="000000"/>
-              <w:right w:val="single" w:sz="4" w:space="0" w:color="000000"/>
-            </w:tcBorders>
-            <w:tcMar>
-              <w:left w:w="40" w:type="dxa"/>
-              <w:bottom w:w="17" w:type="dxa"/>
-              <w:right w:w="40" w:type="dxa"/>
-            </w:tcMar>
-          </w:tcPr>
-          <w:p>
-            <w:pPr>
-              <w:ind w:hanging="2"/>
-              <w:jc w:val="both"/>
-            </w:pPr>
-            <w:r>
-              <w:t>Eliminar tarjeta de crédito</w:t>
-            </w:r>
-          </w:p>
-        </w:tc>
-      </w:tr>
-      <w:tr>
-        <w:tc>
-          <w:tcPr>
-            <w:tcW w:w="2490" w:type="dxa"/>
-            <w:tcBorders>
-              <w:right w:val="single" w:sz="4" w:space="0" w:color="000000"/>
-            </w:tcBorders>
-            <w:shd w:val="clear" w:color="auto" w:fill="EAEAEA"/>
-            <w:tcMar>
-              <w:left w:w="40" w:type="dxa"/>
-              <w:bottom w:w="17" w:type="dxa"/>
-              <w:right w:w="40" w:type="dxa"/>
-            </w:tcMar>
-          </w:tcPr>
-          <w:p>
-            <w:pPr>
-              <w:ind w:hanging="2"/>
-              <w:jc w:val="both"/>
-            </w:pPr>
-            <w:r>
-              <w:t>Tipo</w:t>
-            </w:r>
-          </w:p>
-        </w:tc>
-        <w:tc>
-          <w:tcPr>
-            <w:tcW w:w="1800" w:type="dxa"/>
-            <w:tcBorders>
-              <w:left w:val="single" w:sz="4" w:space="0" w:color="000000"/>
-            </w:tcBorders>
-            <w:tcMar>
-              <w:left w:w="40" w:type="dxa"/>
-              <w:bottom w:w="17" w:type="dxa"/>
-              <w:right w:w="40" w:type="dxa"/>
-            </w:tcMar>
-          </w:tcPr>
-          <w:p>
-            <w:pPr>
-              <w:ind w:hanging="2"/>
-              <w:jc w:val="both"/>
-            </w:pPr>
-            <w:r>
-              <w:t>Requisito</w:t>
-            </w:r>
-          </w:p>
-        </w:tc>
-        <w:tc>
-          <w:tcPr>
-            <w:tcW w:w="3864" w:type="dxa"/>
-            <w:gridSpan w:val="2"/>
-            <w:tcBorders>
-              <w:right w:val="single" w:sz="4" w:space="0" w:color="000000"/>
-            </w:tcBorders>
-          </w:tcPr>
-          <w:p>
-            <w:pPr>
-              <w:ind w:hanging="2"/>
-              <w:jc w:val="both"/>
-            </w:pPr>
-          </w:p>
-        </w:tc>
-      </w:tr>
-      <w:tr>
-        <w:tc>
-          <w:tcPr>
-            <w:tcW w:w="2490" w:type="dxa"/>
-            <w:tcBorders>
-              <w:right w:val="single" w:sz="4" w:space="0" w:color="000000"/>
-            </w:tcBorders>
-            <w:shd w:val="clear" w:color="auto" w:fill="EAEAEA"/>
-            <w:tcMar>
-              <w:left w:w="40" w:type="dxa"/>
-              <w:bottom w:w="17" w:type="dxa"/>
-              <w:right w:w="40" w:type="dxa"/>
-            </w:tcMar>
-          </w:tcPr>
-          <w:p>
-            <w:pPr>
-              <w:ind w:hanging="2"/>
-              <w:jc w:val="both"/>
-            </w:pPr>
-            <w:r>
-              <w:t>Fuente del requisito</w:t>
-            </w:r>
-          </w:p>
-        </w:tc>
-        <w:tc>
-          <w:tcPr>
-            <w:tcW w:w="5664" w:type="dxa"/>
-            <w:gridSpan w:val="3"/>
-            <w:tcBorders>
-              <w:left w:val="single" w:sz="4" w:space="0" w:color="000000"/>
-              <w:bottom w:val="single" w:sz="4" w:space="0" w:color="000000"/>
-              <w:right w:val="single" w:sz="4" w:space="0" w:color="000000"/>
-            </w:tcBorders>
-            <w:tcMar>
-              <w:left w:w="40" w:type="dxa"/>
-              <w:bottom w:w="17" w:type="dxa"/>
-              <w:right w:w="40" w:type="dxa"/>
-            </w:tcMar>
-          </w:tcPr>
-          <w:p>
-            <w:pPr>
-              <w:ind w:hanging="2"/>
-              <w:jc w:val="both"/>
-            </w:pPr>
-            <w:r>
-              <w:t>Módulo de usuarios y módulo de gestión financiera</w:t>
-            </w:r>
-          </w:p>
-        </w:tc>
-      </w:tr>
-      <w:tr>
-        <w:tc>
-          <w:tcPr>
-            <w:tcW w:w="2490" w:type="dxa"/>
-            <w:tcBorders>
-              <w:right w:val="single" w:sz="4" w:space="0" w:color="000000"/>
-            </w:tcBorders>
-            <w:shd w:val="clear" w:color="auto" w:fill="EAEAEA"/>
-            <w:tcMar>
-              <w:left w:w="40" w:type="dxa"/>
-              <w:bottom w:w="17" w:type="dxa"/>
-              <w:right w:w="40" w:type="dxa"/>
-            </w:tcMar>
-          </w:tcPr>
-          <w:p>
-            <w:pPr>
-              <w:ind w:hanging="2"/>
-              <w:jc w:val="both"/>
-            </w:pPr>
-            <w:r>
-              <w:t>Prioridad del requisito</w:t>
-            </w:r>
-          </w:p>
-        </w:tc>
-        <w:tc>
-          <w:tcPr>
-            <w:tcW w:w="1800" w:type="dxa"/>
-            <w:tcBorders>
-              <w:left w:val="single" w:sz="4" w:space="0" w:color="000000"/>
-              <w:right w:val="nil"/>
-            </w:tcBorders>
-            <w:tcMar>
-              <w:left w:w="40" w:type="dxa"/>
-              <w:bottom w:w="17" w:type="dxa"/>
-              <w:right w:w="40" w:type="dxa"/>
-            </w:tcMar>
-          </w:tcPr>
-          <w:p>
-            <w:pPr>
-              <w:ind w:hanging="2"/>
-              <w:jc w:val="both"/>
-            </w:pPr>
-            <w:r>
-              <w:t>Alta/Esencial</w:t>
-            </w:r>
-          </w:p>
-        </w:tc>
-        <w:tc>
-          <w:tcPr>
-            <w:tcW w:w="1980" w:type="dxa"/>
-            <w:tcBorders>
-              <w:left w:val="nil"/>
-              <w:right w:val="nil"/>
-            </w:tcBorders>
-          </w:tcPr>
-          <w:p>
-            <w:pPr>
-              <w:ind w:hanging="2"/>
-              <w:jc w:val="both"/>
-            </w:pPr>
-          </w:p>
-        </w:tc>
-        <w:tc>
-          <w:tcPr>
-            <w:tcW w:w="1884" w:type="dxa"/>
-            <w:tcBorders>
-              <w:left w:val="nil"/>
-              <w:right w:val="single" w:sz="4" w:space="0" w:color="000000"/>
-            </w:tcBorders>
-          </w:tcPr>
-          <w:p>
-            <w:pPr>
-              <w:ind w:hanging="2"/>
-              <w:jc w:val="both"/>
-            </w:pPr>
-          </w:p>
-        </w:tc>
-      </w:tr>
-    </w:tbl>
-    <w:p>
-      <w:pPr>
-        <w:keepNext/>
-        <w:pBdr>
-          <w:top w:val="nil"/>
-          <w:left w:val="nil"/>
-          <w:bottom w:val="nil"/>
-          <w:right w:val="nil"/>
-          <w:between w:val="nil"/>
-        </w:pBdr>
-        <w:spacing w:before="240" w:after="60"/>
-        <w:ind w:left="1418" w:hanging="1"/>
-        <w:rPr>
-          <w:b/>
-        </w:rPr>
-      </w:pPr>
-      <w:r>
-        <w:rPr>
-          <w:b/>
-        </w:rPr>
-        <w:t>Introducción</w:t>
-      </w:r>
-    </w:p>
-    <w:p>
-      <w:pPr>
-        <w:keepNext/>
-        <w:pBdr>
-          <w:top w:val="nil"/>
-          <w:left w:val="nil"/>
-          <w:bottom w:val="nil"/>
-          <w:right w:val="nil"/>
-          <w:between w:val="nil"/>
-        </w:pBdr>
-        <w:spacing w:before="240" w:after="60"/>
-        <w:ind w:left="1418" w:hanging="1"/>
-        <w:jc w:val="both"/>
-      </w:pPr>
-      <w:r>
-        <w:t>Se eliminará el método de pago.</w:t>
-      </w:r>
-    </w:p>
-    <w:p>
-      <w:pPr>
-        <w:keepNext/>
-        <w:pBdr>
-          <w:top w:val="nil"/>
-          <w:left w:val="nil"/>
-          <w:bottom w:val="nil"/>
-          <w:right w:val="nil"/>
-          <w:between w:val="nil"/>
-        </w:pBdr>
-        <w:spacing w:before="240" w:after="60"/>
-        <w:ind w:left="1418" w:hanging="1"/>
-        <w:rPr>
-          <w:b/>
-        </w:rPr>
-      </w:pPr>
-      <w:r>
-        <w:rPr>
-          <w:b/>
-        </w:rPr>
-        <w:t>Procesos</w:t>
-      </w:r>
-    </w:p>
-    <w:p>
-      <w:pPr>
-        <w:keepNext/>
-        <w:pBdr>
-          <w:top w:val="nil"/>
-          <w:left w:val="nil"/>
-          <w:bottom w:val="nil"/>
-          <w:right w:val="nil"/>
-          <w:between w:val="nil"/>
-        </w:pBdr>
-        <w:spacing w:before="240" w:after="60"/>
-        <w:ind w:left="1418" w:hanging="1"/>
-        <w:jc w:val="both"/>
-      </w:pPr>
-      <w:r>
-        <w:t>Se eliminarán los datos de la tarjeta de crédito.</w:t>
-      </w:r>
-    </w:p>
-    <w:p>
-      <w:pPr>
-        <w:pBdr>
-          <w:top w:val="nil"/>
-          <w:left w:val="nil"/>
-          <w:bottom w:val="nil"/>
-          <w:right w:val="nil"/>
-          <w:between w:val="nil"/>
-        </w:pBdr>
-        <w:ind w:left="1200"/>
-        <w:rPr>
-          <w:color w:val="000000"/>
-          <w:szCs w:val="20"/>
-        </w:rPr>
-      </w:pPr>
-    </w:p>
-    <w:p>
-      <w:pPr>
-        <w:pStyle w:val="Ttulo3"/>
-        <w:numPr>
-          <w:ilvl w:val="2"/>
-          <w:numId w:val="4"/>
-        </w:numPr>
-      </w:pPr>
-      <w:bookmarkStart w:id="31" w:name="_Toc180604670"/>
-      <w:r>
-        <w:t>R</w:t>
-      </w:r>
-      <w:r>
-        <w:t>equisito funcional 16</w:t>
-      </w:r>
-      <w:bookmarkEnd w:id="31"/>
+      <w:bookmarkStart w:id="24" w:name="_Toc180611662"/>
+      <w:r>
+        <w:t xml:space="preserve">Requisito funcional </w:t>
+      </w:r>
+      <w:r>
+        <w:t>9</w:t>
+      </w:r>
+      <w:bookmarkEnd w:id="24"/>
     </w:p>
     <w:p>
       <w:pPr>
@@ -16669,7 +13062,10 @@
               <w:jc w:val="both"/>
             </w:pPr>
             <w:r>
-              <w:t>RF16</w:t>
+              <w:t>RF</w:t>
+            </w:r>
+            <w:r>
+              <w:t>9</w:t>
             </w:r>
           </w:p>
         </w:tc>
@@ -16718,7 +13114,7 @@
               <w:jc w:val="both"/>
             </w:pPr>
             <w:r>
-              <w:t>Cancelar reserva</w:t>
+              <w:t>Agregar libro</w:t>
             </w:r>
           </w:p>
         </w:tc>
@@ -16830,7 +13226,10 @@
               <w:jc w:val="both"/>
             </w:pPr>
             <w:r>
-              <w:t>Módulo de compra y reserva</w:t>
+              <w:t xml:space="preserve">Módulo de </w:t>
+            </w:r>
+            <w:r>
+              <w:t>administración</w:t>
             </w:r>
           </w:p>
         </w:tc>
@@ -16951,7 +13350,7 @@
         <w:ind w:left="1418" w:hanging="1"/>
       </w:pPr>
       <w:r>
-        <w:t>Se liberaron los cupos del vuelo.</w:t>
+        <w:t>El software permitirá la creación de un nuevo libro que se encuentre disponible en la biblioteca.</w:t>
       </w:r>
     </w:p>
     <w:p>
@@ -16992,7 +13391,7 @@
         <w:jc w:val="both"/>
       </w:pPr>
       <w:r>
-        <w:t xml:space="preserve">Se liberan los cupos ocultos, y se dejan en estado disponible. </w:t>
+        <w:t>Los administradores podrán crear un nuevo libro que tendrá un código, nombre, autor(es), género, año de publicación, descripción, copias disponibles y una imagen.</w:t>
       </w:r>
     </w:p>
     <w:p>
@@ -17019,14 +13418,14 @@
           <w:numId w:val="4"/>
         </w:numPr>
       </w:pPr>
-      <w:bookmarkStart w:id="32" w:name="_Toc180604671"/>
-      <w:r>
-        <w:t>R</w:t>
-      </w:r>
-      <w:r>
-        <w:t>equisito funcional 17</w:t>
-      </w:r>
-      <w:bookmarkEnd w:id="32"/>
+      <w:bookmarkStart w:id="25" w:name="_Toc180611663"/>
+      <w:r>
+        <w:t>Requisito funcional 1</w:t>
+      </w:r>
+      <w:r>
+        <w:t>0</w:t>
+      </w:r>
+      <w:bookmarkEnd w:id="25"/>
     </w:p>
     <w:p>
       <w:pPr>
@@ -17104,7 +13503,10 @@
               <w:jc w:val="both"/>
             </w:pPr>
             <w:r>
-              <w:t>RF17</w:t>
+              <w:t>RF1</w:t>
+            </w:r>
+            <w:r>
+              <w:t>0</w:t>
             </w:r>
           </w:p>
         </w:tc>
@@ -17153,7 +13555,7 @@
               <w:jc w:val="both"/>
             </w:pPr>
             <w:r>
-              <w:t>Cancelar compra</w:t>
+              <w:t>Editar libro</w:t>
             </w:r>
           </w:p>
         </w:tc>
@@ -17178,6 +13580,7 @@
               <w:jc w:val="both"/>
             </w:pPr>
             <w:r>
+              <w:lastRenderedPageBreak/>
               <w:t>Tipo</w:t>
             </w:r>
           </w:p>
@@ -17265,7 +13668,10 @@
               <w:jc w:val="both"/>
             </w:pPr>
             <w:r>
-              <w:t>Módulo de gestión financiera, Módulo de compra y venta de tiquetes</w:t>
+              <w:t xml:space="preserve">Módulo de </w:t>
+            </w:r>
+            <w:r>
+              <w:t>administración</w:t>
             </w:r>
           </w:p>
         </w:tc>
@@ -17290,7 +13696,6 @@
               <w:jc w:val="both"/>
             </w:pPr>
             <w:r>
-              <w:lastRenderedPageBreak/>
               <w:t>Prioridad del requisito</w:t>
             </w:r>
           </w:p>
@@ -17366,8 +13771,8 @@
           <w:b/>
         </w:rPr>
       </w:pPr>
-      <w:bookmarkStart w:id="33" w:name="_heading=h.32hioqz" w:colFirst="0" w:colLast="0"/>
-      <w:bookmarkEnd w:id="33"/>
+      <w:bookmarkStart w:id="26" w:name="_heading=h.32hioqz" w:colFirst="0" w:colLast="0"/>
+      <w:bookmarkEnd w:id="26"/>
       <w:r>
         <w:rPr>
           <w:b/>
@@ -17387,10 +13792,12 @@
         </w:pBdr>
         <w:spacing w:before="240" w:after="60"/>
         <w:ind w:left="1418" w:hanging="1"/>
-        <w:jc w:val="both"/>
-      </w:pPr>
-      <w:r>
-        <w:t>Se cancela la compra y se liberan los tiquetes.</w:t>
+      </w:pPr>
+      <w:r>
+        <w:t xml:space="preserve">El software permitirá </w:t>
+      </w:r>
+      <w:r>
+        <w:t>la modificación de los datos de los libros disponibles en la biblioteca.</w:t>
       </w:r>
     </w:p>
     <w:p>
@@ -17431,24 +13838,14 @@
         <w:jc w:val="both"/>
       </w:pPr>
       <w:r>
-        <w:t>Se liberan los asientos que se encontraban ocupados. Se notifica a los viajeros mediante correo electrónico. Se hace la devolución del dinero.</w:t>
-      </w:r>
-    </w:p>
-    <w:p>
-      <w:pPr>
-        <w:pBdr>
-          <w:top w:val="nil"/>
-          <w:left w:val="nil"/>
-          <w:bottom w:val="nil"/>
-          <w:right w:val="nil"/>
-          <w:between w:val="nil"/>
-        </w:pBdr>
-        <w:ind w:left="1200"/>
-        <w:rPr>
-          <w:color w:val="000000"/>
-          <w:szCs w:val="20"/>
-        </w:rPr>
-      </w:pPr>
+        <w:t>Los administradores podrán</w:t>
+      </w:r>
+      <w:r>
+        <w:t xml:space="preserve"> editar la información del libro para que el software actualice la información del registro en la base de datos.</w:t>
+      </w:r>
+      <w:r>
+        <w:t xml:space="preserve"> </w:t>
+      </w:r>
     </w:p>
     <w:p>
       <w:pPr>
@@ -17458,14 +13855,14 @@
           <w:numId w:val="4"/>
         </w:numPr>
       </w:pPr>
-      <w:bookmarkStart w:id="34" w:name="_Toc180604672"/>
-      <w:r>
-        <w:t>R</w:t>
-      </w:r>
-      <w:r>
-        <w:t>equisito funcional 18</w:t>
-      </w:r>
-      <w:bookmarkEnd w:id="34"/>
+      <w:bookmarkStart w:id="27" w:name="_Toc180611664"/>
+      <w:r>
+        <w:t xml:space="preserve">Requisito funcional </w:t>
+      </w:r>
+      <w:r>
+        <w:t>11</w:t>
+      </w:r>
+      <w:bookmarkEnd w:id="27"/>
     </w:p>
     <w:p>
       <w:pPr>
@@ -17543,7 +13940,10 @@
               <w:jc w:val="both"/>
             </w:pPr>
             <w:r>
-              <w:t>RF18</w:t>
+              <w:t>RF</w:t>
+            </w:r>
+            <w:r>
+              <w:t>11</w:t>
             </w:r>
           </w:p>
         </w:tc>
@@ -17592,7 +13992,7 @@
               <w:jc w:val="both"/>
             </w:pPr>
             <w:r>
-              <w:t>Agregar al historial de compras (realizada, Cancelada)</w:t>
+              <w:t>Eliminar libro</w:t>
             </w:r>
           </w:p>
         </w:tc>
@@ -17704,7 +14104,10 @@
               <w:jc w:val="both"/>
             </w:pPr>
             <w:r>
-              <w:t>Módulo de usuario, Módulo de compra y venta de tiquete</w:t>
+              <w:t xml:space="preserve">Módulo de </w:t>
+            </w:r>
+            <w:r>
+              <w:t>administración</w:t>
             </w:r>
           </w:p>
         </w:tc>
@@ -17752,7 +14155,13 @@
               <w:jc w:val="both"/>
             </w:pPr>
             <w:r>
-              <w:t>Media/Deseado</w:t>
+              <w:t>Alta</w:t>
+            </w:r>
+            <w:r>
+              <w:t>/</w:t>
+            </w:r>
+            <w:r>
+              <w:t>Esencial</w:t>
             </w:r>
           </w:p>
         </w:tc>
@@ -17826,7 +14235,7 @@
         <w:jc w:val="both"/>
       </w:pPr>
       <w:r>
-        <w:t>Se agregará la acción realizada ya sea compra realizada o cancelada al historial asociado al cliente.</w:t>
+        <w:t>El software permitirá a los administradores eliminar los libros que ya no se encuentren disponibles en la biblioteca.</w:t>
       </w:r>
     </w:p>
     <w:p>
@@ -17866,13 +14275,13 @@
         <w:ind w:left="1418" w:hanging="1"/>
         <w:jc w:val="both"/>
       </w:pPr>
-      <w:bookmarkStart w:id="35" w:name="_heading=h.w6kdzrqwbezv" w:colFirst="0" w:colLast="0"/>
-      <w:bookmarkEnd w:id="35"/>
-      <w:r>
-        <w:t>Se procederá a guardar la información de compra o de la cancelación de una compra dentro del registro del usuario para poder ser revisado y lleva</w:t>
-      </w:r>
-      <w:r>
-        <w:t xml:space="preserve">r un historial de sus movimientos. </w:t>
+      <w:bookmarkStart w:id="28" w:name="_heading=h.w6kdzrqwbezv" w:colFirst="0" w:colLast="0"/>
+      <w:bookmarkEnd w:id="28"/>
+      <w:r>
+        <w:t>Cuando los administradores realicen la eliminación de un libro, el registro del mismo no será eliminado de manera permanente de la base de datos, se le hará un borrado suave, deshabilitándolo</w:t>
+      </w:r>
+      <w:r>
+        <w:t>.</w:t>
       </w:r>
     </w:p>
     <w:p>
@@ -17899,14 +14308,14 @@
           <w:numId w:val="4"/>
         </w:numPr>
       </w:pPr>
-      <w:bookmarkStart w:id="36" w:name="_Toc180604673"/>
-      <w:r>
-        <w:t>R</w:t>
-      </w:r>
-      <w:r>
-        <w:t>equisito funcional 19</w:t>
-      </w:r>
-      <w:bookmarkEnd w:id="36"/>
+      <w:bookmarkStart w:id="29" w:name="_Toc180611665"/>
+      <w:r>
+        <w:t>Requisito funcional 1</w:t>
+      </w:r>
+      <w:r>
+        <w:t>2</w:t>
+      </w:r>
+      <w:bookmarkEnd w:id="29"/>
     </w:p>
     <w:p>
       <w:pPr>
@@ -17920,7 +14329,7 @@
     </w:p>
     <w:tbl>
       <w:tblPr>
-        <w:tblStyle w:val="afe"/>
+        <w:tblStyle w:val="afc"/>
         <w:tblW w:w="8154" w:type="dxa"/>
         <w:tblInd w:w="1376" w:type="dxa"/>
         <w:tblBorders>
@@ -17984,7 +14393,10 @@
               <w:jc w:val="both"/>
             </w:pPr>
             <w:r>
-              <w:t>RF19</w:t>
+              <w:t>RF1</w:t>
+            </w:r>
+            <w:r>
+              <w:t>2</w:t>
             </w:r>
           </w:p>
         </w:tc>
@@ -18033,7 +14445,10 @@
               <w:jc w:val="both"/>
             </w:pPr>
             <w:r>
-              <w:t>Gestionar perfil de usuario</w:t>
+              <w:t xml:space="preserve">Editar </w:t>
+            </w:r>
+            <w:r>
+              <w:t>usuario</w:t>
             </w:r>
           </w:p>
         </w:tc>
@@ -18145,7 +14560,7 @@
               <w:jc w:val="both"/>
             </w:pPr>
             <w:r>
-              <w:t>Módulo de usuario</w:t>
+              <w:t>Módulo de administración</w:t>
             </w:r>
           </w:p>
         </w:tc>
@@ -18193,7 +14608,7 @@
               <w:jc w:val="both"/>
             </w:pPr>
             <w:r>
-              <w:t>Media/Deseado</w:t>
+              <w:t>Alta/Esencial</w:t>
             </w:r>
           </w:p>
         </w:tc>
@@ -18264,10 +14679,27 @@
         </w:pBdr>
         <w:spacing w:before="240" w:after="60"/>
         <w:ind w:left="1418" w:hanging="1"/>
-        <w:jc w:val="both"/>
-      </w:pPr>
-      <w:r>
-        <w:t>Se enseñará al usuario el historial de sus acciones compras y cancelaciones, e información general del mismo.</w:t>
+      </w:pPr>
+      <w:r>
+        <w:t>El software permitirá la modificación de</w:t>
+      </w:r>
+      <w:r>
+        <w:t xml:space="preserve"> los </w:t>
+      </w:r>
+      <w:r>
+        <w:t>lectores</w:t>
+      </w:r>
+      <w:r>
+        <w:t xml:space="preserve"> registrados</w:t>
+      </w:r>
+      <w:r>
+        <w:t xml:space="preserve"> en la</w:t>
+      </w:r>
+      <w:r>
+        <w:t xml:space="preserve"> </w:t>
+      </w:r>
+      <w:r>
+        <w:t>biblioteca.</w:t>
       </w:r>
     </w:p>
     <w:p>
@@ -18307,10 +14739,14 @@
         <w:ind w:left="1418" w:hanging="1"/>
         <w:jc w:val="both"/>
       </w:pPr>
-      <w:bookmarkStart w:id="37" w:name="_heading=h.5ccj7vcuyb9z" w:colFirst="0" w:colLast="0"/>
-      <w:bookmarkEnd w:id="37"/>
-      <w:r>
-        <w:t>Se accede al registro de movimientos del usuario y se mostrará en pantalla el historial de compras y cancelaciones. Se muestra el saldo actual del usuario. Se muestra la foto de perfil de usuario y los viajes recientes.</w:t>
+      <w:r>
+        <w:t>Los administradores podrán editar la información</w:t>
+      </w:r>
+      <w:r>
+        <w:t xml:space="preserve"> de un lector</w:t>
+      </w:r>
+      <w:r>
+        <w:t xml:space="preserve"> para que el software actualice la información del registro en la base de datos. </w:t>
       </w:r>
     </w:p>
     <w:p>
@@ -18331,20 +14767,37 @@
     </w:p>
     <w:p>
       <w:pPr>
+        <w:pBdr>
+          <w:top w:val="nil"/>
+          <w:left w:val="nil"/>
+          <w:bottom w:val="nil"/>
+          <w:right w:val="nil"/>
+          <w:between w:val="nil"/>
+        </w:pBdr>
+        <w:ind w:left="1200"/>
+        <w:rPr>
+          <w:color w:val="000000"/>
+          <w:szCs w:val="20"/>
+        </w:rPr>
+      </w:pPr>
+    </w:p>
+    <w:p>
+      <w:pPr>
         <w:pStyle w:val="Ttulo3"/>
         <w:numPr>
           <w:ilvl w:val="2"/>
           <w:numId w:val="4"/>
         </w:numPr>
       </w:pPr>
-      <w:bookmarkStart w:id="38" w:name="_Toc180604674"/>
-      <w:r>
-        <w:t>R</w:t>
-      </w:r>
-      <w:r>
-        <w:t>equisito funcional 20</w:t>
-      </w:r>
-      <w:bookmarkEnd w:id="38"/>
+      <w:bookmarkStart w:id="30" w:name="_Toc180611666"/>
+      <w:r>
+        <w:lastRenderedPageBreak/>
+        <w:t xml:space="preserve">Requisito funcional </w:t>
+      </w:r>
+      <w:r>
+        <w:t>13</w:t>
+      </w:r>
+      <w:bookmarkEnd w:id="30"/>
     </w:p>
     <w:p>
       <w:pPr>
@@ -18354,7 +14807,7 @@
     </w:p>
     <w:tbl>
       <w:tblPr>
-        <w:tblStyle w:val="aff"/>
+        <w:tblStyle w:val="afd"/>
         <w:tblW w:w="8154" w:type="dxa"/>
         <w:tblInd w:w="1376" w:type="dxa"/>
         <w:tblBorders>
@@ -18390,11 +14843,9 @@
           </w:tcPr>
           <w:p>
             <w:pPr>
-              <w:ind w:hanging="2"/>
               <w:jc w:val="both"/>
             </w:pPr>
             <w:r>
-              <w:lastRenderedPageBreak/>
               <w:t>Número de requisito</w:t>
             </w:r>
           </w:p>
@@ -18419,7 +14870,10 @@
               <w:jc w:val="both"/>
             </w:pPr>
             <w:r>
-              <w:t>RF20</w:t>
+              <w:t>RF1</w:t>
+            </w:r>
+            <w:r>
+              <w:t>3</w:t>
             </w:r>
           </w:p>
         </w:tc>
@@ -18468,7 +14922,10 @@
               <w:jc w:val="both"/>
             </w:pPr>
             <w:r>
-              <w:t>Editar perfil usuario</w:t>
+              <w:t xml:space="preserve">Eliminar </w:t>
+            </w:r>
+            <w:r>
+              <w:t>usuario</w:t>
             </w:r>
           </w:p>
         </w:tc>
@@ -18580,7 +15037,7 @@
               <w:jc w:val="both"/>
             </w:pPr>
             <w:r>
-              <w:t>Módulo de usuario</w:t>
+              <w:t>Módulo de administración</w:t>
             </w:r>
           </w:p>
         </w:tc>
@@ -18628,7 +15085,7 @@
               <w:jc w:val="both"/>
             </w:pPr>
             <w:r>
-              <w:t>Baja/ Opcional</w:t>
+              <w:t>Alta/Esencial</w:t>
             </w:r>
           </w:p>
         </w:tc>
@@ -18702,7 +15159,22 @@
         <w:jc w:val="both"/>
       </w:pPr>
       <w:r>
-        <w:t>Se editará la información personal del usuario.</w:t>
+        <w:t>El software permitirá a los administradores eliminar</w:t>
+      </w:r>
+      <w:r>
+        <w:t xml:space="preserve"> a</w:t>
+      </w:r>
+      <w:r>
+        <w:t xml:space="preserve"> los </w:t>
+      </w:r>
+      <w:r>
+        <w:t>lectores</w:t>
+      </w:r>
+      <w:r>
+        <w:t xml:space="preserve"> qu</w:t>
+      </w:r>
+      <w:r>
+        <w:t>e ya no deseen acceder a los servicios de préstamo de libros de la biblioteca o a aquellos que hayan perdido dichos privilegios por sus acciones.</w:t>
       </w:r>
     </w:p>
     <w:p>
@@ -18743,8 +15215,28 @@
         <w:jc w:val="both"/>
       </w:pPr>
       <w:r>
-        <w:t xml:space="preserve">Se capturará la información nueva del usuario. Se actualizará la base de datos del usuario. </w:t>
-      </w:r>
+        <w:t>Cuando los administradores realicen la eliminación de un</w:t>
+      </w:r>
+      <w:r>
+        <w:t xml:space="preserve"> lector (sin importar la razón)</w:t>
+      </w:r>
+      <w:r>
+        <w:t>, el registro del mismo no será eliminado de manera permanente de la base de datos, se le hará un borrado suave, deshabilitándolo.</w:t>
+      </w:r>
+    </w:p>
+    <w:p>
+      <w:pPr>
+        <w:pStyle w:val="Ttulo2"/>
+        <w:numPr>
+          <w:ilvl w:val="1"/>
+          <w:numId w:val="4"/>
+        </w:numPr>
+      </w:pPr>
+      <w:bookmarkStart w:id="31" w:name="_Toc180611667"/>
+      <w:r>
+        <w:t>Requisitos no funcionales</w:t>
+      </w:r>
+      <w:bookmarkEnd w:id="31"/>
     </w:p>
     <w:p>
       <w:pPr>
@@ -18754,1781 +15246,11 @@
           <w:numId w:val="4"/>
         </w:numPr>
       </w:pPr>
-      <w:bookmarkStart w:id="39" w:name="_Toc180604675"/>
-      <w:r>
-        <w:t>R</w:t>
-      </w:r>
-      <w:r>
-        <w:t>equisito funcional 21</w:t>
-      </w:r>
-      <w:bookmarkEnd w:id="39"/>
-    </w:p>
-    <w:p>
-      <w:pPr>
-        <w:ind w:left="986" w:hanging="2"/>
-        <w:jc w:val="both"/>
-        <w:rPr>
-          <w:i/>
-          <w:color w:val="0000FF"/>
-        </w:rPr>
-      </w:pPr>
-    </w:p>
-    <w:tbl>
-      <w:tblPr>
-        <w:tblStyle w:val="aff0"/>
-        <w:tblW w:w="8154" w:type="dxa"/>
-        <w:tblInd w:w="1376" w:type="dxa"/>
-        <w:tblBorders>
-          <w:top w:val="single" w:sz="4" w:space="0" w:color="000000"/>
-          <w:left w:val="single" w:sz="4" w:space="0" w:color="000000"/>
-          <w:bottom w:val="single" w:sz="4" w:space="0" w:color="000000"/>
-          <w:right w:val="nil"/>
-          <w:insideH w:val="single" w:sz="4" w:space="0" w:color="000000"/>
-          <w:insideV w:val="nil"/>
-        </w:tblBorders>
-        <w:tblLayout w:type="fixed"/>
-        <w:tblLook w:val="0000" w:firstRow="0" w:lastRow="0" w:firstColumn="0" w:lastColumn="0" w:noHBand="0" w:noVBand="0"/>
-      </w:tblPr>
-      <w:tblGrid>
-        <w:gridCol w:w="2490"/>
-        <w:gridCol w:w="1890"/>
-        <w:gridCol w:w="1890"/>
-        <w:gridCol w:w="1884"/>
-      </w:tblGrid>
-      <w:tr>
-        <w:tc>
-          <w:tcPr>
-            <w:tcW w:w="2490" w:type="dxa"/>
-            <w:tcBorders>
-              <w:right w:val="single" w:sz="4" w:space="0" w:color="000000"/>
-            </w:tcBorders>
-            <w:shd w:val="clear" w:color="auto" w:fill="EAEAEA"/>
-            <w:tcMar>
-              <w:left w:w="40" w:type="dxa"/>
-              <w:bottom w:w="17" w:type="dxa"/>
-              <w:right w:w="40" w:type="dxa"/>
-            </w:tcMar>
-          </w:tcPr>
-          <w:p>
-            <w:pPr>
-              <w:ind w:hanging="2"/>
-              <w:jc w:val="both"/>
-            </w:pPr>
-            <w:r>
-              <w:t>Número de requisito</w:t>
-            </w:r>
-          </w:p>
-        </w:tc>
-        <w:tc>
-          <w:tcPr>
-            <w:tcW w:w="5664" w:type="dxa"/>
-            <w:gridSpan w:val="3"/>
-            <w:tcBorders>
-              <w:left w:val="single" w:sz="4" w:space="0" w:color="000000"/>
-              <w:right w:val="single" w:sz="4" w:space="0" w:color="000000"/>
-            </w:tcBorders>
-            <w:tcMar>
-              <w:left w:w="40" w:type="dxa"/>
-              <w:bottom w:w="17" w:type="dxa"/>
-              <w:right w:w="40" w:type="dxa"/>
-            </w:tcMar>
-          </w:tcPr>
-          <w:p>
-            <w:pPr>
-              <w:ind w:hanging="2"/>
-              <w:jc w:val="both"/>
-            </w:pPr>
-            <w:r>
-              <w:t>RF21</w:t>
-            </w:r>
-          </w:p>
-        </w:tc>
-      </w:tr>
-      <w:tr>
-        <w:tc>
-          <w:tcPr>
-            <w:tcW w:w="2490" w:type="dxa"/>
-            <w:tcBorders>
-              <w:right w:val="single" w:sz="4" w:space="0" w:color="000000"/>
-            </w:tcBorders>
-            <w:shd w:val="clear" w:color="auto" w:fill="EAEAEA"/>
-            <w:tcMar>
-              <w:left w:w="40" w:type="dxa"/>
-              <w:bottom w:w="17" w:type="dxa"/>
-              <w:right w:w="40" w:type="dxa"/>
-            </w:tcMar>
-          </w:tcPr>
-          <w:p>
-            <w:pPr>
-              <w:ind w:hanging="2"/>
-              <w:jc w:val="both"/>
-            </w:pPr>
-            <w:r>
-              <w:t>Nombre de requisito</w:t>
-            </w:r>
-          </w:p>
-        </w:tc>
-        <w:tc>
-          <w:tcPr>
-            <w:tcW w:w="5664" w:type="dxa"/>
-            <w:gridSpan w:val="3"/>
-            <w:tcBorders>
-              <w:left w:val="single" w:sz="4" w:space="0" w:color="000000"/>
-              <w:right w:val="single" w:sz="4" w:space="0" w:color="000000"/>
-            </w:tcBorders>
-            <w:tcMar>
-              <w:left w:w="40" w:type="dxa"/>
-              <w:bottom w:w="17" w:type="dxa"/>
-              <w:right w:w="40" w:type="dxa"/>
-            </w:tcMar>
-          </w:tcPr>
-          <w:p>
-            <w:pPr>
-              <w:ind w:hanging="2"/>
-              <w:jc w:val="both"/>
-            </w:pPr>
-            <w:r>
-              <w:t>Anunciar promociones de vuelo vigentes</w:t>
-            </w:r>
-          </w:p>
-        </w:tc>
-      </w:tr>
-      <w:tr>
-        <w:tc>
-          <w:tcPr>
-            <w:tcW w:w="2490" w:type="dxa"/>
-            <w:tcBorders>
-              <w:right w:val="single" w:sz="4" w:space="0" w:color="000000"/>
-            </w:tcBorders>
-            <w:shd w:val="clear" w:color="auto" w:fill="EAEAEA"/>
-            <w:tcMar>
-              <w:left w:w="40" w:type="dxa"/>
-              <w:bottom w:w="17" w:type="dxa"/>
-              <w:right w:w="40" w:type="dxa"/>
-            </w:tcMar>
-          </w:tcPr>
-          <w:p>
-            <w:pPr>
-              <w:ind w:hanging="2"/>
-              <w:jc w:val="both"/>
-            </w:pPr>
-            <w:r>
-              <w:t>Tipo</w:t>
-            </w:r>
-          </w:p>
-        </w:tc>
-        <w:tc>
-          <w:tcPr>
-            <w:tcW w:w="1890" w:type="dxa"/>
-            <w:tcBorders>
-              <w:left w:val="single" w:sz="4" w:space="0" w:color="000000"/>
-            </w:tcBorders>
-            <w:tcMar>
-              <w:left w:w="40" w:type="dxa"/>
-              <w:bottom w:w="17" w:type="dxa"/>
-              <w:right w:w="40" w:type="dxa"/>
-            </w:tcMar>
-          </w:tcPr>
-          <w:p>
-            <w:pPr>
-              <w:ind w:hanging="2"/>
-              <w:jc w:val="both"/>
-            </w:pPr>
-            <w:r>
-              <w:t>Requisito</w:t>
-            </w:r>
-          </w:p>
-        </w:tc>
-        <w:tc>
-          <w:tcPr>
-            <w:tcW w:w="3774" w:type="dxa"/>
-            <w:gridSpan w:val="2"/>
-            <w:tcBorders>
-              <w:right w:val="single" w:sz="4" w:space="0" w:color="000000"/>
-            </w:tcBorders>
-          </w:tcPr>
-          <w:p>
-            <w:pPr>
-              <w:ind w:hanging="2"/>
-              <w:jc w:val="both"/>
-            </w:pPr>
-          </w:p>
-        </w:tc>
-      </w:tr>
-      <w:tr>
-        <w:tc>
-          <w:tcPr>
-            <w:tcW w:w="2490" w:type="dxa"/>
-            <w:tcBorders>
-              <w:right w:val="single" w:sz="4" w:space="0" w:color="000000"/>
-            </w:tcBorders>
-            <w:shd w:val="clear" w:color="auto" w:fill="EAEAEA"/>
-            <w:tcMar>
-              <w:left w:w="40" w:type="dxa"/>
-              <w:bottom w:w="17" w:type="dxa"/>
-              <w:right w:w="40" w:type="dxa"/>
-            </w:tcMar>
-          </w:tcPr>
-          <w:p>
-            <w:pPr>
-              <w:ind w:hanging="2"/>
-              <w:jc w:val="both"/>
-            </w:pPr>
-            <w:r>
-              <w:t>Fuente del requisito</w:t>
-            </w:r>
-          </w:p>
-        </w:tc>
-        <w:tc>
-          <w:tcPr>
-            <w:tcW w:w="5664" w:type="dxa"/>
-            <w:gridSpan w:val="3"/>
-            <w:tcBorders>
-              <w:left w:val="single" w:sz="4" w:space="0" w:color="000000"/>
-              <w:bottom w:val="single" w:sz="4" w:space="0" w:color="000000"/>
-              <w:right w:val="single" w:sz="4" w:space="0" w:color="000000"/>
-            </w:tcBorders>
-            <w:tcMar>
-              <w:left w:w="40" w:type="dxa"/>
-              <w:bottom w:w="17" w:type="dxa"/>
-              <w:right w:w="40" w:type="dxa"/>
-            </w:tcMar>
-          </w:tcPr>
-          <w:p>
-            <w:pPr>
-              <w:ind w:hanging="2"/>
-              <w:jc w:val="both"/>
-            </w:pPr>
-            <w:r>
-              <w:t>Módulo usuario y módulo de noticias</w:t>
-            </w:r>
-          </w:p>
-        </w:tc>
-      </w:tr>
-      <w:tr>
-        <w:tc>
-          <w:tcPr>
-            <w:tcW w:w="2490" w:type="dxa"/>
-            <w:tcBorders>
-              <w:right w:val="single" w:sz="4" w:space="0" w:color="000000"/>
-            </w:tcBorders>
-            <w:shd w:val="clear" w:color="auto" w:fill="EAEAEA"/>
-            <w:tcMar>
-              <w:left w:w="40" w:type="dxa"/>
-              <w:bottom w:w="17" w:type="dxa"/>
-              <w:right w:w="40" w:type="dxa"/>
-            </w:tcMar>
-          </w:tcPr>
-          <w:p>
-            <w:pPr>
-              <w:ind w:hanging="2"/>
-              <w:jc w:val="both"/>
-            </w:pPr>
-            <w:r>
-              <w:t>Prioridad del requisito</w:t>
-            </w:r>
-          </w:p>
-        </w:tc>
-        <w:tc>
-          <w:tcPr>
-            <w:tcW w:w="1890" w:type="dxa"/>
-            <w:tcBorders>
-              <w:left w:val="single" w:sz="4" w:space="0" w:color="000000"/>
-              <w:right w:val="nil"/>
-            </w:tcBorders>
-            <w:tcMar>
-              <w:left w:w="40" w:type="dxa"/>
-              <w:bottom w:w="17" w:type="dxa"/>
-              <w:right w:w="40" w:type="dxa"/>
-            </w:tcMar>
-          </w:tcPr>
-          <w:p>
-            <w:pPr>
-              <w:ind w:hanging="2"/>
-              <w:jc w:val="both"/>
-            </w:pPr>
-            <w:r>
-              <w:t>Baja/ Opcional</w:t>
-            </w:r>
-          </w:p>
-        </w:tc>
-        <w:tc>
-          <w:tcPr>
-            <w:tcW w:w="1890" w:type="dxa"/>
-            <w:tcBorders>
-              <w:left w:val="nil"/>
-              <w:right w:val="nil"/>
-            </w:tcBorders>
-          </w:tcPr>
-          <w:p>
-            <w:pPr>
-              <w:ind w:hanging="2"/>
-              <w:jc w:val="both"/>
-            </w:pPr>
-          </w:p>
-        </w:tc>
-        <w:tc>
-          <w:tcPr>
-            <w:tcW w:w="1884" w:type="dxa"/>
-            <w:tcBorders>
-              <w:left w:val="nil"/>
-              <w:right w:val="single" w:sz="4" w:space="0" w:color="000000"/>
-            </w:tcBorders>
-          </w:tcPr>
-          <w:p>
-            <w:pPr>
-              <w:ind w:hanging="2"/>
-              <w:jc w:val="both"/>
-            </w:pPr>
-          </w:p>
-        </w:tc>
-      </w:tr>
-    </w:tbl>
-    <w:p>
-      <w:pPr>
-        <w:keepNext/>
-        <w:pBdr>
-          <w:top w:val="nil"/>
-          <w:left w:val="nil"/>
-          <w:bottom w:val="nil"/>
-          <w:right w:val="nil"/>
-          <w:between w:val="nil"/>
-        </w:pBdr>
-        <w:spacing w:before="240" w:after="60"/>
-        <w:ind w:left="1418" w:hanging="1"/>
-        <w:rPr>
-          <w:b/>
-        </w:rPr>
-      </w:pPr>
-      <w:r>
-        <w:rPr>
-          <w:b/>
-        </w:rPr>
-        <w:t>Introducción</w:t>
-      </w:r>
-    </w:p>
-    <w:p>
-      <w:pPr>
-        <w:keepNext/>
-        <w:pBdr>
-          <w:top w:val="nil"/>
-          <w:left w:val="nil"/>
-          <w:bottom w:val="nil"/>
-          <w:right w:val="nil"/>
-          <w:between w:val="nil"/>
-        </w:pBdr>
-        <w:spacing w:before="240" w:after="60"/>
-        <w:ind w:left="1418" w:hanging="1"/>
-        <w:jc w:val="both"/>
-      </w:pPr>
-      <w:r>
-        <w:t>Se mostrarán las promociones que se encuentran disponibles.</w:t>
-      </w:r>
-    </w:p>
-    <w:p>
-      <w:pPr>
-        <w:keepNext/>
-        <w:pBdr>
-          <w:top w:val="nil"/>
-          <w:left w:val="nil"/>
-          <w:bottom w:val="nil"/>
-          <w:right w:val="nil"/>
-          <w:between w:val="nil"/>
-        </w:pBdr>
-        <w:spacing w:before="240" w:after="60"/>
-        <w:ind w:left="1418" w:hanging="1"/>
-        <w:rPr>
-          <w:b/>
-        </w:rPr>
-      </w:pPr>
-      <w:r>
-        <w:rPr>
-          <w:b/>
-        </w:rPr>
-        <w:t>Procesos</w:t>
-      </w:r>
-    </w:p>
-    <w:p>
-      <w:pPr>
-        <w:keepNext/>
-        <w:pBdr>
-          <w:top w:val="nil"/>
-          <w:left w:val="nil"/>
-          <w:bottom w:val="nil"/>
-          <w:right w:val="nil"/>
-          <w:between w:val="nil"/>
-        </w:pBdr>
-        <w:spacing w:before="240" w:after="60"/>
-        <w:ind w:left="1418" w:hanging="1"/>
-        <w:jc w:val="both"/>
-      </w:pPr>
-      <w:bookmarkStart w:id="40" w:name="_heading=h.18icplnmp1z3" w:colFirst="0" w:colLast="0"/>
-      <w:bookmarkEnd w:id="40"/>
-      <w:r>
-        <w:t>Se buscará en la base de datos vuelos que tengan promociones activas, se listaran en el panel de noticias.</w:t>
-      </w:r>
-    </w:p>
-    <w:p>
-      <w:pPr>
-        <w:pBdr>
-          <w:top w:val="nil"/>
-          <w:left w:val="nil"/>
-          <w:bottom w:val="nil"/>
-          <w:right w:val="nil"/>
-          <w:between w:val="nil"/>
-        </w:pBdr>
-        <w:ind w:left="1200"/>
-        <w:rPr>
-          <w:color w:val="000000"/>
-          <w:szCs w:val="20"/>
-        </w:rPr>
-      </w:pPr>
-    </w:p>
-    <w:p>
-      <w:pPr>
-        <w:pStyle w:val="Ttulo3"/>
-        <w:numPr>
-          <w:ilvl w:val="2"/>
-          <w:numId w:val="4"/>
-        </w:numPr>
-      </w:pPr>
-      <w:bookmarkStart w:id="41" w:name="_Toc180604676"/>
-      <w:r>
-        <w:t>R</w:t>
-      </w:r>
-      <w:r>
-        <w:t>equisito funcional 22</w:t>
-      </w:r>
-      <w:bookmarkEnd w:id="41"/>
-    </w:p>
-    <w:p>
-      <w:pPr>
-        <w:ind w:left="986" w:hanging="2"/>
-        <w:jc w:val="both"/>
-        <w:rPr>
-          <w:i/>
-          <w:color w:val="0000FF"/>
-        </w:rPr>
-      </w:pPr>
-    </w:p>
-    <w:tbl>
-      <w:tblPr>
-        <w:tblStyle w:val="aff1"/>
-        <w:tblW w:w="8154" w:type="dxa"/>
-        <w:tblInd w:w="1376" w:type="dxa"/>
-        <w:tblBorders>
-          <w:top w:val="single" w:sz="4" w:space="0" w:color="000000"/>
-          <w:left w:val="single" w:sz="4" w:space="0" w:color="000000"/>
-          <w:bottom w:val="single" w:sz="4" w:space="0" w:color="000000"/>
-          <w:right w:val="nil"/>
-          <w:insideH w:val="single" w:sz="4" w:space="0" w:color="000000"/>
-          <w:insideV w:val="nil"/>
-        </w:tblBorders>
-        <w:tblLayout w:type="fixed"/>
-        <w:tblLook w:val="0000" w:firstRow="0" w:lastRow="0" w:firstColumn="0" w:lastColumn="0" w:noHBand="0" w:noVBand="0"/>
-      </w:tblPr>
-      <w:tblGrid>
-        <w:gridCol w:w="2490"/>
-        <w:gridCol w:w="1800"/>
-        <w:gridCol w:w="1980"/>
-        <w:gridCol w:w="1884"/>
-      </w:tblGrid>
-      <w:tr>
-        <w:tc>
-          <w:tcPr>
-            <w:tcW w:w="2490" w:type="dxa"/>
-            <w:tcBorders>
-              <w:right w:val="single" w:sz="4" w:space="0" w:color="000000"/>
-            </w:tcBorders>
-            <w:shd w:val="clear" w:color="auto" w:fill="EAEAEA"/>
-            <w:tcMar>
-              <w:left w:w="40" w:type="dxa"/>
-              <w:bottom w:w="17" w:type="dxa"/>
-              <w:right w:w="40" w:type="dxa"/>
-            </w:tcMar>
-          </w:tcPr>
-          <w:p>
-            <w:pPr>
-              <w:ind w:hanging="2"/>
-              <w:jc w:val="both"/>
-            </w:pPr>
-            <w:r>
-              <w:t>Número de requisito</w:t>
-            </w:r>
-          </w:p>
-        </w:tc>
-        <w:tc>
-          <w:tcPr>
-            <w:tcW w:w="5664" w:type="dxa"/>
-            <w:gridSpan w:val="3"/>
-            <w:tcBorders>
-              <w:left w:val="single" w:sz="4" w:space="0" w:color="000000"/>
-              <w:right w:val="single" w:sz="4" w:space="0" w:color="000000"/>
-            </w:tcBorders>
-            <w:tcMar>
-              <w:left w:w="40" w:type="dxa"/>
-              <w:bottom w:w="17" w:type="dxa"/>
-              <w:right w:w="40" w:type="dxa"/>
-            </w:tcMar>
-          </w:tcPr>
-          <w:p>
-            <w:pPr>
-              <w:ind w:hanging="2"/>
-              <w:jc w:val="both"/>
-            </w:pPr>
-            <w:r>
-              <w:t>RF22</w:t>
-            </w:r>
-          </w:p>
-        </w:tc>
-      </w:tr>
-      <w:tr>
-        <w:tc>
-          <w:tcPr>
-            <w:tcW w:w="2490" w:type="dxa"/>
-            <w:tcBorders>
-              <w:right w:val="single" w:sz="4" w:space="0" w:color="000000"/>
-            </w:tcBorders>
-            <w:shd w:val="clear" w:color="auto" w:fill="EAEAEA"/>
-            <w:tcMar>
-              <w:left w:w="40" w:type="dxa"/>
-              <w:bottom w:w="17" w:type="dxa"/>
-              <w:right w:w="40" w:type="dxa"/>
-            </w:tcMar>
-          </w:tcPr>
-          <w:p>
-            <w:pPr>
-              <w:ind w:hanging="2"/>
-              <w:jc w:val="both"/>
-            </w:pPr>
-            <w:r>
-              <w:t>Nombre de requisito</w:t>
-            </w:r>
-          </w:p>
-        </w:tc>
-        <w:tc>
-          <w:tcPr>
-            <w:tcW w:w="5664" w:type="dxa"/>
-            <w:gridSpan w:val="3"/>
-            <w:tcBorders>
-              <w:left w:val="single" w:sz="4" w:space="0" w:color="000000"/>
-              <w:right w:val="single" w:sz="4" w:space="0" w:color="000000"/>
-            </w:tcBorders>
-            <w:tcMar>
-              <w:left w:w="40" w:type="dxa"/>
-              <w:bottom w:w="17" w:type="dxa"/>
-              <w:right w:w="40" w:type="dxa"/>
-            </w:tcMar>
-          </w:tcPr>
-          <w:p>
-            <w:pPr>
-              <w:ind w:hanging="2"/>
-              <w:jc w:val="both"/>
-            </w:pPr>
-            <w:r>
-              <w:t>Crear promociones de vuelo</w:t>
-            </w:r>
-          </w:p>
-        </w:tc>
-      </w:tr>
-      <w:tr>
-        <w:tc>
-          <w:tcPr>
-            <w:tcW w:w="2490" w:type="dxa"/>
-            <w:tcBorders>
-              <w:right w:val="single" w:sz="4" w:space="0" w:color="000000"/>
-            </w:tcBorders>
-            <w:shd w:val="clear" w:color="auto" w:fill="EAEAEA"/>
-            <w:tcMar>
-              <w:left w:w="40" w:type="dxa"/>
-              <w:bottom w:w="17" w:type="dxa"/>
-              <w:right w:w="40" w:type="dxa"/>
-            </w:tcMar>
-          </w:tcPr>
-          <w:p>
-            <w:pPr>
-              <w:ind w:hanging="2"/>
-              <w:jc w:val="both"/>
-            </w:pPr>
-            <w:r>
-              <w:t>Tipo</w:t>
-            </w:r>
-          </w:p>
-        </w:tc>
-        <w:tc>
-          <w:tcPr>
-            <w:tcW w:w="1800" w:type="dxa"/>
-            <w:tcBorders>
-              <w:left w:val="single" w:sz="4" w:space="0" w:color="000000"/>
-            </w:tcBorders>
-            <w:tcMar>
-              <w:left w:w="40" w:type="dxa"/>
-              <w:bottom w:w="17" w:type="dxa"/>
-              <w:right w:w="40" w:type="dxa"/>
-            </w:tcMar>
-          </w:tcPr>
-          <w:p>
-            <w:pPr>
-              <w:ind w:hanging="2"/>
-              <w:jc w:val="both"/>
-            </w:pPr>
-            <w:r>
-              <w:t>Requisito</w:t>
-            </w:r>
-          </w:p>
-        </w:tc>
-        <w:tc>
-          <w:tcPr>
-            <w:tcW w:w="3864" w:type="dxa"/>
-            <w:gridSpan w:val="2"/>
-            <w:tcBorders>
-              <w:right w:val="single" w:sz="4" w:space="0" w:color="000000"/>
-            </w:tcBorders>
-          </w:tcPr>
-          <w:p>
-            <w:pPr>
-              <w:ind w:hanging="2"/>
-              <w:jc w:val="both"/>
-            </w:pPr>
-          </w:p>
-        </w:tc>
-      </w:tr>
-      <w:tr>
-        <w:tc>
-          <w:tcPr>
-            <w:tcW w:w="2490" w:type="dxa"/>
-            <w:tcBorders>
-              <w:right w:val="single" w:sz="4" w:space="0" w:color="000000"/>
-            </w:tcBorders>
-            <w:shd w:val="clear" w:color="auto" w:fill="EAEAEA"/>
-            <w:tcMar>
-              <w:left w:w="40" w:type="dxa"/>
-              <w:bottom w:w="17" w:type="dxa"/>
-              <w:right w:w="40" w:type="dxa"/>
-            </w:tcMar>
-          </w:tcPr>
-          <w:p>
-            <w:pPr>
-              <w:ind w:hanging="2"/>
-              <w:jc w:val="both"/>
-            </w:pPr>
-            <w:r>
-              <w:t>Fuente del requisito</w:t>
-            </w:r>
-          </w:p>
-        </w:tc>
-        <w:tc>
-          <w:tcPr>
-            <w:tcW w:w="5664" w:type="dxa"/>
-            <w:gridSpan w:val="3"/>
-            <w:tcBorders>
-              <w:left w:val="single" w:sz="4" w:space="0" w:color="000000"/>
-              <w:bottom w:val="single" w:sz="4" w:space="0" w:color="000000"/>
-              <w:right w:val="single" w:sz="4" w:space="0" w:color="000000"/>
-            </w:tcBorders>
-            <w:tcMar>
-              <w:left w:w="40" w:type="dxa"/>
-              <w:bottom w:w="17" w:type="dxa"/>
-              <w:right w:w="40" w:type="dxa"/>
-            </w:tcMar>
-          </w:tcPr>
-          <w:p>
-            <w:pPr>
-              <w:ind w:hanging="2"/>
-              <w:jc w:val="both"/>
-            </w:pPr>
-            <w:r>
-              <w:t>Módulo de noticias</w:t>
-            </w:r>
-          </w:p>
-        </w:tc>
-      </w:tr>
-      <w:tr>
-        <w:tc>
-          <w:tcPr>
-            <w:tcW w:w="2490" w:type="dxa"/>
-            <w:tcBorders>
-              <w:right w:val="single" w:sz="4" w:space="0" w:color="000000"/>
-            </w:tcBorders>
-            <w:shd w:val="clear" w:color="auto" w:fill="EAEAEA"/>
-            <w:tcMar>
-              <w:left w:w="40" w:type="dxa"/>
-              <w:bottom w:w="17" w:type="dxa"/>
-              <w:right w:w="40" w:type="dxa"/>
-            </w:tcMar>
-          </w:tcPr>
-          <w:p>
-            <w:pPr>
-              <w:ind w:hanging="2"/>
-              <w:jc w:val="both"/>
-            </w:pPr>
-            <w:r>
-              <w:t>Prioridad del requisito</w:t>
-            </w:r>
-          </w:p>
-        </w:tc>
-        <w:tc>
-          <w:tcPr>
-            <w:tcW w:w="1800" w:type="dxa"/>
-            <w:tcBorders>
-              <w:left w:val="single" w:sz="4" w:space="0" w:color="000000"/>
-              <w:right w:val="nil"/>
-            </w:tcBorders>
-            <w:tcMar>
-              <w:left w:w="40" w:type="dxa"/>
-              <w:bottom w:w="17" w:type="dxa"/>
-              <w:right w:w="40" w:type="dxa"/>
-            </w:tcMar>
-          </w:tcPr>
-          <w:p>
-            <w:pPr>
-              <w:ind w:hanging="2"/>
-              <w:jc w:val="both"/>
-            </w:pPr>
-            <w:r>
-              <w:t>Media/Deseado</w:t>
-            </w:r>
-          </w:p>
-        </w:tc>
-        <w:tc>
-          <w:tcPr>
-            <w:tcW w:w="1980" w:type="dxa"/>
-            <w:tcBorders>
-              <w:left w:val="nil"/>
-              <w:right w:val="nil"/>
-            </w:tcBorders>
-          </w:tcPr>
-          <w:p>
-            <w:pPr>
-              <w:ind w:hanging="2"/>
-              <w:jc w:val="both"/>
-            </w:pPr>
-          </w:p>
-        </w:tc>
-        <w:tc>
-          <w:tcPr>
-            <w:tcW w:w="1884" w:type="dxa"/>
-            <w:tcBorders>
-              <w:left w:val="nil"/>
-              <w:right w:val="single" w:sz="4" w:space="0" w:color="000000"/>
-            </w:tcBorders>
-          </w:tcPr>
-          <w:p>
-            <w:pPr>
-              <w:ind w:hanging="2"/>
-              <w:jc w:val="both"/>
-            </w:pPr>
-          </w:p>
-        </w:tc>
-      </w:tr>
-    </w:tbl>
-    <w:p>
-      <w:pPr>
-        <w:keepNext/>
-        <w:pBdr>
-          <w:top w:val="nil"/>
-          <w:left w:val="nil"/>
-          <w:bottom w:val="nil"/>
-          <w:right w:val="nil"/>
-          <w:between w:val="nil"/>
-        </w:pBdr>
-        <w:spacing w:before="240" w:after="60"/>
-        <w:ind w:left="1418" w:hanging="1"/>
-        <w:rPr>
-          <w:b/>
-        </w:rPr>
-      </w:pPr>
-      <w:r>
-        <w:rPr>
-          <w:b/>
-        </w:rPr>
-        <w:t>Introducción</w:t>
-      </w:r>
-    </w:p>
-    <w:p>
-      <w:pPr>
-        <w:keepNext/>
-        <w:pBdr>
-          <w:top w:val="nil"/>
-          <w:left w:val="nil"/>
-          <w:bottom w:val="nil"/>
-          <w:right w:val="nil"/>
-          <w:between w:val="nil"/>
-        </w:pBdr>
-        <w:spacing w:before="240" w:after="60"/>
-        <w:ind w:left="1418" w:hanging="1"/>
-        <w:jc w:val="both"/>
-      </w:pPr>
-      <w:r>
-        <w:t>Se agregará una promoción a un vuelo disponible.</w:t>
-      </w:r>
-    </w:p>
-    <w:p>
-      <w:pPr>
-        <w:keepNext/>
-        <w:pBdr>
-          <w:top w:val="nil"/>
-          <w:left w:val="nil"/>
-          <w:bottom w:val="nil"/>
-          <w:right w:val="nil"/>
-          <w:between w:val="nil"/>
-        </w:pBdr>
-        <w:spacing w:before="240" w:after="60"/>
-        <w:ind w:left="1418" w:hanging="1"/>
-        <w:rPr>
-          <w:b/>
-        </w:rPr>
-      </w:pPr>
-      <w:r>
-        <w:rPr>
-          <w:b/>
-        </w:rPr>
-        <w:t>Procesos</w:t>
-      </w:r>
-    </w:p>
-    <w:p>
-      <w:pPr>
-        <w:keepNext/>
-        <w:pBdr>
-          <w:top w:val="nil"/>
-          <w:left w:val="nil"/>
-          <w:bottom w:val="nil"/>
-          <w:right w:val="nil"/>
-          <w:between w:val="nil"/>
-        </w:pBdr>
-        <w:spacing w:before="240" w:after="60"/>
-        <w:ind w:left="1418" w:hanging="1"/>
-        <w:jc w:val="both"/>
-      </w:pPr>
-      <w:bookmarkStart w:id="42" w:name="_heading=h.ucpqq83dvbi2" w:colFirst="0" w:colLast="0"/>
-      <w:bookmarkEnd w:id="42"/>
-      <w:r>
-        <w:t xml:space="preserve">Se actualizará la información del vuelo en la base de datos, agregando una promoción. </w:t>
-      </w:r>
-    </w:p>
-    <w:p>
-      <w:pPr>
-        <w:pBdr>
-          <w:top w:val="nil"/>
-          <w:left w:val="nil"/>
-          <w:bottom w:val="nil"/>
-          <w:right w:val="nil"/>
-          <w:between w:val="nil"/>
-        </w:pBdr>
-        <w:ind w:left="1200"/>
-        <w:rPr>
-          <w:color w:val="000000"/>
-          <w:szCs w:val="20"/>
-        </w:rPr>
-      </w:pPr>
-    </w:p>
-    <w:p>
-      <w:pPr>
-        <w:pStyle w:val="Ttulo3"/>
-        <w:numPr>
-          <w:ilvl w:val="2"/>
-          <w:numId w:val="4"/>
-        </w:numPr>
-      </w:pPr>
-      <w:bookmarkStart w:id="43" w:name="_Toc180604677"/>
-      <w:r>
-        <w:t>R</w:t>
-      </w:r>
-      <w:r>
-        <w:t>equisito funcional 23</w:t>
-      </w:r>
-      <w:bookmarkEnd w:id="43"/>
-    </w:p>
-    <w:p>
-      <w:pPr>
-        <w:ind w:left="986" w:hanging="2"/>
-        <w:jc w:val="both"/>
-        <w:rPr>
-          <w:i/>
-          <w:color w:val="0000FF"/>
-        </w:rPr>
-      </w:pPr>
-    </w:p>
-    <w:tbl>
-      <w:tblPr>
-        <w:tblStyle w:val="aff2"/>
-        <w:tblW w:w="8154" w:type="dxa"/>
-        <w:tblInd w:w="1376" w:type="dxa"/>
-        <w:tblBorders>
-          <w:top w:val="single" w:sz="4" w:space="0" w:color="000000"/>
-          <w:left w:val="single" w:sz="4" w:space="0" w:color="000000"/>
-          <w:bottom w:val="single" w:sz="4" w:space="0" w:color="000000"/>
-          <w:right w:val="nil"/>
-          <w:insideH w:val="single" w:sz="4" w:space="0" w:color="000000"/>
-          <w:insideV w:val="nil"/>
-        </w:tblBorders>
-        <w:tblLayout w:type="fixed"/>
-        <w:tblLook w:val="0000" w:firstRow="0" w:lastRow="0" w:firstColumn="0" w:lastColumn="0" w:noHBand="0" w:noVBand="0"/>
-      </w:tblPr>
-      <w:tblGrid>
-        <w:gridCol w:w="2490"/>
-        <w:gridCol w:w="1800"/>
-        <w:gridCol w:w="1980"/>
-        <w:gridCol w:w="1884"/>
-      </w:tblGrid>
-      <w:tr>
-        <w:tc>
-          <w:tcPr>
-            <w:tcW w:w="2490" w:type="dxa"/>
-            <w:tcBorders>
-              <w:right w:val="single" w:sz="4" w:space="0" w:color="000000"/>
-            </w:tcBorders>
-            <w:shd w:val="clear" w:color="auto" w:fill="EAEAEA"/>
-            <w:tcMar>
-              <w:left w:w="40" w:type="dxa"/>
-              <w:bottom w:w="17" w:type="dxa"/>
-              <w:right w:w="40" w:type="dxa"/>
-            </w:tcMar>
-          </w:tcPr>
-          <w:p>
-            <w:pPr>
-              <w:ind w:hanging="2"/>
-              <w:jc w:val="both"/>
-            </w:pPr>
-            <w:r>
-              <w:lastRenderedPageBreak/>
-              <w:t>Número de requisito</w:t>
-            </w:r>
-          </w:p>
-        </w:tc>
-        <w:tc>
-          <w:tcPr>
-            <w:tcW w:w="5664" w:type="dxa"/>
-            <w:gridSpan w:val="3"/>
-            <w:tcBorders>
-              <w:left w:val="single" w:sz="4" w:space="0" w:color="000000"/>
-              <w:right w:val="single" w:sz="4" w:space="0" w:color="000000"/>
-            </w:tcBorders>
-            <w:tcMar>
-              <w:left w:w="40" w:type="dxa"/>
-              <w:bottom w:w="17" w:type="dxa"/>
-              <w:right w:w="40" w:type="dxa"/>
-            </w:tcMar>
-          </w:tcPr>
-          <w:p>
-            <w:pPr>
-              <w:ind w:hanging="2"/>
-              <w:jc w:val="both"/>
-            </w:pPr>
-            <w:r>
-              <w:t>RF23</w:t>
-            </w:r>
-          </w:p>
-        </w:tc>
-      </w:tr>
-      <w:tr>
-        <w:tc>
-          <w:tcPr>
-            <w:tcW w:w="2490" w:type="dxa"/>
-            <w:tcBorders>
-              <w:right w:val="single" w:sz="4" w:space="0" w:color="000000"/>
-            </w:tcBorders>
-            <w:shd w:val="clear" w:color="auto" w:fill="EAEAEA"/>
-            <w:tcMar>
-              <w:left w:w="40" w:type="dxa"/>
-              <w:bottom w:w="17" w:type="dxa"/>
-              <w:right w:w="40" w:type="dxa"/>
-            </w:tcMar>
-          </w:tcPr>
-          <w:p>
-            <w:pPr>
-              <w:ind w:hanging="2"/>
-              <w:jc w:val="both"/>
-            </w:pPr>
-            <w:r>
-              <w:t>Nombre de requisito</w:t>
-            </w:r>
-          </w:p>
-        </w:tc>
-        <w:tc>
-          <w:tcPr>
-            <w:tcW w:w="5664" w:type="dxa"/>
-            <w:gridSpan w:val="3"/>
-            <w:tcBorders>
-              <w:left w:val="single" w:sz="4" w:space="0" w:color="000000"/>
-              <w:right w:val="single" w:sz="4" w:space="0" w:color="000000"/>
-            </w:tcBorders>
-            <w:tcMar>
-              <w:left w:w="40" w:type="dxa"/>
-              <w:bottom w:w="17" w:type="dxa"/>
-              <w:right w:w="40" w:type="dxa"/>
-            </w:tcMar>
-          </w:tcPr>
-          <w:p>
-            <w:pPr>
-              <w:ind w:hanging="2"/>
-              <w:jc w:val="both"/>
-            </w:pPr>
-            <w:r>
-              <w:t>Realizar check in</w:t>
-            </w:r>
-          </w:p>
-        </w:tc>
-      </w:tr>
-      <w:tr>
-        <w:tc>
-          <w:tcPr>
-            <w:tcW w:w="2490" w:type="dxa"/>
-            <w:tcBorders>
-              <w:right w:val="single" w:sz="4" w:space="0" w:color="000000"/>
-            </w:tcBorders>
-            <w:shd w:val="clear" w:color="auto" w:fill="EAEAEA"/>
-            <w:tcMar>
-              <w:left w:w="40" w:type="dxa"/>
-              <w:bottom w:w="17" w:type="dxa"/>
-              <w:right w:w="40" w:type="dxa"/>
-            </w:tcMar>
-          </w:tcPr>
-          <w:p>
-            <w:pPr>
-              <w:ind w:hanging="2"/>
-              <w:jc w:val="both"/>
-            </w:pPr>
-            <w:r>
-              <w:t>Tipo</w:t>
-            </w:r>
-          </w:p>
-        </w:tc>
-        <w:tc>
-          <w:tcPr>
-            <w:tcW w:w="1800" w:type="dxa"/>
-            <w:tcBorders>
-              <w:left w:val="single" w:sz="4" w:space="0" w:color="000000"/>
-            </w:tcBorders>
-            <w:tcMar>
-              <w:left w:w="40" w:type="dxa"/>
-              <w:bottom w:w="17" w:type="dxa"/>
-              <w:right w:w="40" w:type="dxa"/>
-            </w:tcMar>
-          </w:tcPr>
-          <w:p>
-            <w:pPr>
-              <w:ind w:hanging="2"/>
-              <w:jc w:val="both"/>
-            </w:pPr>
-            <w:r>
-              <w:t>Requisito</w:t>
-            </w:r>
-          </w:p>
-        </w:tc>
-        <w:tc>
-          <w:tcPr>
-            <w:tcW w:w="3864" w:type="dxa"/>
-            <w:gridSpan w:val="2"/>
-            <w:tcBorders>
-              <w:right w:val="single" w:sz="4" w:space="0" w:color="000000"/>
-            </w:tcBorders>
-          </w:tcPr>
-          <w:p>
-            <w:pPr>
-              <w:ind w:hanging="2"/>
-              <w:jc w:val="both"/>
-            </w:pPr>
-          </w:p>
-        </w:tc>
-      </w:tr>
-      <w:tr>
-        <w:tc>
-          <w:tcPr>
-            <w:tcW w:w="2490" w:type="dxa"/>
-            <w:tcBorders>
-              <w:right w:val="single" w:sz="4" w:space="0" w:color="000000"/>
-            </w:tcBorders>
-            <w:shd w:val="clear" w:color="auto" w:fill="EAEAEA"/>
-            <w:tcMar>
-              <w:left w:w="40" w:type="dxa"/>
-              <w:bottom w:w="17" w:type="dxa"/>
-              <w:right w:w="40" w:type="dxa"/>
-            </w:tcMar>
-          </w:tcPr>
-          <w:p>
-            <w:pPr>
-              <w:ind w:hanging="2"/>
-              <w:jc w:val="both"/>
-            </w:pPr>
-            <w:r>
-              <w:t>Fuente del requisito</w:t>
-            </w:r>
-          </w:p>
-        </w:tc>
-        <w:tc>
-          <w:tcPr>
-            <w:tcW w:w="5664" w:type="dxa"/>
-            <w:gridSpan w:val="3"/>
-            <w:tcBorders>
-              <w:left w:val="single" w:sz="4" w:space="0" w:color="000000"/>
-              <w:bottom w:val="single" w:sz="4" w:space="0" w:color="000000"/>
-              <w:right w:val="single" w:sz="4" w:space="0" w:color="000000"/>
-            </w:tcBorders>
-            <w:tcMar>
-              <w:left w:w="40" w:type="dxa"/>
-              <w:bottom w:w="17" w:type="dxa"/>
-              <w:right w:w="40" w:type="dxa"/>
-            </w:tcMar>
-          </w:tcPr>
-          <w:p>
-            <w:pPr>
-              <w:ind w:hanging="2"/>
-              <w:jc w:val="both"/>
-            </w:pPr>
-            <w:r>
-              <w:t>Módulo check in</w:t>
-            </w:r>
-          </w:p>
-        </w:tc>
-      </w:tr>
-      <w:tr>
-        <w:tc>
-          <w:tcPr>
-            <w:tcW w:w="2490" w:type="dxa"/>
-            <w:tcBorders>
-              <w:right w:val="single" w:sz="4" w:space="0" w:color="000000"/>
-            </w:tcBorders>
-            <w:shd w:val="clear" w:color="auto" w:fill="EAEAEA"/>
-            <w:tcMar>
-              <w:left w:w="40" w:type="dxa"/>
-              <w:bottom w:w="17" w:type="dxa"/>
-              <w:right w:w="40" w:type="dxa"/>
-            </w:tcMar>
-          </w:tcPr>
-          <w:p>
-            <w:pPr>
-              <w:ind w:hanging="2"/>
-              <w:jc w:val="both"/>
-            </w:pPr>
-            <w:r>
-              <w:t>Prioridad del requisito</w:t>
-            </w:r>
-          </w:p>
-        </w:tc>
-        <w:tc>
-          <w:tcPr>
-            <w:tcW w:w="1800" w:type="dxa"/>
-            <w:tcBorders>
-              <w:left w:val="single" w:sz="4" w:space="0" w:color="000000"/>
-              <w:right w:val="nil"/>
-            </w:tcBorders>
-            <w:tcMar>
-              <w:left w:w="40" w:type="dxa"/>
-              <w:bottom w:w="17" w:type="dxa"/>
-              <w:right w:w="40" w:type="dxa"/>
-            </w:tcMar>
-          </w:tcPr>
-          <w:p>
-            <w:pPr>
-              <w:ind w:hanging="2"/>
-              <w:jc w:val="both"/>
-            </w:pPr>
-            <w:r>
-              <w:t>Alta/Esencial</w:t>
-            </w:r>
-          </w:p>
-        </w:tc>
-        <w:tc>
-          <w:tcPr>
-            <w:tcW w:w="1980" w:type="dxa"/>
-            <w:tcBorders>
-              <w:left w:val="nil"/>
-              <w:right w:val="nil"/>
-            </w:tcBorders>
-          </w:tcPr>
-          <w:p>
-            <w:pPr>
-              <w:ind w:hanging="2"/>
-              <w:jc w:val="both"/>
-            </w:pPr>
-          </w:p>
-        </w:tc>
-        <w:tc>
-          <w:tcPr>
-            <w:tcW w:w="1884" w:type="dxa"/>
-            <w:tcBorders>
-              <w:left w:val="nil"/>
-              <w:right w:val="single" w:sz="4" w:space="0" w:color="000000"/>
-            </w:tcBorders>
-          </w:tcPr>
-          <w:p>
-            <w:pPr>
-              <w:ind w:hanging="2"/>
-              <w:jc w:val="both"/>
-            </w:pPr>
-          </w:p>
-        </w:tc>
-      </w:tr>
-    </w:tbl>
-    <w:p>
-      <w:pPr>
-        <w:keepNext/>
-        <w:pBdr>
-          <w:top w:val="nil"/>
-          <w:left w:val="nil"/>
-          <w:bottom w:val="nil"/>
-          <w:right w:val="nil"/>
-          <w:between w:val="nil"/>
-        </w:pBdr>
-        <w:spacing w:before="240" w:after="60"/>
-        <w:ind w:left="1418" w:hanging="1"/>
-        <w:rPr>
-          <w:b/>
-        </w:rPr>
-      </w:pPr>
-      <w:r>
-        <w:rPr>
-          <w:b/>
-        </w:rPr>
-        <w:t>Introducción</w:t>
-      </w:r>
-    </w:p>
-    <w:p>
-      <w:pPr>
-        <w:keepNext/>
-        <w:pBdr>
-          <w:top w:val="nil"/>
-          <w:left w:val="nil"/>
-          <w:bottom w:val="nil"/>
-          <w:right w:val="nil"/>
-          <w:between w:val="nil"/>
-        </w:pBdr>
-        <w:spacing w:before="240" w:after="60"/>
-        <w:ind w:left="1418" w:hanging="1"/>
-        <w:jc w:val="both"/>
-      </w:pPr>
-      <w:r>
-        <w:t>El sistema permitirá hacer check in desde el perfil de usuario del comprador, o cada viajero utilizando el número de reserva enviado a su correo electrónico.</w:t>
-      </w:r>
-    </w:p>
-    <w:p>
-      <w:pPr>
-        <w:keepNext/>
-        <w:pBdr>
-          <w:top w:val="nil"/>
-          <w:left w:val="nil"/>
-          <w:bottom w:val="nil"/>
-          <w:right w:val="nil"/>
-          <w:between w:val="nil"/>
-        </w:pBdr>
-        <w:spacing w:before="240" w:after="60"/>
-        <w:ind w:left="1418" w:hanging="1"/>
-        <w:rPr>
-          <w:b/>
-        </w:rPr>
-      </w:pPr>
-      <w:r>
-        <w:rPr>
-          <w:b/>
-        </w:rPr>
-        <w:t>Procesos</w:t>
-      </w:r>
-    </w:p>
-    <w:p>
-      <w:pPr>
-        <w:keepNext/>
-        <w:pBdr>
-          <w:top w:val="nil"/>
-          <w:left w:val="nil"/>
-          <w:bottom w:val="nil"/>
-          <w:right w:val="nil"/>
-          <w:between w:val="nil"/>
-        </w:pBdr>
-        <w:spacing w:before="240" w:after="60"/>
-        <w:ind w:left="1418" w:hanging="1"/>
-        <w:jc w:val="both"/>
-      </w:pPr>
-      <w:bookmarkStart w:id="44" w:name="_heading=h.1bpz0qu4hc7" w:colFirst="0" w:colLast="0"/>
-      <w:bookmarkEnd w:id="44"/>
-      <w:r>
-        <w:t>Se solicita el inicio de sesión del cliente comprador, o el número de reserva. se realiza</w:t>
-      </w:r>
-      <w:r>
-        <w:t xml:space="preserve"> la confirmación de viaje. Se envía el pasabordo a cada viajero mediante correo electrónico.</w:t>
-      </w:r>
-    </w:p>
-    <w:p>
-      <w:pPr>
-        <w:keepNext/>
-        <w:pBdr>
-          <w:top w:val="nil"/>
-          <w:left w:val="nil"/>
-          <w:bottom w:val="nil"/>
-          <w:right w:val="nil"/>
-          <w:between w:val="nil"/>
-        </w:pBdr>
-        <w:spacing w:before="240" w:after="60"/>
-        <w:ind w:left="1418" w:hanging="1"/>
-        <w:rPr>
-          <w:b/>
-        </w:rPr>
-      </w:pPr>
-    </w:p>
-    <w:p>
-      <w:pPr>
-        <w:pStyle w:val="Ttulo3"/>
-        <w:numPr>
-          <w:ilvl w:val="2"/>
-          <w:numId w:val="4"/>
-        </w:numPr>
-      </w:pPr>
-      <w:bookmarkStart w:id="45" w:name="_Toc180604678"/>
-      <w:r>
-        <w:t>R</w:t>
-      </w:r>
-      <w:r>
-        <w:t>equisito funcional 24</w:t>
-      </w:r>
-      <w:bookmarkEnd w:id="45"/>
-    </w:p>
-    <w:p>
-      <w:pPr>
-        <w:ind w:left="986" w:hanging="2"/>
-        <w:jc w:val="both"/>
-        <w:rPr>
-          <w:i/>
-          <w:color w:val="0000FF"/>
-        </w:rPr>
-      </w:pPr>
-    </w:p>
-    <w:tbl>
-      <w:tblPr>
-        <w:tblStyle w:val="aff3"/>
-        <w:tblW w:w="8154" w:type="dxa"/>
-        <w:tblInd w:w="1376" w:type="dxa"/>
-        <w:tblBorders>
-          <w:top w:val="single" w:sz="4" w:space="0" w:color="000000"/>
-          <w:left w:val="single" w:sz="4" w:space="0" w:color="000000"/>
-          <w:bottom w:val="single" w:sz="4" w:space="0" w:color="000000"/>
-          <w:right w:val="nil"/>
-          <w:insideH w:val="single" w:sz="4" w:space="0" w:color="000000"/>
-          <w:insideV w:val="nil"/>
-        </w:tblBorders>
-        <w:tblLayout w:type="fixed"/>
-        <w:tblLook w:val="0000" w:firstRow="0" w:lastRow="0" w:firstColumn="0" w:lastColumn="0" w:noHBand="0" w:noVBand="0"/>
-      </w:tblPr>
-      <w:tblGrid>
-        <w:gridCol w:w="2490"/>
-        <w:gridCol w:w="1800"/>
-        <w:gridCol w:w="1980"/>
-        <w:gridCol w:w="1884"/>
-      </w:tblGrid>
-      <w:tr>
-        <w:tc>
-          <w:tcPr>
-            <w:tcW w:w="2490" w:type="dxa"/>
-            <w:tcBorders>
-              <w:right w:val="single" w:sz="4" w:space="0" w:color="000000"/>
-            </w:tcBorders>
-            <w:shd w:val="clear" w:color="auto" w:fill="EAEAEA"/>
-            <w:tcMar>
-              <w:left w:w="40" w:type="dxa"/>
-              <w:bottom w:w="17" w:type="dxa"/>
-              <w:right w:w="40" w:type="dxa"/>
-            </w:tcMar>
-          </w:tcPr>
-          <w:p>
-            <w:pPr>
-              <w:ind w:hanging="2"/>
-              <w:jc w:val="both"/>
-            </w:pPr>
-            <w:r>
-              <w:t>Número de requisito</w:t>
-            </w:r>
-          </w:p>
-        </w:tc>
-        <w:tc>
-          <w:tcPr>
-            <w:tcW w:w="5664" w:type="dxa"/>
-            <w:gridSpan w:val="3"/>
-            <w:tcBorders>
-              <w:left w:val="single" w:sz="4" w:space="0" w:color="000000"/>
-              <w:right w:val="single" w:sz="4" w:space="0" w:color="000000"/>
-            </w:tcBorders>
-            <w:tcMar>
-              <w:left w:w="40" w:type="dxa"/>
-              <w:bottom w:w="17" w:type="dxa"/>
-              <w:right w:w="40" w:type="dxa"/>
-            </w:tcMar>
-          </w:tcPr>
-          <w:p>
-            <w:pPr>
-              <w:ind w:hanging="2"/>
-              <w:jc w:val="both"/>
-            </w:pPr>
-            <w:r>
-              <w:t>RF24</w:t>
-            </w:r>
-          </w:p>
-        </w:tc>
-      </w:tr>
-      <w:tr>
-        <w:tc>
-          <w:tcPr>
-            <w:tcW w:w="2490" w:type="dxa"/>
-            <w:tcBorders>
-              <w:right w:val="single" w:sz="4" w:space="0" w:color="000000"/>
-            </w:tcBorders>
-            <w:shd w:val="clear" w:color="auto" w:fill="EAEAEA"/>
-            <w:tcMar>
-              <w:left w:w="40" w:type="dxa"/>
-              <w:bottom w:w="17" w:type="dxa"/>
-              <w:right w:w="40" w:type="dxa"/>
-            </w:tcMar>
-          </w:tcPr>
-          <w:p>
-            <w:pPr>
-              <w:ind w:hanging="2"/>
-              <w:jc w:val="both"/>
-            </w:pPr>
-            <w:r>
-              <w:t>Nombre de requisito</w:t>
-            </w:r>
-          </w:p>
-        </w:tc>
-        <w:tc>
-          <w:tcPr>
-            <w:tcW w:w="5664" w:type="dxa"/>
-            <w:gridSpan w:val="3"/>
-            <w:tcBorders>
-              <w:left w:val="single" w:sz="4" w:space="0" w:color="000000"/>
-              <w:right w:val="single" w:sz="4" w:space="0" w:color="000000"/>
-            </w:tcBorders>
-            <w:tcMar>
-              <w:left w:w="40" w:type="dxa"/>
-              <w:bottom w:w="17" w:type="dxa"/>
-              <w:right w:w="40" w:type="dxa"/>
-            </w:tcMar>
-          </w:tcPr>
-          <w:p>
-            <w:pPr>
-              <w:ind w:hanging="2"/>
-              <w:jc w:val="both"/>
-            </w:pPr>
-            <w:r>
-              <w:t>Cambiar asiento</w:t>
-            </w:r>
-          </w:p>
-        </w:tc>
-      </w:tr>
-      <w:tr>
-        <w:tc>
-          <w:tcPr>
-            <w:tcW w:w="2490" w:type="dxa"/>
-            <w:tcBorders>
-              <w:right w:val="single" w:sz="4" w:space="0" w:color="000000"/>
-            </w:tcBorders>
-            <w:shd w:val="clear" w:color="auto" w:fill="EAEAEA"/>
-            <w:tcMar>
-              <w:left w:w="40" w:type="dxa"/>
-              <w:bottom w:w="17" w:type="dxa"/>
-              <w:right w:w="40" w:type="dxa"/>
-            </w:tcMar>
-          </w:tcPr>
-          <w:p>
-            <w:pPr>
-              <w:ind w:hanging="2"/>
-              <w:jc w:val="both"/>
-            </w:pPr>
-            <w:r>
-              <w:t>Tipo</w:t>
-            </w:r>
-          </w:p>
-        </w:tc>
-        <w:tc>
-          <w:tcPr>
-            <w:tcW w:w="1800" w:type="dxa"/>
-            <w:tcBorders>
-              <w:left w:val="single" w:sz="4" w:space="0" w:color="000000"/>
-            </w:tcBorders>
-            <w:tcMar>
-              <w:left w:w="40" w:type="dxa"/>
-              <w:bottom w:w="17" w:type="dxa"/>
-              <w:right w:w="40" w:type="dxa"/>
-            </w:tcMar>
-          </w:tcPr>
-          <w:p>
-            <w:pPr>
-              <w:ind w:hanging="2"/>
-              <w:jc w:val="both"/>
-            </w:pPr>
-            <w:r>
-              <w:t>Requisito</w:t>
-            </w:r>
-          </w:p>
-        </w:tc>
-        <w:tc>
-          <w:tcPr>
-            <w:tcW w:w="3864" w:type="dxa"/>
-            <w:gridSpan w:val="2"/>
-            <w:tcBorders>
-              <w:right w:val="single" w:sz="4" w:space="0" w:color="000000"/>
-            </w:tcBorders>
-          </w:tcPr>
-          <w:p>
-            <w:pPr>
-              <w:ind w:hanging="2"/>
-              <w:jc w:val="both"/>
-            </w:pPr>
-          </w:p>
-        </w:tc>
-      </w:tr>
-      <w:tr>
-        <w:tc>
-          <w:tcPr>
-            <w:tcW w:w="2490" w:type="dxa"/>
-            <w:tcBorders>
-              <w:right w:val="single" w:sz="4" w:space="0" w:color="000000"/>
-            </w:tcBorders>
-            <w:shd w:val="clear" w:color="auto" w:fill="EAEAEA"/>
-            <w:tcMar>
-              <w:left w:w="40" w:type="dxa"/>
-              <w:bottom w:w="17" w:type="dxa"/>
-              <w:right w:w="40" w:type="dxa"/>
-            </w:tcMar>
-          </w:tcPr>
-          <w:p>
-            <w:pPr>
-              <w:ind w:hanging="2"/>
-              <w:jc w:val="both"/>
-            </w:pPr>
-            <w:r>
-              <w:t>Fuente del requisito</w:t>
-            </w:r>
-          </w:p>
-        </w:tc>
-        <w:tc>
-          <w:tcPr>
-            <w:tcW w:w="5664" w:type="dxa"/>
-            <w:gridSpan w:val="3"/>
-            <w:tcBorders>
-              <w:left w:val="single" w:sz="4" w:space="0" w:color="000000"/>
-              <w:bottom w:val="single" w:sz="4" w:space="0" w:color="000000"/>
-              <w:right w:val="single" w:sz="4" w:space="0" w:color="000000"/>
-            </w:tcBorders>
-            <w:tcMar>
-              <w:left w:w="40" w:type="dxa"/>
-              <w:bottom w:w="17" w:type="dxa"/>
-              <w:right w:w="40" w:type="dxa"/>
-            </w:tcMar>
-          </w:tcPr>
-          <w:p>
-            <w:pPr>
-              <w:ind w:hanging="2"/>
-              <w:jc w:val="both"/>
-            </w:pPr>
-            <w:r>
-              <w:t>Módulo de usuario, módulo check in</w:t>
-            </w:r>
-          </w:p>
-        </w:tc>
-      </w:tr>
-      <w:tr>
-        <w:tc>
-          <w:tcPr>
-            <w:tcW w:w="2490" w:type="dxa"/>
-            <w:tcBorders>
-              <w:right w:val="single" w:sz="4" w:space="0" w:color="000000"/>
-            </w:tcBorders>
-            <w:shd w:val="clear" w:color="auto" w:fill="EAEAEA"/>
-            <w:tcMar>
-              <w:left w:w="40" w:type="dxa"/>
-              <w:bottom w:w="17" w:type="dxa"/>
-              <w:right w:w="40" w:type="dxa"/>
-            </w:tcMar>
-          </w:tcPr>
-          <w:p>
-            <w:pPr>
-              <w:ind w:hanging="2"/>
-              <w:jc w:val="both"/>
-            </w:pPr>
-            <w:r>
-              <w:t>Prioridad del requisito</w:t>
-            </w:r>
-          </w:p>
-        </w:tc>
-        <w:tc>
-          <w:tcPr>
-            <w:tcW w:w="1800" w:type="dxa"/>
-            <w:tcBorders>
-              <w:left w:val="single" w:sz="4" w:space="0" w:color="000000"/>
-              <w:right w:val="nil"/>
-            </w:tcBorders>
-            <w:tcMar>
-              <w:left w:w="40" w:type="dxa"/>
-              <w:bottom w:w="17" w:type="dxa"/>
-              <w:right w:w="40" w:type="dxa"/>
-            </w:tcMar>
-          </w:tcPr>
-          <w:p>
-            <w:pPr>
-              <w:ind w:hanging="2"/>
-              <w:jc w:val="both"/>
-            </w:pPr>
-            <w:r>
-              <w:t>Alta/Esencial</w:t>
-            </w:r>
-          </w:p>
-        </w:tc>
-        <w:tc>
-          <w:tcPr>
-            <w:tcW w:w="1980" w:type="dxa"/>
-            <w:tcBorders>
-              <w:left w:val="nil"/>
-              <w:right w:val="nil"/>
-            </w:tcBorders>
-          </w:tcPr>
-          <w:p>
-            <w:pPr>
-              <w:ind w:hanging="2"/>
-              <w:jc w:val="both"/>
-            </w:pPr>
-          </w:p>
-        </w:tc>
-        <w:tc>
-          <w:tcPr>
-            <w:tcW w:w="1884" w:type="dxa"/>
-            <w:tcBorders>
-              <w:left w:val="nil"/>
-              <w:right w:val="single" w:sz="4" w:space="0" w:color="000000"/>
-            </w:tcBorders>
-          </w:tcPr>
-          <w:p>
-            <w:pPr>
-              <w:ind w:hanging="2"/>
-              <w:jc w:val="both"/>
-            </w:pPr>
-          </w:p>
-        </w:tc>
-      </w:tr>
-    </w:tbl>
-    <w:p>
-      <w:pPr>
-        <w:keepNext/>
-        <w:pBdr>
-          <w:top w:val="nil"/>
-          <w:left w:val="nil"/>
-          <w:bottom w:val="nil"/>
-          <w:right w:val="nil"/>
-          <w:between w:val="nil"/>
-        </w:pBdr>
-        <w:spacing w:before="240" w:after="60"/>
-        <w:ind w:left="1418" w:hanging="1"/>
-        <w:rPr>
-          <w:b/>
-        </w:rPr>
-      </w:pPr>
-      <w:bookmarkStart w:id="46" w:name="_heading=h.pwjuhoxiwydx" w:colFirst="0" w:colLast="0"/>
-      <w:bookmarkEnd w:id="46"/>
-      <w:r>
-        <w:rPr>
-          <w:b/>
-        </w:rPr>
-        <w:t>Introducción</w:t>
-      </w:r>
-    </w:p>
-    <w:p>
-      <w:pPr>
-        <w:keepNext/>
-        <w:pBdr>
-          <w:top w:val="nil"/>
-          <w:left w:val="nil"/>
-          <w:bottom w:val="nil"/>
-          <w:right w:val="nil"/>
-          <w:between w:val="nil"/>
-        </w:pBdr>
-        <w:spacing w:before="240" w:after="60"/>
-        <w:ind w:left="1418" w:hanging="1"/>
-        <w:jc w:val="both"/>
-      </w:pPr>
-      <w:bookmarkStart w:id="47" w:name="_heading=h.olp9kkkte7b8" w:colFirst="0" w:colLast="0"/>
-      <w:bookmarkEnd w:id="47"/>
-      <w:r>
-        <w:t>El usuario podrá cambiar su asiento de manera interactiva donde podrá ver la forma del avión con cada asiento y su respectivo estado (disponible y ocupado).</w:t>
-      </w:r>
-    </w:p>
-    <w:p>
-      <w:pPr>
-        <w:keepNext/>
-        <w:pBdr>
-          <w:top w:val="nil"/>
-          <w:left w:val="nil"/>
-          <w:bottom w:val="nil"/>
-          <w:right w:val="nil"/>
-          <w:between w:val="nil"/>
-        </w:pBdr>
-        <w:spacing w:before="240" w:after="60"/>
-        <w:ind w:left="1418" w:hanging="1"/>
-        <w:rPr>
-          <w:b/>
-        </w:rPr>
-      </w:pPr>
-      <w:bookmarkStart w:id="48" w:name="_heading=h.awl13ksoazex" w:colFirst="0" w:colLast="0"/>
-      <w:bookmarkEnd w:id="48"/>
-      <w:r>
-        <w:rPr>
-          <w:b/>
-        </w:rPr>
-        <w:t>Procesos</w:t>
-      </w:r>
-    </w:p>
-    <w:p>
-      <w:pPr>
-        <w:keepNext/>
-        <w:pBdr>
-          <w:top w:val="nil"/>
-          <w:left w:val="nil"/>
-          <w:bottom w:val="nil"/>
-          <w:right w:val="nil"/>
-          <w:between w:val="nil"/>
-        </w:pBdr>
-        <w:spacing w:before="240" w:after="60"/>
-        <w:ind w:left="1418" w:hanging="1"/>
-        <w:jc w:val="both"/>
-      </w:pPr>
-      <w:bookmarkStart w:id="49" w:name="_heading=h.y7x42k9lxi72" w:colFirst="0" w:colLast="0"/>
-      <w:bookmarkEnd w:id="49"/>
-      <w:r>
-        <w:t>Se mostrará una pantalla interactiva donde se especificará la posición del asiento actual,</w:t>
-      </w:r>
-      <w:r>
-        <w:t xml:space="preserve"> se debe seleccionar el asiento deseado de entre los disponibles. Se realiza la liberación del asiento anterior, y se asigna el estado ocupado al nuevo.</w:t>
-      </w:r>
-    </w:p>
-    <w:p>
-      <w:pPr>
-        <w:pStyle w:val="Ttulo2"/>
-        <w:numPr>
-          <w:ilvl w:val="1"/>
-          <w:numId w:val="4"/>
-        </w:numPr>
-      </w:pPr>
-      <w:bookmarkStart w:id="50" w:name="_Toc180604679"/>
-      <w:r>
-        <w:t>R</w:t>
-      </w:r>
-      <w:r>
-        <w:t>equisitos no funcionales</w:t>
-      </w:r>
-      <w:bookmarkEnd w:id="50"/>
-    </w:p>
-    <w:p>
-      <w:pPr>
-        <w:pStyle w:val="Ttulo3"/>
-        <w:numPr>
-          <w:ilvl w:val="2"/>
-          <w:numId w:val="4"/>
-        </w:numPr>
-      </w:pPr>
-      <w:bookmarkStart w:id="51" w:name="_Toc180604680"/>
-      <w:r>
-        <w:t>R</w:t>
-      </w:r>
-      <w:r>
-        <w:t>equisitos de rendimiento</w:t>
-      </w:r>
-      <w:bookmarkEnd w:id="51"/>
+      <w:bookmarkStart w:id="32" w:name="_Toc180611668"/>
+      <w:r>
+        <w:t>Seguridad</w:t>
+      </w:r>
+      <w:bookmarkEnd w:id="32"/>
     </w:p>
     <w:p>
       <w:pPr>
@@ -20543,23 +15265,8 @@
         <w:jc w:val="both"/>
       </w:pPr>
       <w:r>
-        <w:t>Toda funcionalidad del sistema y transacción de neg</w:t>
-      </w:r>
-      <w:r>
-        <w:t>ocio debe responder al usuario en menos de 5 segundos.</w:t>
-      </w:r>
-    </w:p>
-    <w:p>
-      <w:pPr>
-        <w:pBdr>
-          <w:top w:val="nil"/>
-          <w:left w:val="nil"/>
-          <w:bottom w:val="nil"/>
-          <w:right w:val="nil"/>
-          <w:between w:val="nil"/>
-        </w:pBdr>
-        <w:ind w:left="1276" w:hanging="2"/>
-      </w:pPr>
+        <w:t>El sistema deberá validar que la información suministrada por los usuarios al iniciar sesión sea verídica.</w:t>
+      </w:r>
     </w:p>
     <w:p>
       <w:pPr>
@@ -20573,26 +15280,6 @@
         <w:ind w:left="1276" w:hanging="2"/>
         <w:jc w:val="both"/>
       </w:pPr>
-      <w:r>
-        <w:t>Los datos modificados en la base de datos deben ser actualizados para todos los usuarios que acceden en menos de 2 segundos.</w:t>
-      </w:r>
-    </w:p>
-    <w:p>
-      <w:pPr>
-        <w:pStyle w:val="Ttulo3"/>
-        <w:numPr>
-          <w:ilvl w:val="2"/>
-          <w:numId w:val="4"/>
-        </w:numPr>
-      </w:pPr>
-      <w:bookmarkStart w:id="52" w:name="_Toc180604681"/>
-      <w:r>
-        <w:t>S</w:t>
-      </w:r>
-      <w:r>
-        <w:t>eguridad</w:t>
-      </w:r>
-      <w:bookmarkEnd w:id="52"/>
     </w:p>
     <w:p>
       <w:pPr>
@@ -20607,8 +15294,24 @@
         <w:jc w:val="both"/>
       </w:pPr>
       <w:r>
-        <w:t>El sistema deberá validar que la información suministrada por los usuarios al iniciar sesión sea verídica.</w:t>
-      </w:r>
+        <w:t>La contraseña de los clientes debe tener entre 8 y 16 caracteres incluyendo números, letras mayúsculas y minúsculas y un símbolo.</w:t>
+      </w:r>
+    </w:p>
+    <w:p>
+      <w:pPr>
+        <w:pStyle w:val="Ttulo3"/>
+        <w:numPr>
+          <w:ilvl w:val="2"/>
+          <w:numId w:val="4"/>
+        </w:numPr>
+      </w:pPr>
+      <w:bookmarkStart w:id="33" w:name="_heading=h.deu7psjunhan" w:colFirst="0" w:colLast="0"/>
+      <w:bookmarkStart w:id="34" w:name="_Toc180611669"/>
+      <w:bookmarkEnd w:id="33"/>
+      <w:r>
+        <w:t>Mantenibilidad</w:t>
+      </w:r>
+      <w:bookmarkEnd w:id="34"/>
     </w:p>
     <w:p>
       <w:pPr>
@@ -20622,6 +15325,26 @@
         <w:ind w:left="1276" w:hanging="2"/>
         <w:jc w:val="both"/>
       </w:pPr>
+      <w:r>
+        <w:t>El software debe seguir buenas prácticas de programación para facilitar las labores de mantenimiento y futuras actualizaciones</w:t>
+      </w:r>
+      <w:r>
+        <w:t xml:space="preserve">. </w:t>
+      </w:r>
+    </w:p>
+    <w:p>
+      <w:pPr>
+        <w:pStyle w:val="Ttulo3"/>
+        <w:numPr>
+          <w:ilvl w:val="2"/>
+          <w:numId w:val="4"/>
+        </w:numPr>
+      </w:pPr>
+      <w:bookmarkStart w:id="35" w:name="_Toc180611670"/>
+      <w:r>
+        <w:t>Portabilidad</w:t>
+      </w:r>
+      <w:bookmarkEnd w:id="35"/>
     </w:p>
     <w:p>
       <w:pPr>
@@ -20636,11 +15359,41 @@
         <w:jc w:val="both"/>
       </w:pPr>
       <w:r>
-        <w:t>La contraseña</w:t>
-      </w:r>
-      <w:r>
-        <w:t xml:space="preserve"> de los clientes debe tener entre 8 y 16 caracteres incluyendo números, letras mayúsculas y minúsculas y un símbolo.</w:t>
-      </w:r>
+        <w:t xml:space="preserve">El sistema se debe </w:t>
+      </w:r>
+      <w:r>
+        <w:t xml:space="preserve">poder utilizar correctamente desde </w:t>
+      </w:r>
+      <w:r>
+        <w:t>los principales navegadores disponibles en el mercado</w:t>
+      </w:r>
+      <w:r>
+        <w:t xml:space="preserve">, tales como Chrome, Firefox, Edge, </w:t>
+      </w:r>
+      <w:bookmarkStart w:id="36" w:name="_heading=h.97p38s8p2vb4" w:colFirst="0" w:colLast="0"/>
+      <w:bookmarkStart w:id="37" w:name="_heading=h.62fci0lwyjhw" w:colFirst="0" w:colLast="0"/>
+      <w:bookmarkEnd w:id="36"/>
+      <w:bookmarkEnd w:id="37"/>
+      <w:r>
+        <w:t>entre otros</w:t>
+      </w:r>
+      <w:r>
+        <w:t>.</w:t>
+      </w:r>
+    </w:p>
+    <w:p>
+      <w:pPr>
+        <w:pStyle w:val="Ttulo3"/>
+        <w:numPr>
+          <w:ilvl w:val="2"/>
+          <w:numId w:val="4"/>
+        </w:numPr>
+      </w:pPr>
+      <w:bookmarkStart w:id="38" w:name="_Toc180611671"/>
+      <w:r>
+        <w:t>Rendimiento</w:t>
+      </w:r>
+      <w:bookmarkEnd w:id="38"/>
     </w:p>
     <w:p>
       <w:pPr>
@@ -20654,6 +15407,23 @@
         <w:ind w:left="1276" w:hanging="2"/>
         <w:jc w:val="both"/>
       </w:pPr>
+      <w:r>
+        <w:t>No se especificaron requisitos de rendimiento para el software.</w:t>
+      </w:r>
+    </w:p>
+    <w:p>
+      <w:pPr>
+        <w:pStyle w:val="Ttulo3"/>
+        <w:numPr>
+          <w:ilvl w:val="2"/>
+          <w:numId w:val="4"/>
+        </w:numPr>
+      </w:pPr>
+      <w:bookmarkStart w:id="39" w:name="_Toc180611672"/>
+      <w:r>
+        <w:t>Escalabilidad</w:t>
+      </w:r>
+      <w:bookmarkEnd w:id="39"/>
     </w:p>
     <w:p>
       <w:pPr>
@@ -20668,11 +15438,13 @@
         <w:jc w:val="both"/>
       </w:pPr>
       <w:r>
-        <w:lastRenderedPageBreak/>
-        <w:t>Los clientes tendrán 3 intentos para iniciar sesión, en caso de fallar 3 veces, el sistema obligará al usuario a esperar 1 minuto para vol</w:t>
-      </w:r>
-      <w:r>
-        <w:t>ver a intentar.</w:t>
+        <w:t xml:space="preserve">No se especificaron requisitos de </w:t>
+      </w:r>
+      <w:r>
+        <w:t>escalabilidad</w:t>
+      </w:r>
+      <w:r>
+        <w:t xml:space="preserve"> para el software.</w:t>
       </w:r>
     </w:p>
     <w:p>
@@ -20683,14 +15455,11 @@
           <w:numId w:val="4"/>
         </w:numPr>
       </w:pPr>
-      <w:bookmarkStart w:id="53" w:name="_Toc180604682"/>
-      <w:r>
-        <w:t>F</w:t>
-      </w:r>
-      <w:r>
-        <w:t>iabilidad</w:t>
-      </w:r>
-      <w:bookmarkEnd w:id="53"/>
+      <w:bookmarkStart w:id="40" w:name="_Toc180611673"/>
+      <w:r>
+        <w:t>Usabilidad</w:t>
+      </w:r>
+      <w:bookmarkEnd w:id="40"/>
     </w:p>
     <w:p>
       <w:pPr>
@@ -20705,8 +15474,28 @@
         <w:jc w:val="both"/>
       </w:pPr>
       <w:r>
-        <w:t>El sistema estará apto para responder todo tipo de incidentes.</w:t>
-      </w:r>
+        <w:t xml:space="preserve">No se especificaron requisitos de </w:t>
+      </w:r>
+      <w:r>
+        <w:t>usabilidad</w:t>
+      </w:r>
+      <w:r>
+        <w:t xml:space="preserve"> para el software.</w:t>
+      </w:r>
+    </w:p>
+    <w:p>
+      <w:pPr>
+        <w:pStyle w:val="Ttulo3"/>
+        <w:numPr>
+          <w:ilvl w:val="2"/>
+          <w:numId w:val="4"/>
+        </w:numPr>
+      </w:pPr>
+      <w:bookmarkStart w:id="41" w:name="_Toc180611674"/>
+      <w:r>
+        <w:t>Fiabilidad</w:t>
+      </w:r>
+      <w:bookmarkEnd w:id="41"/>
     </w:p>
     <w:p>
       <w:pPr>
@@ -20720,6 +15509,29 @@
         <w:ind w:left="1276" w:hanging="2"/>
         <w:jc w:val="both"/>
       </w:pPr>
+      <w:r>
+        <w:t xml:space="preserve">No se especificaron requisitos de </w:t>
+      </w:r>
+      <w:r>
+        <w:t>fiabilidad</w:t>
+      </w:r>
+      <w:r>
+        <w:t xml:space="preserve"> para el software.</w:t>
+      </w:r>
+    </w:p>
+    <w:p>
+      <w:pPr>
+        <w:pStyle w:val="Ttulo3"/>
+        <w:numPr>
+          <w:ilvl w:val="2"/>
+          <w:numId w:val="4"/>
+        </w:numPr>
+      </w:pPr>
+      <w:bookmarkStart w:id="42" w:name="_Toc180611675"/>
+      <w:r>
+        <w:t>Disponibilidad</w:t>
+      </w:r>
+      <w:bookmarkEnd w:id="42"/>
     </w:p>
     <w:p>
       <w:pPr>
@@ -20734,25 +15546,14 @@
         <w:jc w:val="both"/>
       </w:pPr>
       <w:r>
-        <w:t xml:space="preserve">El sistema deberá tardar un máximo de 10 minutos para la recuperación de un fallo de caída total, en el 95% de las ocasiones.  </w:t>
-      </w:r>
-    </w:p>
-    <w:p>
-      <w:pPr>
-        <w:pStyle w:val="Ttulo3"/>
-        <w:numPr>
-          <w:ilvl w:val="2"/>
-          <w:numId w:val="4"/>
-        </w:numPr>
-      </w:pPr>
-      <w:bookmarkStart w:id="54" w:name="_Toc180604683"/>
-      <w:r>
-        <w:t>D</w:t>
-      </w:r>
-      <w:r>
-        <w:t>isponibilidad</w:t>
-      </w:r>
-      <w:bookmarkEnd w:id="54"/>
+        <w:t>No se especificaron requisitos de</w:t>
+      </w:r>
+      <w:r>
+        <w:t xml:space="preserve"> disponibilidad</w:t>
+      </w:r>
+      <w:r>
+        <w:t xml:space="preserve"> para el software.</w:t>
+      </w:r>
     </w:p>
     <w:p>
       <w:pPr>
@@ -20766,14 +15567,6 @@
         <w:ind w:left="1276" w:hanging="2"/>
         <w:jc w:val="both"/>
       </w:pPr>
-      <w:bookmarkStart w:id="55" w:name="_heading=h.yitz4vdteac0" w:colFirst="0" w:colLast="0"/>
-      <w:bookmarkEnd w:id="55"/>
-      <w:r>
-        <w:t>El sistema deberá estar disponible las 24 horas del día, 7 días de la semana, 365 días del año, a excepción del t</w:t>
-      </w:r>
-      <w:r>
-        <w:t>iempo destinado al mantenimiento del sistema y el tiempo de caída del sistema.</w:t>
-      </w:r>
     </w:p>
     <w:p>
       <w:pPr>
@@ -20787,8 +15580,6 @@
         <w:ind w:left="1276" w:hanging="2"/>
         <w:jc w:val="both"/>
       </w:pPr>
-      <w:bookmarkStart w:id="56" w:name="_heading=h.deu7psjunhan" w:colFirst="0" w:colLast="0"/>
-      <w:bookmarkEnd w:id="56"/>
     </w:p>
     <w:p>
       <w:pPr>
@@ -20799,229 +15590,6 @@
           <w:right w:val="nil"/>
           <w:between w:val="nil"/>
         </w:pBdr>
-        <w:ind w:left="1276" w:hanging="2"/>
-        <w:jc w:val="both"/>
-      </w:pPr>
-      <w:bookmarkStart w:id="57" w:name="_heading=h.jq3pj2wp7ya4" w:colFirst="0" w:colLast="0"/>
-      <w:bookmarkEnd w:id="57"/>
-      <w:r>
-        <w:t>El tiempo de caída del sistema no debe superar 5 horas al año.</w:t>
-      </w:r>
-    </w:p>
-    <w:p>
-      <w:pPr>
-        <w:pStyle w:val="Ttulo3"/>
-        <w:numPr>
-          <w:ilvl w:val="2"/>
-          <w:numId w:val="4"/>
-        </w:numPr>
-      </w:pPr>
-      <w:bookmarkStart w:id="58" w:name="_Toc180604684"/>
-      <w:r>
-        <w:t>M</w:t>
-      </w:r>
-      <w:r>
-        <w:t>antenibilidad</w:t>
-      </w:r>
-      <w:bookmarkEnd w:id="58"/>
-    </w:p>
-    <w:p>
-      <w:pPr>
-        <w:pBdr>
-          <w:top w:val="nil"/>
-          <w:left w:val="nil"/>
-          <w:bottom w:val="nil"/>
-          <w:right w:val="nil"/>
-          <w:between w:val="nil"/>
-        </w:pBdr>
-        <w:ind w:left="1276" w:hanging="2"/>
-        <w:jc w:val="both"/>
-      </w:pPr>
-      <w:r>
-        <w:t>Un viernes de cada mes en horas de menor tráfico (se prevé que habrá menos tráfico entre las 2:00 a.m y 3:00 a.m Zona horaria de Colombia (GMT-5)), el sistema será deshabilitado con el fin de realizar el respectivo mantenimiento preventivo. Esto equivale a</w:t>
-      </w:r>
-      <w:r>
-        <w:t xml:space="preserve"> un total de 12 horas máximo de inactividad del sistema.</w:t>
-      </w:r>
-    </w:p>
-    <w:p>
-      <w:pPr>
-        <w:pBdr>
-          <w:top w:val="nil"/>
-          <w:left w:val="nil"/>
-          <w:bottom w:val="nil"/>
-          <w:right w:val="nil"/>
-          <w:between w:val="nil"/>
-        </w:pBdr>
-        <w:ind w:left="1276" w:hanging="2"/>
-        <w:jc w:val="both"/>
-      </w:pPr>
-    </w:p>
-    <w:p>
-      <w:pPr>
-        <w:pBdr>
-          <w:top w:val="nil"/>
-          <w:left w:val="nil"/>
-          <w:bottom w:val="nil"/>
-          <w:right w:val="nil"/>
-          <w:between w:val="nil"/>
-        </w:pBdr>
-        <w:ind w:left="1276" w:hanging="2"/>
-        <w:jc w:val="both"/>
-      </w:pPr>
-      <w:r>
-        <w:t xml:space="preserve">El sistema contará con los documentos necesarios para hacer la labor de mantenibilidad más sencilla. </w:t>
-      </w:r>
-    </w:p>
-    <w:p>
-      <w:pPr>
-        <w:pStyle w:val="Ttulo3"/>
-        <w:numPr>
-          <w:ilvl w:val="2"/>
-          <w:numId w:val="4"/>
-        </w:numPr>
-      </w:pPr>
-      <w:bookmarkStart w:id="59" w:name="_Toc180604685"/>
-      <w:r>
-        <w:t>P</w:t>
-      </w:r>
-      <w:r>
-        <w:t>ortabilidad</w:t>
-      </w:r>
-      <w:bookmarkEnd w:id="59"/>
-    </w:p>
-    <w:p>
-      <w:pPr>
-        <w:pBdr>
-          <w:top w:val="nil"/>
-          <w:left w:val="nil"/>
-          <w:bottom w:val="nil"/>
-          <w:right w:val="nil"/>
-          <w:between w:val="nil"/>
-        </w:pBdr>
-        <w:ind w:left="1276" w:hanging="2"/>
-        <w:jc w:val="both"/>
-      </w:pPr>
-      <w:r>
-        <w:t>La aplicación web se debe poder utilizar correctamente desde cualquier navegador en</w:t>
-      </w:r>
-      <w:r>
-        <w:t xml:space="preserve"> cualquier tipo de dispositivo.</w:t>
-      </w:r>
-    </w:p>
-    <w:p>
-      <w:pPr>
-        <w:pBdr>
-          <w:top w:val="nil"/>
-          <w:left w:val="nil"/>
-          <w:bottom w:val="nil"/>
-          <w:right w:val="nil"/>
-          <w:between w:val="nil"/>
-        </w:pBdr>
-        <w:ind w:left="1276" w:hanging="2"/>
-        <w:jc w:val="both"/>
-      </w:pPr>
-      <w:bookmarkStart w:id="60" w:name="_heading=h.97p38s8p2vb4" w:colFirst="0" w:colLast="0"/>
-      <w:bookmarkEnd w:id="60"/>
-    </w:p>
-    <w:p>
-      <w:pPr>
-        <w:pBdr>
-          <w:top w:val="nil"/>
-          <w:left w:val="nil"/>
-          <w:bottom w:val="nil"/>
-          <w:right w:val="nil"/>
-          <w:between w:val="nil"/>
-        </w:pBdr>
-        <w:ind w:left="1276" w:hanging="2"/>
-        <w:jc w:val="both"/>
-      </w:pPr>
-      <w:bookmarkStart w:id="61" w:name="_heading=h.62fci0lwyjhw" w:colFirst="0" w:colLast="0"/>
-      <w:bookmarkEnd w:id="61"/>
-      <w:r>
-        <w:t>Diseño responsive: La página se adapta a la pantalla desde donde se está viendo para mayor comodidad y presentación.</w:t>
-      </w:r>
-    </w:p>
-    <w:p>
-      <w:pPr>
-        <w:pStyle w:val="Ttulo3"/>
-        <w:numPr>
-          <w:ilvl w:val="2"/>
-          <w:numId w:val="4"/>
-        </w:numPr>
-      </w:pPr>
-      <w:bookmarkStart w:id="62" w:name="_Toc180604686"/>
-      <w:r>
-        <w:t>E</w:t>
-      </w:r>
-      <w:r>
-        <w:t>scalabilidad</w:t>
-      </w:r>
-      <w:bookmarkEnd w:id="62"/>
-    </w:p>
-    <w:p>
-      <w:pPr>
-        <w:pBdr>
-          <w:top w:val="nil"/>
-          <w:left w:val="nil"/>
-          <w:bottom w:val="nil"/>
-          <w:right w:val="nil"/>
-          <w:between w:val="nil"/>
-        </w:pBdr>
-        <w:ind w:left="1274"/>
-        <w:jc w:val="both"/>
-      </w:pPr>
-      <w:bookmarkStart w:id="63" w:name="_heading=h.5b9jowtvmb65" w:colFirst="0" w:colLast="0"/>
-      <w:bookmarkEnd w:id="63"/>
-      <w:r>
-        <w:t>Se debe permitir la expansión controlada del sistema hasta al menos 300.000 usuarios sin per</w:t>
-      </w:r>
-      <w:r>
-        <w:t xml:space="preserve">judicar la continuidad y eficacia del servicio. </w:t>
-      </w:r>
-    </w:p>
-    <w:p>
-      <w:pPr>
-        <w:pBdr>
-          <w:top w:val="nil"/>
-          <w:left w:val="nil"/>
-          <w:bottom w:val="nil"/>
-          <w:right w:val="nil"/>
-          <w:between w:val="nil"/>
-        </w:pBdr>
-        <w:ind w:left="1200" w:firstLine="74"/>
-        <w:rPr>
-          <w:color w:val="000000"/>
-          <w:szCs w:val="20"/>
-        </w:rPr>
-      </w:pPr>
-    </w:p>
-    <w:p>
-      <w:pPr>
-        <w:pBdr>
-          <w:top w:val="nil"/>
-          <w:left w:val="nil"/>
-          <w:bottom w:val="nil"/>
-          <w:right w:val="nil"/>
-          <w:between w:val="nil"/>
-        </w:pBdr>
-        <w:ind w:left="1276" w:hanging="2"/>
-        <w:jc w:val="both"/>
-      </w:pPr>
-      <w:r>
-        <w:t>El sistema debe ser capaz de operar adecuadamente con hasta 100.000 usuarios con sesiones concurrentes.</w:t>
-      </w:r>
-    </w:p>
-    <w:p>
-      <w:pPr>
-        <w:pBdr>
-          <w:top w:val="nil"/>
-          <w:left w:val="nil"/>
-          <w:bottom w:val="nil"/>
-          <w:right w:val="nil"/>
-          <w:between w:val="nil"/>
-        </w:pBdr>
-        <w:ind w:left="1276" w:hanging="2"/>
         <w:jc w:val="both"/>
       </w:pPr>
     </w:p>
@@ -21033,14 +15601,11 @@
           <w:numId w:val="4"/>
         </w:numPr>
       </w:pPr>
-      <w:bookmarkStart w:id="64" w:name="_Toc180604687"/>
-      <w:r>
-        <w:t>O</w:t>
-      </w:r>
-      <w:r>
-        <w:t>tros requisitos</w:t>
-      </w:r>
-      <w:bookmarkEnd w:id="64"/>
+      <w:bookmarkStart w:id="43" w:name="_Toc180611676"/>
+      <w:r>
+        <w:t>Otros requisitos</w:t>
+      </w:r>
+      <w:bookmarkEnd w:id="43"/>
     </w:p>
     <w:p>
       <w:pPr>
@@ -21060,7 +15625,16 @@
         </w:rPr>
       </w:pPr>
       <w:r>
-        <w:t>Se debe reglamentar la política de tratamiento de datos de acuerdo con los estándares de protección de datos personales internacionales vigentes.</w:t>
+        <w:t xml:space="preserve">Hasta </w:t>
+      </w:r>
+      <w:r>
+        <w:t>el momento</w:t>
+      </w:r>
+      <w:r>
+        <w:t xml:space="preserve"> el software n</w:t>
+      </w:r>
+      <w:r>
+        <w:t>o se especificaron requisitos adicionales para el software.</w:t>
       </w:r>
     </w:p>
     <w:sectPr>
@@ -21224,15 +15798,7 @@
               <w:sz w:val="16"/>
               <w:szCs w:val="16"/>
             </w:rPr>
-            <w:t xml:space="preserve">Descripción de requisitos del </w:t>
-          </w:r>
-          <w:r>
-            <w:rPr>
-              <w:color w:val="241A61"/>
-              <w:sz w:val="16"/>
-              <w:szCs w:val="16"/>
-            </w:rPr>
-            <w:t>software</w:t>
+            <w:t>Descripción de requisitos del software</w:t>
           </w:r>
         </w:p>
       </w:tc>
@@ -21392,7 +15958,7 @@
                 <v:path o:extrusionok="f" gradientshapeok="t" o:connecttype="rect"/>
                 <o:lock v:ext="edit" aspectratio="t"/>
               </v:shapetype>
-              <v:shape id="_x0000_i1026" type="#_x0000_t75" style="width:90pt;height:36.75pt">
+              <v:shape id="_x0000_i1025" type="#_x0000_t75" style="width:90pt;height:36.75pt">
                 <v:imagedata r:id="rId1" o:title="LOGO2"/>
               </v:shape>
             </w:pict>
@@ -21986,7 +16552,7 @@
                 <v:path o:extrusionok="f" gradientshapeok="t" o:connecttype="rect"/>
                 <o:lock v:ext="edit" aspectratio="t"/>
               </v:shapetype>
-              <v:shape id="_x0000_i1028" type="#_x0000_t75" style="width:90pt;height:36.75pt">
+              <v:shape id="_x0000_i1026" type="#_x0000_t75" style="width:90pt;height:36.75pt">
                 <v:imagedata r:id="rId1" o:title="LOGO2"/>
               </v:shape>
             </w:pict>
@@ -24268,9 +18834,7 @@
       <w:tblStyleRowBandSize w:val="1"/>
       <w:tblStyleColBandSize w:val="1"/>
       <w:tblCellMar>
-        <w:top w:w="0" w:type="dxa"/>
         <w:left w:w="70" w:type="dxa"/>
-        <w:bottom w:w="0" w:type="dxa"/>
         <w:right w:w="70" w:type="dxa"/>
       </w:tblCellMar>
     </w:tblPr>
@@ -24281,9 +18845,7 @@
       <w:tblStyleRowBandSize w:val="1"/>
       <w:tblStyleColBandSize w:val="1"/>
       <w:tblCellMar>
-        <w:top w:w="0" w:type="dxa"/>
         <w:left w:w="70" w:type="dxa"/>
-        <w:bottom w:w="0" w:type="dxa"/>
         <w:right w:w="70" w:type="dxa"/>
       </w:tblCellMar>
     </w:tblPr>
@@ -24294,9 +18856,7 @@
       <w:tblStyleRowBandSize w:val="1"/>
       <w:tblStyleColBandSize w:val="1"/>
       <w:tblCellMar>
-        <w:top w:w="0" w:type="dxa"/>
         <w:left w:w="115" w:type="dxa"/>
-        <w:bottom w:w="0" w:type="dxa"/>
         <w:right w:w="115" w:type="dxa"/>
       </w:tblCellMar>
     </w:tblPr>
@@ -24307,9 +18867,7 @@
       <w:tblStyleRowBandSize w:val="1"/>
       <w:tblStyleColBandSize w:val="1"/>
       <w:tblCellMar>
-        <w:top w:w="0" w:type="dxa"/>
         <w:left w:w="115" w:type="dxa"/>
-        <w:bottom w:w="0" w:type="dxa"/>
         <w:right w:w="115" w:type="dxa"/>
       </w:tblCellMar>
     </w:tblPr>
@@ -24320,9 +18878,7 @@
       <w:tblStyleRowBandSize w:val="1"/>
       <w:tblStyleColBandSize w:val="1"/>
       <w:tblCellMar>
-        <w:top w:w="0" w:type="dxa"/>
         <w:left w:w="70" w:type="dxa"/>
-        <w:bottom w:w="0" w:type="dxa"/>
         <w:right w:w="70" w:type="dxa"/>
       </w:tblCellMar>
     </w:tblPr>
@@ -24333,9 +18889,7 @@
       <w:tblStyleRowBandSize w:val="1"/>
       <w:tblStyleColBandSize w:val="1"/>
       <w:tblCellMar>
-        <w:top w:w="0" w:type="dxa"/>
         <w:left w:w="70" w:type="dxa"/>
-        <w:bottom w:w="0" w:type="dxa"/>
         <w:right w:w="70" w:type="dxa"/>
       </w:tblCellMar>
     </w:tblPr>
@@ -24346,9 +18900,7 @@
       <w:tblStyleRowBandSize w:val="1"/>
       <w:tblStyleColBandSize w:val="1"/>
       <w:tblCellMar>
-        <w:top w:w="0" w:type="dxa"/>
         <w:left w:w="70" w:type="dxa"/>
-        <w:bottom w:w="0" w:type="dxa"/>
         <w:right w:w="70" w:type="dxa"/>
       </w:tblCellMar>
     </w:tblPr>
@@ -24359,9 +18911,7 @@
       <w:tblStyleRowBandSize w:val="1"/>
       <w:tblStyleColBandSize w:val="1"/>
       <w:tblCellMar>
-        <w:top w:w="0" w:type="dxa"/>
         <w:left w:w="115" w:type="dxa"/>
-        <w:bottom w:w="0" w:type="dxa"/>
         <w:right w:w="115" w:type="dxa"/>
       </w:tblCellMar>
     </w:tblPr>
@@ -24372,9 +18922,7 @@
       <w:tblStyleRowBandSize w:val="1"/>
       <w:tblStyleColBandSize w:val="1"/>
       <w:tblCellMar>
-        <w:top w:w="0" w:type="dxa"/>
         <w:left w:w="70" w:type="dxa"/>
-        <w:bottom w:w="0" w:type="dxa"/>
         <w:right w:w="70" w:type="dxa"/>
       </w:tblCellMar>
     </w:tblPr>
@@ -24385,9 +18933,7 @@
       <w:tblStyleRowBandSize w:val="1"/>
       <w:tblStyleColBandSize w:val="1"/>
       <w:tblCellMar>
-        <w:top w:w="0" w:type="dxa"/>
         <w:left w:w="70" w:type="dxa"/>
-        <w:bottom w:w="0" w:type="dxa"/>
         <w:right w:w="70" w:type="dxa"/>
       </w:tblCellMar>
     </w:tblPr>
@@ -24398,9 +18944,7 @@
       <w:tblStyleRowBandSize w:val="1"/>
       <w:tblStyleColBandSize w:val="1"/>
       <w:tblCellMar>
-        <w:top w:w="0" w:type="dxa"/>
         <w:left w:w="70" w:type="dxa"/>
-        <w:bottom w:w="0" w:type="dxa"/>
         <w:right w:w="70" w:type="dxa"/>
       </w:tblCellMar>
     </w:tblPr>
@@ -24411,9 +18955,7 @@
       <w:tblStyleRowBandSize w:val="1"/>
       <w:tblStyleColBandSize w:val="1"/>
       <w:tblCellMar>
-        <w:top w:w="0" w:type="dxa"/>
         <w:left w:w="70" w:type="dxa"/>
-        <w:bottom w:w="0" w:type="dxa"/>
         <w:right w:w="70" w:type="dxa"/>
       </w:tblCellMar>
     </w:tblPr>
@@ -24424,9 +18966,7 @@
       <w:tblStyleRowBandSize w:val="1"/>
       <w:tblStyleColBandSize w:val="1"/>
       <w:tblCellMar>
-        <w:top w:w="0" w:type="dxa"/>
         <w:left w:w="70" w:type="dxa"/>
-        <w:bottom w:w="0" w:type="dxa"/>
         <w:right w:w="70" w:type="dxa"/>
       </w:tblCellMar>
     </w:tblPr>
@@ -24437,9 +18977,7 @@
       <w:tblStyleRowBandSize w:val="1"/>
       <w:tblStyleColBandSize w:val="1"/>
       <w:tblCellMar>
-        <w:top w:w="0" w:type="dxa"/>
         <w:left w:w="115" w:type="dxa"/>
-        <w:bottom w:w="0" w:type="dxa"/>
         <w:right w:w="115" w:type="dxa"/>
       </w:tblCellMar>
     </w:tblPr>
@@ -24450,9 +18988,7 @@
       <w:tblStyleRowBandSize w:val="1"/>
       <w:tblStyleColBandSize w:val="1"/>
       <w:tblCellMar>
-        <w:top w:w="0" w:type="dxa"/>
         <w:left w:w="115" w:type="dxa"/>
-        <w:bottom w:w="0" w:type="dxa"/>
         <w:right w:w="115" w:type="dxa"/>
       </w:tblCellMar>
     </w:tblPr>
@@ -24463,9 +18999,7 @@
       <w:tblStyleRowBandSize w:val="1"/>
       <w:tblStyleColBandSize w:val="1"/>
       <w:tblCellMar>
-        <w:top w:w="0" w:type="dxa"/>
         <w:left w:w="115" w:type="dxa"/>
-        <w:bottom w:w="0" w:type="dxa"/>
         <w:right w:w="115" w:type="dxa"/>
       </w:tblCellMar>
     </w:tblPr>
@@ -24476,9 +19010,7 @@
       <w:tblStyleRowBandSize w:val="1"/>
       <w:tblStyleColBandSize w:val="1"/>
       <w:tblCellMar>
-        <w:top w:w="0" w:type="dxa"/>
         <w:left w:w="115" w:type="dxa"/>
-        <w:bottom w:w="0" w:type="dxa"/>
         <w:right w:w="115" w:type="dxa"/>
       </w:tblCellMar>
     </w:tblPr>
@@ -24489,9 +19021,7 @@
       <w:tblStyleRowBandSize w:val="1"/>
       <w:tblStyleColBandSize w:val="1"/>
       <w:tblCellMar>
-        <w:top w:w="0" w:type="dxa"/>
         <w:left w:w="115" w:type="dxa"/>
-        <w:bottom w:w="0" w:type="dxa"/>
         <w:right w:w="115" w:type="dxa"/>
       </w:tblCellMar>
     </w:tblPr>
@@ -24502,9 +19032,7 @@
       <w:tblStyleRowBandSize w:val="1"/>
       <w:tblStyleColBandSize w:val="1"/>
       <w:tblCellMar>
-        <w:top w:w="0" w:type="dxa"/>
         <w:left w:w="115" w:type="dxa"/>
-        <w:bottom w:w="0" w:type="dxa"/>
         <w:right w:w="115" w:type="dxa"/>
       </w:tblCellMar>
     </w:tblPr>
@@ -24515,9 +19043,7 @@
       <w:tblStyleRowBandSize w:val="1"/>
       <w:tblStyleColBandSize w:val="1"/>
       <w:tblCellMar>
-        <w:top w:w="0" w:type="dxa"/>
         <w:left w:w="115" w:type="dxa"/>
-        <w:bottom w:w="0" w:type="dxa"/>
         <w:right w:w="115" w:type="dxa"/>
       </w:tblCellMar>
     </w:tblPr>
@@ -24528,9 +19054,7 @@
       <w:tblStyleRowBandSize w:val="1"/>
       <w:tblStyleColBandSize w:val="1"/>
       <w:tblCellMar>
-        <w:top w:w="0" w:type="dxa"/>
         <w:left w:w="115" w:type="dxa"/>
-        <w:bottom w:w="0" w:type="dxa"/>
         <w:right w:w="115" w:type="dxa"/>
       </w:tblCellMar>
     </w:tblPr>
@@ -24541,9 +19065,7 @@
       <w:tblStyleRowBandSize w:val="1"/>
       <w:tblStyleColBandSize w:val="1"/>
       <w:tblCellMar>
-        <w:top w:w="0" w:type="dxa"/>
         <w:left w:w="115" w:type="dxa"/>
-        <w:bottom w:w="0" w:type="dxa"/>
         <w:right w:w="115" w:type="dxa"/>
       </w:tblCellMar>
     </w:tblPr>
@@ -24554,9 +19076,7 @@
       <w:tblStyleRowBandSize w:val="1"/>
       <w:tblStyleColBandSize w:val="1"/>
       <w:tblCellMar>
-        <w:top w:w="0" w:type="dxa"/>
         <w:left w:w="115" w:type="dxa"/>
-        <w:bottom w:w="0" w:type="dxa"/>
         <w:right w:w="115" w:type="dxa"/>
       </w:tblCellMar>
     </w:tblPr>
@@ -24567,9 +19087,7 @@
       <w:tblStyleRowBandSize w:val="1"/>
       <w:tblStyleColBandSize w:val="1"/>
       <w:tblCellMar>
-        <w:top w:w="0" w:type="dxa"/>
         <w:left w:w="115" w:type="dxa"/>
-        <w:bottom w:w="0" w:type="dxa"/>
         <w:right w:w="115" w:type="dxa"/>
       </w:tblCellMar>
     </w:tblPr>
@@ -24580,9 +19098,7 @@
       <w:tblStyleRowBandSize w:val="1"/>
       <w:tblStyleColBandSize w:val="1"/>
       <w:tblCellMar>
-        <w:top w:w="0" w:type="dxa"/>
         <w:left w:w="115" w:type="dxa"/>
-        <w:bottom w:w="0" w:type="dxa"/>
         <w:right w:w="115" w:type="dxa"/>
       </w:tblCellMar>
     </w:tblPr>
@@ -24593,9 +19109,7 @@
       <w:tblStyleRowBandSize w:val="1"/>
       <w:tblStyleColBandSize w:val="1"/>
       <w:tblCellMar>
-        <w:top w:w="0" w:type="dxa"/>
         <w:left w:w="115" w:type="dxa"/>
-        <w:bottom w:w="0" w:type="dxa"/>
         <w:right w:w="115" w:type="dxa"/>
       </w:tblCellMar>
     </w:tblPr>
@@ -24606,9 +19120,7 @@
       <w:tblStyleRowBandSize w:val="1"/>
       <w:tblStyleColBandSize w:val="1"/>
       <w:tblCellMar>
-        <w:top w:w="0" w:type="dxa"/>
         <w:left w:w="115" w:type="dxa"/>
-        <w:bottom w:w="0" w:type="dxa"/>
         <w:right w:w="115" w:type="dxa"/>
       </w:tblCellMar>
     </w:tblPr>
@@ -24619,9 +19131,7 @@
       <w:tblStyleRowBandSize w:val="1"/>
       <w:tblStyleColBandSize w:val="1"/>
       <w:tblCellMar>
-        <w:top w:w="0" w:type="dxa"/>
         <w:left w:w="115" w:type="dxa"/>
-        <w:bottom w:w="0" w:type="dxa"/>
         <w:right w:w="115" w:type="dxa"/>
       </w:tblCellMar>
     </w:tblPr>
@@ -24632,9 +19142,7 @@
       <w:tblStyleRowBandSize w:val="1"/>
       <w:tblStyleColBandSize w:val="1"/>
       <w:tblCellMar>
-        <w:top w:w="0" w:type="dxa"/>
         <w:left w:w="115" w:type="dxa"/>
-        <w:bottom w:w="0" w:type="dxa"/>
         <w:right w:w="115" w:type="dxa"/>
       </w:tblCellMar>
     </w:tblPr>
@@ -24645,9 +19153,7 @@
       <w:tblStyleRowBandSize w:val="1"/>
       <w:tblStyleColBandSize w:val="1"/>
       <w:tblCellMar>
-        <w:top w:w="0" w:type="dxa"/>
         <w:left w:w="115" w:type="dxa"/>
-        <w:bottom w:w="0" w:type="dxa"/>
         <w:right w:w="115" w:type="dxa"/>
       </w:tblCellMar>
     </w:tblPr>
@@ -24658,9 +19164,7 @@
       <w:tblStyleRowBandSize w:val="1"/>
       <w:tblStyleColBandSize w:val="1"/>
       <w:tblCellMar>
-        <w:top w:w="0" w:type="dxa"/>
         <w:left w:w="115" w:type="dxa"/>
-        <w:bottom w:w="0" w:type="dxa"/>
         <w:right w:w="115" w:type="dxa"/>
       </w:tblCellMar>
     </w:tblPr>
@@ -24671,9 +19175,7 @@
       <w:tblStyleRowBandSize w:val="1"/>
       <w:tblStyleColBandSize w:val="1"/>
       <w:tblCellMar>
-        <w:top w:w="0" w:type="dxa"/>
         <w:left w:w="115" w:type="dxa"/>
-        <w:bottom w:w="0" w:type="dxa"/>
         <w:right w:w="115" w:type="dxa"/>
       </w:tblCellMar>
     </w:tblPr>
@@ -24684,9 +19186,7 @@
       <w:tblStyleRowBandSize w:val="1"/>
       <w:tblStyleColBandSize w:val="1"/>
       <w:tblCellMar>
-        <w:top w:w="0" w:type="dxa"/>
         <w:left w:w="115" w:type="dxa"/>
-        <w:bottom w:w="0" w:type="dxa"/>
         <w:right w:w="115" w:type="dxa"/>
       </w:tblCellMar>
     </w:tblPr>
@@ -24697,9 +19197,7 @@
       <w:tblStyleRowBandSize w:val="1"/>
       <w:tblStyleColBandSize w:val="1"/>
       <w:tblCellMar>
-        <w:top w:w="0" w:type="dxa"/>
         <w:left w:w="115" w:type="dxa"/>
-        <w:bottom w:w="0" w:type="dxa"/>
         <w:right w:w="115" w:type="dxa"/>
       </w:tblCellMar>
     </w:tblPr>
@@ -24710,9 +19208,7 @@
       <w:tblStyleRowBandSize w:val="1"/>
       <w:tblStyleColBandSize w:val="1"/>
       <w:tblCellMar>
-        <w:top w:w="0" w:type="dxa"/>
         <w:left w:w="115" w:type="dxa"/>
-        <w:bottom w:w="0" w:type="dxa"/>
         <w:right w:w="115" w:type="dxa"/>
       </w:tblCellMar>
     </w:tblPr>
@@ -24723,9 +19219,7 @@
       <w:tblStyleRowBandSize w:val="1"/>
       <w:tblStyleColBandSize w:val="1"/>
       <w:tblCellMar>
-        <w:top w:w="0" w:type="dxa"/>
         <w:left w:w="115" w:type="dxa"/>
-        <w:bottom w:w="0" w:type="dxa"/>
         <w:right w:w="115" w:type="dxa"/>
       </w:tblCellMar>
     </w:tblPr>
@@ -24736,9 +19230,7 @@
       <w:tblStyleRowBandSize w:val="1"/>
       <w:tblStyleColBandSize w:val="1"/>
       <w:tblCellMar>
-        <w:top w:w="0" w:type="dxa"/>
         <w:left w:w="115" w:type="dxa"/>
-        <w:bottom w:w="0" w:type="dxa"/>
         <w:right w:w="115" w:type="dxa"/>
       </w:tblCellMar>
     </w:tblPr>
@@ -24749,9 +19241,7 @@
       <w:tblStyleRowBandSize w:val="1"/>
       <w:tblStyleColBandSize w:val="1"/>
       <w:tblCellMar>
-        <w:top w:w="0" w:type="dxa"/>
         <w:left w:w="70" w:type="dxa"/>
-        <w:bottom w:w="0" w:type="dxa"/>
         <w:right w:w="70" w:type="dxa"/>
       </w:tblCellMar>
     </w:tblPr>
@@ -24762,9 +19252,7 @@
       <w:tblStyleRowBandSize w:val="1"/>
       <w:tblStyleColBandSize w:val="1"/>
       <w:tblCellMar>
-        <w:top w:w="0" w:type="dxa"/>
         <w:left w:w="70" w:type="dxa"/>
-        <w:bottom w:w="0" w:type="dxa"/>
         <w:right w:w="70" w:type="dxa"/>
       </w:tblCellMar>
     </w:tblPr>
@@ -24775,9 +19263,7 @@
       <w:tblStyleRowBandSize w:val="1"/>
       <w:tblStyleColBandSize w:val="1"/>
       <w:tblCellMar>
-        <w:top w:w="0" w:type="dxa"/>
         <w:left w:w="70" w:type="dxa"/>
-        <w:bottom w:w="0" w:type="dxa"/>
         <w:right w:w="70" w:type="dxa"/>
       </w:tblCellMar>
     </w:tblPr>
@@ -24788,9 +19274,7 @@
       <w:tblStyleRowBandSize w:val="1"/>
       <w:tblStyleColBandSize w:val="1"/>
       <w:tblCellMar>
-        <w:top w:w="0" w:type="dxa"/>
         <w:left w:w="70" w:type="dxa"/>
-        <w:bottom w:w="0" w:type="dxa"/>
         <w:right w:w="70" w:type="dxa"/>
       </w:tblCellMar>
     </w:tblPr>

--- a/Documentación/Especificación de requisitos.docx
+++ b/Documentación/Especificación de requisitos.docx
@@ -2106,7 +2106,7 @@
           <w:r>
             <w:fldChar w:fldCharType="separate"/>
           </w:r>
-          <w:hyperlink w:anchor="_Toc180611639" w:history="1">
+          <w:hyperlink w:anchor="_Toc180616458" w:history="1">
             <w:r>
               <w:rPr>
                 <w:rStyle w:val="Hipervnculo"/>
@@ -2153,7 +2153,7 @@
                 <w:noProof/>
                 <w:webHidden/>
               </w:rPr>
-              <w:instrText xml:space="preserve"> PAGEREF _Toc180611639 \h </w:instrText>
+              <w:instrText xml:space="preserve"> PAGEREF _Toc180616458 \h </w:instrText>
             </w:r>
             <w:r>
               <w:rPr>
@@ -2201,7 +2201,7 @@
               <w:lang w:val="es-CO" w:eastAsia="es-CO"/>
             </w:rPr>
           </w:pPr>
-          <w:hyperlink w:anchor="_Toc180611640" w:history="1">
+          <w:hyperlink w:anchor="_Toc180616459" w:history="1">
             <w:r>
               <w:rPr>
                 <w:rStyle w:val="Hipervnculo"/>
@@ -2247,7 +2247,7 @@
                 <w:noProof/>
                 <w:webHidden/>
               </w:rPr>
-              <w:instrText xml:space="preserve"> PAGEREF _Toc180611640 \h </w:instrText>
+              <w:instrText xml:space="preserve"> PAGEREF _Toc180616459 \h </w:instrText>
             </w:r>
             <w:r>
               <w:rPr>
@@ -2295,7 +2295,7 @@
               <w:lang w:val="es-CO" w:eastAsia="es-CO"/>
             </w:rPr>
           </w:pPr>
-          <w:hyperlink w:anchor="_Toc180611641" w:history="1">
+          <w:hyperlink w:anchor="_Toc180616460" w:history="1">
             <w:r>
               <w:rPr>
                 <w:rStyle w:val="Hipervnculo"/>
@@ -2341,7 +2341,7 @@
                 <w:noProof/>
                 <w:webHidden/>
               </w:rPr>
-              <w:instrText xml:space="preserve"> PAGEREF _Toc180611641 \h </w:instrText>
+              <w:instrText xml:space="preserve"> PAGEREF _Toc180616460 \h </w:instrText>
             </w:r>
             <w:r>
               <w:rPr>
@@ -2389,7 +2389,7 @@
               <w:lang w:val="es-CO" w:eastAsia="es-CO"/>
             </w:rPr>
           </w:pPr>
-          <w:hyperlink w:anchor="_Toc180611642" w:history="1">
+          <w:hyperlink w:anchor="_Toc180616461" w:history="1">
             <w:r>
               <w:rPr>
                 <w:rStyle w:val="Hipervnculo"/>
@@ -2435,7 +2435,7 @@
                 <w:noProof/>
                 <w:webHidden/>
               </w:rPr>
-              <w:instrText xml:space="preserve"> PAGEREF _Toc180611642 \h </w:instrText>
+              <w:instrText xml:space="preserve"> PAGEREF _Toc180616461 \h </w:instrText>
             </w:r>
             <w:r>
               <w:rPr>
@@ -2483,7 +2483,7 @@
               <w:lang w:val="es-CO" w:eastAsia="es-CO"/>
             </w:rPr>
           </w:pPr>
-          <w:hyperlink w:anchor="_Toc180611643" w:history="1">
+          <w:hyperlink w:anchor="_Toc180616462" w:history="1">
             <w:r>
               <w:rPr>
                 <w:rStyle w:val="Hipervnculo"/>
@@ -2529,7 +2529,7 @@
                 <w:noProof/>
                 <w:webHidden/>
               </w:rPr>
-              <w:instrText xml:space="preserve"> PAGEREF _Toc180611643 \h </w:instrText>
+              <w:instrText xml:space="preserve"> PAGEREF _Toc180616462 \h </w:instrText>
             </w:r>
             <w:r>
               <w:rPr>
@@ -2577,7 +2577,7 @@
               <w:lang w:val="es-CO" w:eastAsia="es-CO"/>
             </w:rPr>
           </w:pPr>
-          <w:hyperlink w:anchor="_Toc180611644" w:history="1">
+          <w:hyperlink w:anchor="_Toc180616463" w:history="1">
             <w:r>
               <w:rPr>
                 <w:rStyle w:val="Hipervnculo"/>
@@ -2623,7 +2623,7 @@
                 <w:noProof/>
                 <w:webHidden/>
               </w:rPr>
-              <w:instrText xml:space="preserve"> PAGEREF _Toc180611644 \h </w:instrText>
+              <w:instrText xml:space="preserve"> PAGEREF _Toc180616463 \h </w:instrText>
             </w:r>
             <w:r>
               <w:rPr>
@@ -2671,7 +2671,7 @@
               <w:lang w:val="es-CO" w:eastAsia="es-CO"/>
             </w:rPr>
           </w:pPr>
-          <w:hyperlink w:anchor="_Toc180611645" w:history="1">
+          <w:hyperlink w:anchor="_Toc180616464" w:history="1">
             <w:r>
               <w:rPr>
                 <w:rStyle w:val="Hipervnculo"/>
@@ -2717,7 +2717,7 @@
                 <w:noProof/>
                 <w:webHidden/>
               </w:rPr>
-              <w:instrText xml:space="preserve"> PAGEREF _Toc180611645 \h </w:instrText>
+              <w:instrText xml:space="preserve"> PAGEREF _Toc180616464 \h </w:instrText>
             </w:r>
             <w:r>
               <w:rPr>
@@ -2766,7 +2766,7 @@
               <w:lang w:val="es-CO" w:eastAsia="es-CO"/>
             </w:rPr>
           </w:pPr>
-          <w:hyperlink w:anchor="_Toc180611646" w:history="1">
+          <w:hyperlink w:anchor="_Toc180616465" w:history="1">
             <w:r>
               <w:rPr>
                 <w:rStyle w:val="Hipervnculo"/>
@@ -2813,7 +2813,7 @@
                 <w:noProof/>
                 <w:webHidden/>
               </w:rPr>
-              <w:instrText xml:space="preserve"> PAGEREF _Toc180611646 \h </w:instrText>
+              <w:instrText xml:space="preserve"> PAGEREF _Toc180616465 \h </w:instrText>
             </w:r>
             <w:r>
               <w:rPr>
@@ -2861,7 +2861,7 @@
               <w:lang w:val="es-CO" w:eastAsia="es-CO"/>
             </w:rPr>
           </w:pPr>
-          <w:hyperlink w:anchor="_Toc180611647" w:history="1">
+          <w:hyperlink w:anchor="_Toc180616466" w:history="1">
             <w:r>
               <w:rPr>
                 <w:rStyle w:val="Hipervnculo"/>
@@ -2907,7 +2907,7 @@
                 <w:noProof/>
                 <w:webHidden/>
               </w:rPr>
-              <w:instrText xml:space="preserve"> PAGEREF _Toc180611647 \h </w:instrText>
+              <w:instrText xml:space="preserve"> PAGEREF _Toc180616466 \h </w:instrText>
             </w:r>
             <w:r>
               <w:rPr>
@@ -2955,7 +2955,7 @@
               <w:lang w:val="es-CO" w:eastAsia="es-CO"/>
             </w:rPr>
           </w:pPr>
-          <w:hyperlink w:anchor="_Toc180611648" w:history="1">
+          <w:hyperlink w:anchor="_Toc180616467" w:history="1">
             <w:r>
               <w:rPr>
                 <w:rStyle w:val="Hipervnculo"/>
@@ -3001,7 +3001,7 @@
                 <w:noProof/>
                 <w:webHidden/>
               </w:rPr>
-              <w:instrText xml:space="preserve"> PAGEREF _Toc180611648 \h </w:instrText>
+              <w:instrText xml:space="preserve"> PAGEREF _Toc180616467 \h </w:instrText>
             </w:r>
             <w:r>
               <w:rPr>
@@ -3049,7 +3049,7 @@
               <w:lang w:val="es-CO" w:eastAsia="es-CO"/>
             </w:rPr>
           </w:pPr>
-          <w:hyperlink w:anchor="_Toc180611649" w:history="1">
+          <w:hyperlink w:anchor="_Toc180616468" w:history="1">
             <w:r>
               <w:rPr>
                 <w:rStyle w:val="Hipervnculo"/>
@@ -3095,7 +3095,7 @@
                 <w:noProof/>
                 <w:webHidden/>
               </w:rPr>
-              <w:instrText xml:space="preserve"> PAGEREF _Toc180611649 \h </w:instrText>
+              <w:instrText xml:space="preserve"> PAGEREF _Toc180616468 \h </w:instrText>
             </w:r>
             <w:r>
               <w:rPr>
@@ -3143,7 +3143,7 @@
               <w:lang w:val="es-CO" w:eastAsia="es-CO"/>
             </w:rPr>
           </w:pPr>
-          <w:hyperlink w:anchor="_Toc180611650" w:history="1">
+          <w:hyperlink w:anchor="_Toc180616469" w:history="1">
             <w:r>
               <w:rPr>
                 <w:rStyle w:val="Hipervnculo"/>
@@ -3189,7 +3189,7 @@
                 <w:noProof/>
                 <w:webHidden/>
               </w:rPr>
-              <w:instrText xml:space="preserve"> PAGEREF _Toc180611650 \h </w:instrText>
+              <w:instrText xml:space="preserve"> PAGEREF _Toc180616469 \h </w:instrText>
             </w:r>
             <w:r>
               <w:rPr>
@@ -3237,7 +3237,7 @@
               <w:lang w:val="es-CO" w:eastAsia="es-CO"/>
             </w:rPr>
           </w:pPr>
-          <w:hyperlink w:anchor="_Toc180611651" w:history="1">
+          <w:hyperlink w:anchor="_Toc180616470" w:history="1">
             <w:r>
               <w:rPr>
                 <w:rStyle w:val="Hipervnculo"/>
@@ -3283,7 +3283,7 @@
                 <w:noProof/>
                 <w:webHidden/>
               </w:rPr>
-              <w:instrText xml:space="preserve"> PAGEREF _Toc180611651 \h </w:instrText>
+              <w:instrText xml:space="preserve"> PAGEREF _Toc180616470 \h </w:instrText>
             </w:r>
             <w:r>
               <w:rPr>
@@ -3303,7 +3303,7 @@
                 <w:noProof/>
                 <w:webHidden/>
               </w:rPr>
-              <w:t>6</w:t>
+              <w:t>7</w:t>
             </w:r>
             <w:r>
               <w:rPr>
@@ -3332,7 +3332,7 @@
               <w:lang w:val="es-CO" w:eastAsia="es-CO"/>
             </w:rPr>
           </w:pPr>
-          <w:hyperlink w:anchor="_Toc180611652" w:history="1">
+          <w:hyperlink w:anchor="_Toc180616471" w:history="1">
             <w:r>
               <w:rPr>
                 <w:rStyle w:val="Hipervnculo"/>
@@ -3379,7 +3379,7 @@
                 <w:noProof/>
                 <w:webHidden/>
               </w:rPr>
-              <w:instrText xml:space="preserve"> PAGEREF _Toc180611652 \h </w:instrText>
+              <w:instrText xml:space="preserve"> PAGEREF _Toc180616471 \h </w:instrText>
             </w:r>
             <w:r>
               <w:rPr>
@@ -3427,7 +3427,7 @@
               <w:lang w:val="es-CO" w:eastAsia="es-CO"/>
             </w:rPr>
           </w:pPr>
-          <w:hyperlink w:anchor="_Toc180611653" w:history="1">
+          <w:hyperlink w:anchor="_Toc180616472" w:history="1">
             <w:r>
               <w:rPr>
                 <w:rStyle w:val="Hipervnculo"/>
@@ -3473,7 +3473,7 @@
                 <w:noProof/>
                 <w:webHidden/>
               </w:rPr>
-              <w:instrText xml:space="preserve"> PAGEREF _Toc180611653 \h </w:instrText>
+              <w:instrText xml:space="preserve"> PAGEREF _Toc180616472 \h </w:instrText>
             </w:r>
             <w:r>
               <w:rPr>
@@ -3519,7 +3519,7 @@
               <w:lang w:val="es-CO" w:eastAsia="es-CO"/>
             </w:rPr>
           </w:pPr>
-          <w:hyperlink w:anchor="_Toc180611654" w:history="1">
+          <w:hyperlink w:anchor="_Toc180616473" w:history="1">
             <w:r>
               <w:rPr>
                 <w:rStyle w:val="Hipervnculo"/>
@@ -3563,7 +3563,7 @@
                 <w:noProof/>
                 <w:webHidden/>
               </w:rPr>
-              <w:instrText xml:space="preserve"> PAGEREF _Toc180611654 \h </w:instrText>
+              <w:instrText xml:space="preserve"> PAGEREF _Toc180616473 \h </w:instrText>
             </w:r>
             <w:r>
               <w:rPr>
@@ -3609,7 +3609,7 @@
               <w:lang w:val="es-CO" w:eastAsia="es-CO"/>
             </w:rPr>
           </w:pPr>
-          <w:hyperlink w:anchor="_Toc180611655" w:history="1">
+          <w:hyperlink w:anchor="_Toc180616474" w:history="1">
             <w:r>
               <w:rPr>
                 <w:rStyle w:val="Hipervnculo"/>
@@ -3653,7 +3653,7 @@
                 <w:noProof/>
                 <w:webHidden/>
               </w:rPr>
-              <w:instrText xml:space="preserve"> PAGEREF _Toc180611655 \h </w:instrText>
+              <w:instrText xml:space="preserve"> PAGEREF _Toc180616474 \h </w:instrText>
             </w:r>
             <w:r>
               <w:rPr>
@@ -3699,7 +3699,7 @@
               <w:lang w:val="es-CO" w:eastAsia="es-CO"/>
             </w:rPr>
           </w:pPr>
-          <w:hyperlink w:anchor="_Toc180611656" w:history="1">
+          <w:hyperlink w:anchor="_Toc180616475" w:history="1">
             <w:r>
               <w:rPr>
                 <w:rStyle w:val="Hipervnculo"/>
@@ -3743,7 +3743,7 @@
                 <w:noProof/>
                 <w:webHidden/>
               </w:rPr>
-              <w:instrText xml:space="preserve"> PAGEREF _Toc180611656 \h </w:instrText>
+              <w:instrText xml:space="preserve"> PAGEREF _Toc180616475 \h </w:instrText>
             </w:r>
             <w:r>
               <w:rPr>
@@ -3789,7 +3789,7 @@
               <w:lang w:val="es-CO" w:eastAsia="es-CO"/>
             </w:rPr>
           </w:pPr>
-          <w:hyperlink w:anchor="_Toc180611657" w:history="1">
+          <w:hyperlink w:anchor="_Toc180616476" w:history="1">
             <w:r>
               <w:rPr>
                 <w:rStyle w:val="Hipervnculo"/>
@@ -3833,7 +3833,7 @@
                 <w:noProof/>
                 <w:webHidden/>
               </w:rPr>
-              <w:instrText xml:space="preserve"> PAGEREF _Toc180611657 \h </w:instrText>
+              <w:instrText xml:space="preserve"> PAGEREF _Toc180616476 \h </w:instrText>
             </w:r>
             <w:r>
               <w:rPr>
@@ -3879,7 +3879,7 @@
               <w:lang w:val="es-CO" w:eastAsia="es-CO"/>
             </w:rPr>
           </w:pPr>
-          <w:hyperlink w:anchor="_Toc180611658" w:history="1">
+          <w:hyperlink w:anchor="_Toc180616477" w:history="1">
             <w:r>
               <w:rPr>
                 <w:rStyle w:val="Hipervnculo"/>
@@ -3923,7 +3923,7 @@
                 <w:noProof/>
                 <w:webHidden/>
               </w:rPr>
-              <w:instrText xml:space="preserve"> PAGEREF _Toc180611658 \h </w:instrText>
+              <w:instrText xml:space="preserve"> PAGEREF _Toc180616477 \h </w:instrText>
             </w:r>
             <w:r>
               <w:rPr>
@@ -3943,7 +3943,7 @@
                 <w:noProof/>
                 <w:webHidden/>
               </w:rPr>
-              <w:t>8</w:t>
+              <w:t>9</w:t>
             </w:r>
             <w:r>
               <w:rPr>
@@ -3969,7 +3969,7 @@
               <w:lang w:val="es-CO" w:eastAsia="es-CO"/>
             </w:rPr>
           </w:pPr>
-          <w:hyperlink w:anchor="_Toc180611659" w:history="1">
+          <w:hyperlink w:anchor="_Toc180616478" w:history="1">
             <w:r>
               <w:rPr>
                 <w:rStyle w:val="Hipervnculo"/>
@@ -4013,7 +4013,7 @@
                 <w:noProof/>
                 <w:webHidden/>
               </w:rPr>
-              <w:instrText xml:space="preserve"> PAGEREF _Toc180611659 \h </w:instrText>
+              <w:instrText xml:space="preserve"> PAGEREF _Toc180616478 \h </w:instrText>
             </w:r>
             <w:r>
               <w:rPr>
@@ -4059,7 +4059,7 @@
               <w:lang w:val="es-CO" w:eastAsia="es-CO"/>
             </w:rPr>
           </w:pPr>
-          <w:hyperlink w:anchor="_Toc180611660" w:history="1">
+          <w:hyperlink w:anchor="_Toc180616479" w:history="1">
             <w:r>
               <w:rPr>
                 <w:rStyle w:val="Hipervnculo"/>
@@ -4103,7 +4103,7 @@
                 <w:noProof/>
                 <w:webHidden/>
               </w:rPr>
-              <w:instrText xml:space="preserve"> PAGEREF _Toc180611660 \h </w:instrText>
+              <w:instrText xml:space="preserve"> PAGEREF _Toc180616479 \h </w:instrText>
             </w:r>
             <w:r>
               <w:rPr>
@@ -4149,7 +4149,7 @@
               <w:lang w:val="es-CO" w:eastAsia="es-CO"/>
             </w:rPr>
           </w:pPr>
-          <w:hyperlink w:anchor="_Toc180611661" w:history="1">
+          <w:hyperlink w:anchor="_Toc180616480" w:history="1">
             <w:r>
               <w:rPr>
                 <w:rStyle w:val="Hipervnculo"/>
@@ -4193,7 +4193,7 @@
                 <w:noProof/>
                 <w:webHidden/>
               </w:rPr>
-              <w:instrText xml:space="preserve"> PAGEREF _Toc180611661 \h </w:instrText>
+              <w:instrText xml:space="preserve"> PAGEREF _Toc180616480 \h </w:instrText>
             </w:r>
             <w:r>
               <w:rPr>
@@ -4213,7 +4213,7 @@
                 <w:noProof/>
                 <w:webHidden/>
               </w:rPr>
-              <w:t>9</w:t>
+              <w:t>10</w:t>
             </w:r>
             <w:r>
               <w:rPr>
@@ -4239,7 +4239,7 @@
               <w:lang w:val="es-CO" w:eastAsia="es-CO"/>
             </w:rPr>
           </w:pPr>
-          <w:hyperlink w:anchor="_Toc180611662" w:history="1">
+          <w:hyperlink w:anchor="_Toc180616481" w:history="1">
             <w:r>
               <w:rPr>
                 <w:rStyle w:val="Hipervnculo"/>
@@ -4283,7 +4283,7 @@
                 <w:noProof/>
                 <w:webHidden/>
               </w:rPr>
-              <w:instrText xml:space="preserve"> PAGEREF _Toc180611662 \h </w:instrText>
+              <w:instrText xml:space="preserve"> PAGEREF _Toc180616481 \h </w:instrText>
             </w:r>
             <w:r>
               <w:rPr>
@@ -4329,7 +4329,7 @@
               <w:lang w:val="es-CO" w:eastAsia="es-CO"/>
             </w:rPr>
           </w:pPr>
-          <w:hyperlink w:anchor="_Toc180611663" w:history="1">
+          <w:hyperlink w:anchor="_Toc180616482" w:history="1">
             <w:r>
               <w:rPr>
                 <w:rStyle w:val="Hipervnculo"/>
@@ -4373,7 +4373,7 @@
                 <w:noProof/>
                 <w:webHidden/>
               </w:rPr>
-              <w:instrText xml:space="preserve"> PAGEREF _Toc180611663 \h </w:instrText>
+              <w:instrText xml:space="preserve"> PAGEREF _Toc180616482 \h </w:instrText>
             </w:r>
             <w:r>
               <w:rPr>
@@ -4419,7 +4419,7 @@
               <w:lang w:val="es-CO" w:eastAsia="es-CO"/>
             </w:rPr>
           </w:pPr>
-          <w:hyperlink w:anchor="_Toc180611664" w:history="1">
+          <w:hyperlink w:anchor="_Toc180616483" w:history="1">
             <w:r>
               <w:rPr>
                 <w:rStyle w:val="Hipervnculo"/>
@@ -4463,7 +4463,7 @@
                 <w:noProof/>
                 <w:webHidden/>
               </w:rPr>
-              <w:instrText xml:space="preserve"> PAGEREF _Toc180611664 \h </w:instrText>
+              <w:instrText xml:space="preserve"> PAGEREF _Toc180616483 \h </w:instrText>
             </w:r>
             <w:r>
               <w:rPr>
@@ -4483,7 +4483,7 @@
                 <w:noProof/>
                 <w:webHidden/>
               </w:rPr>
-              <w:t>10</w:t>
+              <w:t>11</w:t>
             </w:r>
             <w:r>
               <w:rPr>
@@ -4509,7 +4509,7 @@
               <w:lang w:val="es-CO" w:eastAsia="es-CO"/>
             </w:rPr>
           </w:pPr>
-          <w:hyperlink w:anchor="_Toc180611665" w:history="1">
+          <w:hyperlink w:anchor="_Toc180616484" w:history="1">
             <w:r>
               <w:rPr>
                 <w:rStyle w:val="Hipervnculo"/>
@@ -4553,7 +4553,7 @@
                 <w:noProof/>
                 <w:webHidden/>
               </w:rPr>
-              <w:instrText xml:space="preserve"> PAGEREF _Toc180611665 \h </w:instrText>
+              <w:instrText xml:space="preserve"> PAGEREF _Toc180616484 \h </w:instrText>
             </w:r>
             <w:r>
               <w:rPr>
@@ -4599,7 +4599,7 @@
               <w:lang w:val="es-CO" w:eastAsia="es-CO"/>
             </w:rPr>
           </w:pPr>
-          <w:hyperlink w:anchor="_Toc180611666" w:history="1">
+          <w:hyperlink w:anchor="_Toc180616485" w:history="1">
             <w:r>
               <w:rPr>
                 <w:rStyle w:val="Hipervnculo"/>
@@ -4643,7 +4643,7 @@
                 <w:noProof/>
                 <w:webHidden/>
               </w:rPr>
-              <w:instrText xml:space="preserve"> PAGEREF _Toc180611666 \h </w:instrText>
+              <w:instrText xml:space="preserve"> PAGEREF _Toc180616485 \h </w:instrText>
             </w:r>
             <w:r>
               <w:rPr>
@@ -4663,7 +4663,97 @@
                 <w:noProof/>
                 <w:webHidden/>
               </w:rPr>
-              <w:t>11</w:t>
+              <w:t>12</w:t>
+            </w:r>
+            <w:r>
+              <w:rPr>
+                <w:noProof/>
+                <w:webHidden/>
+              </w:rPr>
+              <w:fldChar w:fldCharType="end"/>
+            </w:r>
+          </w:hyperlink>
+        </w:p>
+        <w:p>
+          <w:pPr>
+            <w:pStyle w:val="TDC3"/>
+            <w:tabs>
+              <w:tab w:val="left" w:pos="1200"/>
+              <w:tab w:val="right" w:leader="dot" w:pos="8494"/>
+            </w:tabs>
+            <w:rPr>
+              <w:rFonts w:asciiTheme="minorHAnsi" w:eastAsiaTheme="minorEastAsia" w:hAnsiTheme="minorHAnsi" w:cstheme="minorBidi"/>
+              <w:noProof/>
+              <w:sz w:val="22"/>
+              <w:szCs w:val="22"/>
+              <w:lang w:val="es-CO" w:eastAsia="es-CO"/>
+            </w:rPr>
+          </w:pPr>
+          <w:hyperlink w:anchor="_Toc180616486" w:history="1">
+            <w:r>
+              <w:rPr>
+                <w:rStyle w:val="Hipervnculo"/>
+                <w:noProof/>
+              </w:rPr>
+              <w:t>3.1.14</w:t>
+            </w:r>
+            <w:r>
+              <w:rPr>
+                <w:rFonts w:asciiTheme="minorHAnsi" w:eastAsiaTheme="minorEastAsia" w:hAnsiTheme="minorHAnsi" w:cstheme="minorBidi"/>
+                <w:noProof/>
+                <w:sz w:val="22"/>
+                <w:szCs w:val="22"/>
+                <w:lang w:val="es-CO" w:eastAsia="es-CO"/>
+              </w:rPr>
+              <w:tab/>
+            </w:r>
+            <w:r>
+              <w:rPr>
+                <w:rStyle w:val="Hipervnculo"/>
+                <w:noProof/>
+              </w:rPr>
+              <w:t>Requisito funcional 14</w:t>
+            </w:r>
+            <w:r>
+              <w:rPr>
+                <w:noProof/>
+                <w:webHidden/>
+              </w:rPr>
+              <w:tab/>
+            </w:r>
+            <w:r>
+              <w:rPr>
+                <w:noProof/>
+                <w:webHidden/>
+              </w:rPr>
+              <w:fldChar w:fldCharType="begin"/>
+            </w:r>
+            <w:r>
+              <w:rPr>
+                <w:noProof/>
+                <w:webHidden/>
+              </w:rPr>
+              <w:instrText xml:space="preserve"> PAGEREF _Toc180616486 \h </w:instrText>
+            </w:r>
+            <w:r>
+              <w:rPr>
+                <w:noProof/>
+                <w:webHidden/>
+              </w:rPr>
+            </w:r>
+            <w:r>
+              <w:rPr>
+                <w:noProof/>
+                <w:webHidden/>
+              </w:rPr>
+              <w:fldChar w:fldCharType="separate"/>
+            </w:r>
+            <w:r>
+              <w:rPr>
+                <w:noProof/>
+                <w:webHidden/>
+              </w:rPr>
+              <w:t>12</w:t>
             </w:r>
             <w:r>
               <w:rPr>
@@ -4691,7 +4781,7 @@
               <w:lang w:val="es-CO" w:eastAsia="es-CO"/>
             </w:rPr>
           </w:pPr>
-          <w:hyperlink w:anchor="_Toc180611667" w:history="1">
+          <w:hyperlink w:anchor="_Toc180616487" w:history="1">
             <w:r>
               <w:rPr>
                 <w:rStyle w:val="Hipervnculo"/>
@@ -4737,7 +4827,7 @@
                 <w:noProof/>
                 <w:webHidden/>
               </w:rPr>
-              <w:instrText xml:space="preserve"> PAGEREF _Toc180611667 \h </w:instrText>
+              <w:instrText xml:space="preserve"> PAGEREF _Toc180616487 \h </w:instrText>
             </w:r>
             <w:r>
               <w:rPr>
@@ -4783,7 +4873,7 @@
               <w:lang w:val="es-CO" w:eastAsia="es-CO"/>
             </w:rPr>
           </w:pPr>
-          <w:hyperlink w:anchor="_Toc180611668" w:history="1">
+          <w:hyperlink w:anchor="_Toc180616488" w:history="1">
             <w:r>
               <w:rPr>
                 <w:rStyle w:val="Hipervnculo"/>
@@ -4827,7 +4917,7 @@
                 <w:noProof/>
                 <w:webHidden/>
               </w:rPr>
-              <w:instrText xml:space="preserve"> PAGEREF _Toc180611668 \h </w:instrText>
+              <w:instrText xml:space="preserve"> PAGEREF _Toc180616488 \h </w:instrText>
             </w:r>
             <w:r>
               <w:rPr>
@@ -4873,7 +4963,7 @@
               <w:lang w:val="es-CO" w:eastAsia="es-CO"/>
             </w:rPr>
           </w:pPr>
-          <w:hyperlink w:anchor="_Toc180611669" w:history="1">
+          <w:hyperlink w:anchor="_Toc180616489" w:history="1">
             <w:r>
               <w:rPr>
                 <w:rStyle w:val="Hipervnculo"/>
@@ -4917,7 +5007,7 @@
                 <w:noProof/>
                 <w:webHidden/>
               </w:rPr>
-              <w:instrText xml:space="preserve"> PAGEREF _Toc180611669 \h </w:instrText>
+              <w:instrText xml:space="preserve"> PAGEREF _Toc180616489 \h </w:instrText>
             </w:r>
             <w:r>
               <w:rPr>
@@ -4963,7 +5053,7 @@
               <w:lang w:val="es-CO" w:eastAsia="es-CO"/>
             </w:rPr>
           </w:pPr>
-          <w:hyperlink w:anchor="_Toc180611670" w:history="1">
+          <w:hyperlink w:anchor="_Toc180616490" w:history="1">
             <w:r>
               <w:rPr>
                 <w:rStyle w:val="Hipervnculo"/>
@@ -5007,7 +5097,7 @@
                 <w:noProof/>
                 <w:webHidden/>
               </w:rPr>
-              <w:instrText xml:space="preserve"> PAGEREF _Toc180611670 \h </w:instrText>
+              <w:instrText xml:space="preserve"> PAGEREF _Toc180616490 \h </w:instrText>
             </w:r>
             <w:r>
               <w:rPr>
@@ -5053,7 +5143,7 @@
               <w:lang w:val="es-CO" w:eastAsia="es-CO"/>
             </w:rPr>
           </w:pPr>
-          <w:hyperlink w:anchor="_Toc180611671" w:history="1">
+          <w:hyperlink w:anchor="_Toc180616491" w:history="1">
             <w:r>
               <w:rPr>
                 <w:rStyle w:val="Hipervnculo"/>
@@ -5097,7 +5187,7 @@
                 <w:noProof/>
                 <w:webHidden/>
               </w:rPr>
-              <w:instrText xml:space="preserve"> PAGEREF _Toc180611671 \h </w:instrText>
+              <w:instrText xml:space="preserve"> PAGEREF _Toc180616491 \h </w:instrText>
             </w:r>
             <w:r>
               <w:rPr>
@@ -5117,7 +5207,7 @@
                 <w:noProof/>
                 <w:webHidden/>
               </w:rPr>
-              <w:t>12</w:t>
+              <w:t>13</w:t>
             </w:r>
             <w:r>
               <w:rPr>
@@ -5143,7 +5233,7 @@
               <w:lang w:val="es-CO" w:eastAsia="es-CO"/>
             </w:rPr>
           </w:pPr>
-          <w:hyperlink w:anchor="_Toc180611672" w:history="1">
+          <w:hyperlink w:anchor="_Toc180616492" w:history="1">
             <w:r>
               <w:rPr>
                 <w:rStyle w:val="Hipervnculo"/>
@@ -5187,7 +5277,7 @@
                 <w:noProof/>
                 <w:webHidden/>
               </w:rPr>
-              <w:instrText xml:space="preserve"> PAGEREF _Toc180611672 \h </w:instrText>
+              <w:instrText xml:space="preserve"> PAGEREF _Toc180616492 \h </w:instrText>
             </w:r>
             <w:r>
               <w:rPr>
@@ -5207,7 +5297,7 @@
                 <w:noProof/>
                 <w:webHidden/>
               </w:rPr>
-              <w:t>12</w:t>
+              <w:t>13</w:t>
             </w:r>
             <w:r>
               <w:rPr>
@@ -5233,7 +5323,7 @@
               <w:lang w:val="es-CO" w:eastAsia="es-CO"/>
             </w:rPr>
           </w:pPr>
-          <w:hyperlink w:anchor="_Toc180611673" w:history="1">
+          <w:hyperlink w:anchor="_Toc180616493" w:history="1">
             <w:r>
               <w:rPr>
                 <w:rStyle w:val="Hipervnculo"/>
@@ -5277,7 +5367,7 @@
                 <w:noProof/>
                 <w:webHidden/>
               </w:rPr>
-              <w:instrText xml:space="preserve"> PAGEREF _Toc180611673 \h </w:instrText>
+              <w:instrText xml:space="preserve"> PAGEREF _Toc180616493 \h </w:instrText>
             </w:r>
             <w:r>
               <w:rPr>
@@ -5297,7 +5387,7 @@
                 <w:noProof/>
                 <w:webHidden/>
               </w:rPr>
-              <w:t>12</w:t>
+              <w:t>13</w:t>
             </w:r>
             <w:r>
               <w:rPr>
@@ -5323,7 +5413,7 @@
               <w:lang w:val="es-CO" w:eastAsia="es-CO"/>
             </w:rPr>
           </w:pPr>
-          <w:hyperlink w:anchor="_Toc180611674" w:history="1">
+          <w:hyperlink w:anchor="_Toc180616494" w:history="1">
             <w:r>
               <w:rPr>
                 <w:rStyle w:val="Hipervnculo"/>
@@ -5367,7 +5457,7 @@
                 <w:noProof/>
                 <w:webHidden/>
               </w:rPr>
-              <w:instrText xml:space="preserve"> PAGEREF _Toc180611674 \h </w:instrText>
+              <w:instrText xml:space="preserve"> PAGEREF _Toc180616494 \h </w:instrText>
             </w:r>
             <w:r>
               <w:rPr>
@@ -5387,7 +5477,7 @@
                 <w:noProof/>
                 <w:webHidden/>
               </w:rPr>
-              <w:t>12</w:t>
+              <w:t>13</w:t>
             </w:r>
             <w:r>
               <w:rPr>
@@ -5413,7 +5503,7 @@
               <w:lang w:val="es-CO" w:eastAsia="es-CO"/>
             </w:rPr>
           </w:pPr>
-          <w:hyperlink w:anchor="_Toc180611675" w:history="1">
+          <w:hyperlink w:anchor="_Toc180616495" w:history="1">
             <w:r>
               <w:rPr>
                 <w:rStyle w:val="Hipervnculo"/>
@@ -5457,7 +5547,7 @@
                 <w:noProof/>
                 <w:webHidden/>
               </w:rPr>
-              <w:instrText xml:space="preserve"> PAGEREF _Toc180611675 \h </w:instrText>
+              <w:instrText xml:space="preserve"> PAGEREF _Toc180616495 \h </w:instrText>
             </w:r>
             <w:r>
               <w:rPr>
@@ -5477,7 +5567,7 @@
                 <w:noProof/>
                 <w:webHidden/>
               </w:rPr>
-              <w:t>12</w:t>
+              <w:t>13</w:t>
             </w:r>
             <w:r>
               <w:rPr>
@@ -5505,7 +5595,7 @@
               <w:lang w:val="es-CO" w:eastAsia="es-CO"/>
             </w:rPr>
           </w:pPr>
-          <w:hyperlink w:anchor="_Toc180611676" w:history="1">
+          <w:hyperlink w:anchor="_Toc180616496" w:history="1">
             <w:r>
               <w:rPr>
                 <w:rStyle w:val="Hipervnculo"/>
@@ -5551,7 +5641,7 @@
                 <w:noProof/>
                 <w:webHidden/>
               </w:rPr>
-              <w:instrText xml:space="preserve"> PAGEREF _Toc180611676 \h </w:instrText>
+              <w:instrText xml:space="preserve"> PAGEREF _Toc180616496 \h </w:instrText>
             </w:r>
             <w:r>
               <w:rPr>
@@ -5571,7 +5661,7 @@
                 <w:noProof/>
                 <w:webHidden/>
               </w:rPr>
-              <w:t>12</w:t>
+              <w:t>13</w:t>
             </w:r>
             <w:r>
               <w:rPr>
@@ -5604,7 +5694,7 @@
       <w:r>
         <w:br w:type="page"/>
       </w:r>
-      <w:bookmarkStart w:id="0" w:name="_Toc180611639"/>
+      <w:bookmarkStart w:id="0" w:name="_Toc180616458"/>
       <w:r>
         <w:lastRenderedPageBreak/>
         <w:t>Introducción</w:t>
@@ -5657,7 +5747,7 @@
           <w:numId w:val="4"/>
         </w:numPr>
       </w:pPr>
-      <w:bookmarkStart w:id="1" w:name="_Toc180611640"/>
+      <w:bookmarkStart w:id="1" w:name="_Toc180616459"/>
       <w:r>
         <w:t>Propósito</w:t>
       </w:r>
@@ -5730,7 +5820,7 @@
           <w:numId w:val="4"/>
         </w:numPr>
       </w:pPr>
-      <w:bookmarkStart w:id="2" w:name="_Toc180611641"/>
+      <w:bookmarkStart w:id="2" w:name="_Toc180616460"/>
       <w:r>
         <w:t>Alcance</w:t>
       </w:r>
@@ -5831,7 +5921,7 @@
           <w:numId w:val="4"/>
         </w:numPr>
       </w:pPr>
-      <w:bookmarkStart w:id="3" w:name="_Toc180611642"/>
+      <w:bookmarkStart w:id="3" w:name="_Toc180616461"/>
       <w:r>
         <w:t>Personal involucrado</w:t>
       </w:r>
@@ -6368,7 +6458,7 @@
           <w:numId w:val="4"/>
         </w:numPr>
       </w:pPr>
-      <w:bookmarkStart w:id="4" w:name="_Toc180611643"/>
+      <w:bookmarkStart w:id="4" w:name="_Toc180616462"/>
       <w:r>
         <w:t>Definiciones, acrónimos y abreviaturas</w:t>
       </w:r>
@@ -6679,7 +6769,7 @@
           <w:numId w:val="4"/>
         </w:numPr>
       </w:pPr>
-      <w:bookmarkStart w:id="5" w:name="_Toc180611644"/>
+      <w:bookmarkStart w:id="5" w:name="_Toc180616463"/>
       <w:r>
         <w:t>Referencias</w:t>
       </w:r>
@@ -7070,7 +7160,7 @@
           <w:numId w:val="4"/>
         </w:numPr>
       </w:pPr>
-      <w:bookmarkStart w:id="6" w:name="_Toc180611645"/>
+      <w:bookmarkStart w:id="6" w:name="_Toc180616464"/>
       <w:r>
         <w:t>Resumen</w:t>
       </w:r>
@@ -7324,7 +7414,7 @@
           <w:numId w:val="4"/>
         </w:numPr>
       </w:pPr>
-      <w:bookmarkStart w:id="7" w:name="_Toc180611646"/>
+      <w:bookmarkStart w:id="7" w:name="_Toc180616465"/>
       <w:r>
         <w:t>Descripción general</w:t>
       </w:r>
@@ -7338,7 +7428,7 @@
           <w:numId w:val="4"/>
         </w:numPr>
       </w:pPr>
-      <w:bookmarkStart w:id="8" w:name="_Toc180611647"/>
+      <w:bookmarkStart w:id="8" w:name="_Toc180616466"/>
       <w:r>
         <w:t>Perspectiva del producto</w:t>
       </w:r>
@@ -7383,7 +7473,7 @@
           <w:numId w:val="4"/>
         </w:numPr>
       </w:pPr>
-      <w:bookmarkStart w:id="9" w:name="_Toc180611648"/>
+      <w:bookmarkStart w:id="9" w:name="_Toc180616467"/>
       <w:r>
         <w:t>Funcionalidad del producto</w:t>
       </w:r>
@@ -7397,7 +7487,7 @@
           <w:numId w:val="4"/>
         </w:numPr>
       </w:pPr>
-      <w:bookmarkStart w:id="10" w:name="_Toc180611649"/>
+      <w:bookmarkStart w:id="10" w:name="_Toc180616468"/>
       <w:r>
         <w:t>Características de los usuarios</w:t>
       </w:r>
@@ -8998,7 +9088,7 @@
           <w:numId w:val="4"/>
         </w:numPr>
       </w:pPr>
-      <w:bookmarkStart w:id="11" w:name="_Toc180611650"/>
+      <w:bookmarkStart w:id="11" w:name="_Toc180616469"/>
       <w:r>
         <w:t>Restricciones</w:t>
       </w:r>
@@ -9191,7 +9281,7 @@
           <w:numId w:val="4"/>
         </w:numPr>
       </w:pPr>
-      <w:bookmarkStart w:id="12" w:name="_Toc180611651"/>
+      <w:bookmarkStart w:id="12" w:name="_Toc180616470"/>
       <w:r>
         <w:lastRenderedPageBreak/>
         <w:t xml:space="preserve">Evolución previsible del </w:t>
@@ -9402,7 +9492,7 @@
           <w:numId w:val="4"/>
         </w:numPr>
       </w:pPr>
-      <w:bookmarkStart w:id="13" w:name="_Toc180611652"/>
+      <w:bookmarkStart w:id="13" w:name="_Toc180616471"/>
       <w:r>
         <w:t>Requisitos específicos</w:t>
       </w:r>
@@ -9419,7 +9509,7 @@
           <w:numId w:val="4"/>
         </w:numPr>
       </w:pPr>
-      <w:bookmarkStart w:id="14" w:name="_Toc180611653"/>
+      <w:bookmarkStart w:id="14" w:name="_Toc180616472"/>
       <w:r>
         <w:t>Requisitos funcionales</w:t>
       </w:r>
@@ -9433,7 +9523,7 @@
           <w:numId w:val="4"/>
         </w:numPr>
       </w:pPr>
-      <w:bookmarkStart w:id="15" w:name="_Toc180611654"/>
+      <w:bookmarkStart w:id="15" w:name="_Toc180616473"/>
       <w:r>
         <w:t>Requisito funcional 1</w:t>
       </w:r>
@@ -9886,7 +9976,7 @@
           <w:numId w:val="4"/>
         </w:numPr>
       </w:pPr>
-      <w:bookmarkStart w:id="16" w:name="_Toc180611655"/>
+      <w:bookmarkStart w:id="16" w:name="_Toc180616474"/>
       <w:r>
         <w:t xml:space="preserve">Requisito funcional </w:t>
       </w:r>
@@ -10312,7 +10402,7 @@
           <w:numId w:val="4"/>
         </w:numPr>
       </w:pPr>
-      <w:bookmarkStart w:id="17" w:name="_Toc180611656"/>
+      <w:bookmarkStart w:id="17" w:name="_Toc180616475"/>
       <w:r>
         <w:t xml:space="preserve">Requisito funcional </w:t>
       </w:r>
@@ -10747,7 +10837,7 @@
           <w:numId w:val="4"/>
         </w:numPr>
       </w:pPr>
-      <w:bookmarkStart w:id="18" w:name="_Toc180611657"/>
+      <w:bookmarkStart w:id="18" w:name="_Toc180616476"/>
       <w:r>
         <w:t xml:space="preserve">Requisito funcional </w:t>
       </w:r>
@@ -11239,7 +11329,7 @@
           <w:numId w:val="4"/>
         </w:numPr>
       </w:pPr>
-      <w:bookmarkStart w:id="19" w:name="_Toc180611658"/>
+      <w:bookmarkStart w:id="19" w:name="_Toc180616477"/>
       <w:r>
         <w:lastRenderedPageBreak/>
         <w:t xml:space="preserve">Requisito funcional </w:t>
@@ -11674,7 +11764,7 @@
           <w:numId w:val="4"/>
         </w:numPr>
       </w:pPr>
-      <w:bookmarkStart w:id="21" w:name="_Toc180611659"/>
+      <w:bookmarkStart w:id="21" w:name="_Toc180616478"/>
       <w:r>
         <w:t xml:space="preserve">Requisito funcional </w:t>
       </w:r>
@@ -11974,10 +12064,7 @@
               <w:jc w:val="both"/>
             </w:pPr>
             <w:r>
-              <w:t>Alta</w:t>
-            </w:r>
-            <w:r>
-              <w:t>/Esencial</w:t>
+              <w:t>Alta/Esencial</w:t>
             </w:r>
           </w:p>
         </w:tc>
@@ -12103,7 +12190,7 @@
           <w:numId w:val="4"/>
         </w:numPr>
       </w:pPr>
-      <w:bookmarkStart w:id="22" w:name="_Toc180611660"/>
+      <w:bookmarkStart w:id="22" w:name="_Toc180616479"/>
       <w:r>
         <w:t xml:space="preserve">Requisito funcional </w:t>
       </w:r>
@@ -12352,7 +12439,10 @@
               <w:jc w:val="both"/>
             </w:pPr>
             <w:r>
-              <w:t>Módulo de usuarios</w:t>
+              <w:t xml:space="preserve">Módulo de </w:t>
+            </w:r>
+            <w:r>
+              <w:t>préstamo de libros</w:t>
             </w:r>
           </w:p>
         </w:tc>
@@ -12536,7 +12626,7 @@
           <w:numId w:val="4"/>
         </w:numPr>
       </w:pPr>
-      <w:bookmarkStart w:id="23" w:name="_Toc180611661"/>
+      <w:bookmarkStart w:id="23" w:name="_Toc180616480"/>
       <w:r>
         <w:t xml:space="preserve">Requisito funcional </w:t>
       </w:r>
@@ -12621,10 +12711,7 @@
               <w:jc w:val="both"/>
             </w:pPr>
             <w:r>
-              <w:t>RF</w:t>
-            </w:r>
-            <w:r>
-              <w:t>8</w:t>
+              <w:t>RF8</w:t>
             </w:r>
           </w:p>
         </w:tc>
@@ -12673,10 +12760,7 @@
               <w:jc w:val="both"/>
             </w:pPr>
             <w:r>
-              <w:t xml:space="preserve">Ver historial de </w:t>
-            </w:r>
-            <w:r>
-              <w:t>deudas</w:t>
+              <w:t>Ver historial de deudas</w:t>
             </w:r>
           </w:p>
         </w:tc>
@@ -12836,7 +12920,13 @@
               <w:jc w:val="both"/>
             </w:pPr>
             <w:r>
-              <w:t>Media/Deseado</w:t>
+              <w:t>Alta</w:t>
+            </w:r>
+            <w:r>
+              <w:t>/</w:t>
+            </w:r>
+            <w:r>
+              <w:t>Esencial</w:t>
             </w:r>
           </w:p>
         </w:tc>
@@ -12910,16 +13000,7 @@
         <w:jc w:val="both"/>
       </w:pPr>
       <w:r>
-        <w:t xml:space="preserve">El software mostrará al lector el historial de </w:t>
-      </w:r>
-      <w:r>
-        <w:t>deudas pendientes</w:t>
-      </w:r>
-      <w:r>
-        <w:t xml:space="preserve"> </w:t>
-      </w:r>
-      <w:r>
-        <w:t>que tenga con la biblioteca.</w:t>
+        <w:t>El software mostrará al lector el historial de deudas pendientes que tenga con la biblioteca.</w:t>
       </w:r>
     </w:p>
     <w:p>
@@ -12977,7 +13058,7 @@
           <w:numId w:val="4"/>
         </w:numPr>
       </w:pPr>
-      <w:bookmarkStart w:id="24" w:name="_Toc180611662"/>
+      <w:bookmarkStart w:id="24" w:name="_Toc180616481"/>
       <w:r>
         <w:t xml:space="preserve">Requisito funcional </w:t>
       </w:r>
@@ -13418,7 +13499,7 @@
           <w:numId w:val="4"/>
         </w:numPr>
       </w:pPr>
-      <w:bookmarkStart w:id="25" w:name="_Toc180611663"/>
+      <w:bookmarkStart w:id="25" w:name="_Toc180616482"/>
       <w:r>
         <w:t>Requisito funcional 1</w:t>
       </w:r>
@@ -13794,10 +13875,7 @@
         <w:ind w:left="1418" w:hanging="1"/>
       </w:pPr>
       <w:r>
-        <w:t xml:space="preserve">El software permitirá </w:t>
-      </w:r>
-      <w:r>
-        <w:t>la modificación de los datos de los libros disponibles en la biblioteca.</w:t>
+        <w:t>El software permitirá la modificación de los datos de los libros disponibles en la biblioteca.</w:t>
       </w:r>
     </w:p>
     <w:p>
@@ -13838,13 +13916,7 @@
         <w:jc w:val="both"/>
       </w:pPr>
       <w:r>
-        <w:t>Los administradores podrán</w:t>
-      </w:r>
-      <w:r>
-        <w:t xml:space="preserve"> editar la información del libro para que el software actualice la información del registro en la base de datos.</w:t>
-      </w:r>
-      <w:r>
-        <w:t xml:space="preserve"> </w:t>
+        <w:t xml:space="preserve">Los administradores podrán editar la información del libro para que el software actualice la información del registro en la base de datos. </w:t>
       </w:r>
     </w:p>
     <w:p>
@@ -13855,7 +13927,7 @@
           <w:numId w:val="4"/>
         </w:numPr>
       </w:pPr>
-      <w:bookmarkStart w:id="27" w:name="_Toc180611664"/>
+      <w:bookmarkStart w:id="27" w:name="_Toc180616483"/>
       <w:r>
         <w:t xml:space="preserve">Requisito funcional </w:t>
       </w:r>
@@ -14308,7 +14380,7 @@
           <w:numId w:val="4"/>
         </w:numPr>
       </w:pPr>
-      <w:bookmarkStart w:id="29" w:name="_Toc180611665"/>
+      <w:bookmarkStart w:id="29" w:name="_Toc180616484"/>
       <w:r>
         <w:t>Requisito funcional 1</w:t>
       </w:r>
@@ -14448,7 +14520,7 @@
               <w:t xml:space="preserve">Editar </w:t>
             </w:r>
             <w:r>
-              <w:t>usuario</w:t>
+              <w:t>lector</w:t>
             </w:r>
           </w:p>
         </w:tc>
@@ -14608,7 +14680,10 @@
               <w:jc w:val="both"/>
             </w:pPr>
             <w:r>
-              <w:t>Alta/Esencial</w:t>
+              <w:t>Baja/</w:t>
+            </w:r>
+            <w:r>
+              <w:t>Media</w:t>
             </w:r>
           </w:p>
         </w:tc>
@@ -14789,7 +14864,7 @@
           <w:numId w:val="4"/>
         </w:numPr>
       </w:pPr>
-      <w:bookmarkStart w:id="30" w:name="_Toc180611666"/>
+      <w:bookmarkStart w:id="30" w:name="_Toc180616485"/>
       <w:r>
         <w:lastRenderedPageBreak/>
         <w:t xml:space="preserve">Requisito funcional </w:t>
@@ -14925,7 +15000,7 @@
               <w:t xml:space="preserve">Eliminar </w:t>
             </w:r>
             <w:r>
-              <w:t>usuario</w:t>
+              <w:t>lector</w:t>
             </w:r>
           </w:p>
         </w:tc>
@@ -15226,17 +15301,450 @@
     </w:p>
     <w:p>
       <w:pPr>
+        <w:pStyle w:val="Ttulo3"/>
+        <w:numPr>
+          <w:ilvl w:val="2"/>
+          <w:numId w:val="4"/>
+        </w:numPr>
+      </w:pPr>
+      <w:bookmarkStart w:id="31" w:name="_Toc180616486"/>
+      <w:r>
+        <w:t>Requisito funcional 14</w:t>
+      </w:r>
+      <w:bookmarkEnd w:id="31"/>
+    </w:p>
+    <w:p>
+      <w:pPr>
+        <w:ind w:left="986" w:hanging="2"/>
+        <w:jc w:val="both"/>
+      </w:pPr>
+    </w:p>
+    <w:tbl>
+      <w:tblPr>
+        <w:tblStyle w:val="afd"/>
+        <w:tblW w:w="8154" w:type="dxa"/>
+        <w:tblInd w:w="1376" w:type="dxa"/>
+        <w:tblBorders>
+          <w:top w:val="single" w:sz="4" w:space="0" w:color="000000"/>
+          <w:left w:val="single" w:sz="4" w:space="0" w:color="000000"/>
+          <w:bottom w:val="single" w:sz="4" w:space="0" w:color="000000"/>
+          <w:right w:val="nil"/>
+          <w:insideH w:val="single" w:sz="4" w:space="0" w:color="000000"/>
+          <w:insideV w:val="nil"/>
+        </w:tblBorders>
+        <w:tblLayout w:type="fixed"/>
+        <w:tblLook w:val="0000" w:firstRow="0" w:lastRow="0" w:firstColumn="0" w:lastColumn="0" w:noHBand="0" w:noVBand="0"/>
+      </w:tblPr>
+      <w:tblGrid>
+        <w:gridCol w:w="2490"/>
+        <w:gridCol w:w="1800"/>
+        <w:gridCol w:w="1980"/>
+        <w:gridCol w:w="1884"/>
+      </w:tblGrid>
+      <w:tr>
+        <w:tc>
+          <w:tcPr>
+            <w:tcW w:w="2490" w:type="dxa"/>
+            <w:tcBorders>
+              <w:right w:val="single" w:sz="4" w:space="0" w:color="000000"/>
+            </w:tcBorders>
+            <w:shd w:val="clear" w:color="auto" w:fill="EAEAEA"/>
+            <w:tcMar>
+              <w:left w:w="40" w:type="dxa"/>
+              <w:bottom w:w="17" w:type="dxa"/>
+              <w:right w:w="40" w:type="dxa"/>
+            </w:tcMar>
+          </w:tcPr>
+          <w:p>
+            <w:pPr>
+              <w:jc w:val="both"/>
+            </w:pPr>
+            <w:r>
+              <w:t>Número de requisito</w:t>
+            </w:r>
+          </w:p>
+        </w:tc>
+        <w:tc>
+          <w:tcPr>
+            <w:tcW w:w="5664" w:type="dxa"/>
+            <w:gridSpan w:val="3"/>
+            <w:tcBorders>
+              <w:left w:val="single" w:sz="4" w:space="0" w:color="000000"/>
+              <w:right w:val="single" w:sz="4" w:space="0" w:color="000000"/>
+            </w:tcBorders>
+            <w:tcMar>
+              <w:left w:w="40" w:type="dxa"/>
+              <w:bottom w:w="17" w:type="dxa"/>
+              <w:right w:w="40" w:type="dxa"/>
+            </w:tcMar>
+          </w:tcPr>
+          <w:p>
+            <w:pPr>
+              <w:ind w:hanging="2"/>
+              <w:jc w:val="both"/>
+            </w:pPr>
+            <w:r>
+              <w:t>RF14</w:t>
+            </w:r>
+          </w:p>
+        </w:tc>
+      </w:tr>
+      <w:tr>
+        <w:tc>
+          <w:tcPr>
+            <w:tcW w:w="2490" w:type="dxa"/>
+            <w:tcBorders>
+              <w:right w:val="single" w:sz="4" w:space="0" w:color="000000"/>
+            </w:tcBorders>
+            <w:shd w:val="clear" w:color="auto" w:fill="EAEAEA"/>
+            <w:tcMar>
+              <w:left w:w="40" w:type="dxa"/>
+              <w:bottom w:w="17" w:type="dxa"/>
+              <w:right w:w="40" w:type="dxa"/>
+            </w:tcMar>
+          </w:tcPr>
+          <w:p>
+            <w:pPr>
+              <w:ind w:hanging="2"/>
+              <w:jc w:val="both"/>
+            </w:pPr>
+            <w:r>
+              <w:t>Nombre de requisito</w:t>
+            </w:r>
+          </w:p>
+        </w:tc>
+        <w:tc>
+          <w:tcPr>
+            <w:tcW w:w="5664" w:type="dxa"/>
+            <w:gridSpan w:val="3"/>
+            <w:tcBorders>
+              <w:left w:val="single" w:sz="4" w:space="0" w:color="000000"/>
+              <w:right w:val="single" w:sz="4" w:space="0" w:color="000000"/>
+            </w:tcBorders>
+            <w:tcMar>
+              <w:left w:w="40" w:type="dxa"/>
+              <w:bottom w:w="17" w:type="dxa"/>
+              <w:right w:w="40" w:type="dxa"/>
+            </w:tcMar>
+          </w:tcPr>
+          <w:p>
+            <w:pPr>
+              <w:ind w:hanging="2"/>
+              <w:jc w:val="both"/>
+            </w:pPr>
+            <w:r>
+              <w:t>Editar perfil del lector</w:t>
+            </w:r>
+          </w:p>
+        </w:tc>
+      </w:tr>
+      <w:tr>
+        <w:tc>
+          <w:tcPr>
+            <w:tcW w:w="2490" w:type="dxa"/>
+            <w:tcBorders>
+              <w:right w:val="single" w:sz="4" w:space="0" w:color="000000"/>
+            </w:tcBorders>
+            <w:shd w:val="clear" w:color="auto" w:fill="EAEAEA"/>
+            <w:tcMar>
+              <w:left w:w="40" w:type="dxa"/>
+              <w:bottom w:w="17" w:type="dxa"/>
+              <w:right w:w="40" w:type="dxa"/>
+            </w:tcMar>
+          </w:tcPr>
+          <w:p>
+            <w:pPr>
+              <w:ind w:hanging="2"/>
+              <w:jc w:val="both"/>
+            </w:pPr>
+            <w:r>
+              <w:t>Tipo</w:t>
+            </w:r>
+          </w:p>
+        </w:tc>
+        <w:tc>
+          <w:tcPr>
+            <w:tcW w:w="1800" w:type="dxa"/>
+            <w:tcBorders>
+              <w:left w:val="single" w:sz="4" w:space="0" w:color="000000"/>
+            </w:tcBorders>
+            <w:tcMar>
+              <w:left w:w="40" w:type="dxa"/>
+              <w:bottom w:w="17" w:type="dxa"/>
+              <w:right w:w="40" w:type="dxa"/>
+            </w:tcMar>
+          </w:tcPr>
+          <w:p>
+            <w:pPr>
+              <w:ind w:hanging="2"/>
+              <w:jc w:val="both"/>
+            </w:pPr>
+            <w:r>
+              <w:t>Requisito</w:t>
+            </w:r>
+          </w:p>
+        </w:tc>
+        <w:tc>
+          <w:tcPr>
+            <w:tcW w:w="3864" w:type="dxa"/>
+            <w:gridSpan w:val="2"/>
+            <w:tcBorders>
+              <w:right w:val="single" w:sz="4" w:space="0" w:color="000000"/>
+            </w:tcBorders>
+          </w:tcPr>
+          <w:p>
+            <w:pPr>
+              <w:ind w:hanging="2"/>
+              <w:jc w:val="both"/>
+            </w:pPr>
+          </w:p>
+        </w:tc>
+      </w:tr>
+      <w:tr>
+        <w:tc>
+          <w:tcPr>
+            <w:tcW w:w="2490" w:type="dxa"/>
+            <w:tcBorders>
+              <w:right w:val="single" w:sz="4" w:space="0" w:color="000000"/>
+            </w:tcBorders>
+            <w:shd w:val="clear" w:color="auto" w:fill="EAEAEA"/>
+            <w:tcMar>
+              <w:left w:w="40" w:type="dxa"/>
+              <w:bottom w:w="17" w:type="dxa"/>
+              <w:right w:w="40" w:type="dxa"/>
+            </w:tcMar>
+          </w:tcPr>
+          <w:p>
+            <w:pPr>
+              <w:ind w:hanging="2"/>
+              <w:jc w:val="both"/>
+            </w:pPr>
+            <w:r>
+              <w:t>Fuente del requisito</w:t>
+            </w:r>
+          </w:p>
+        </w:tc>
+        <w:tc>
+          <w:tcPr>
+            <w:tcW w:w="5664" w:type="dxa"/>
+            <w:gridSpan w:val="3"/>
+            <w:tcBorders>
+              <w:left w:val="single" w:sz="4" w:space="0" w:color="000000"/>
+              <w:bottom w:val="single" w:sz="4" w:space="0" w:color="000000"/>
+              <w:right w:val="single" w:sz="4" w:space="0" w:color="000000"/>
+            </w:tcBorders>
+            <w:tcMar>
+              <w:left w:w="40" w:type="dxa"/>
+              <w:bottom w:w="17" w:type="dxa"/>
+              <w:right w:w="40" w:type="dxa"/>
+            </w:tcMar>
+          </w:tcPr>
+          <w:p>
+            <w:pPr>
+              <w:ind w:hanging="2"/>
+              <w:jc w:val="both"/>
+            </w:pPr>
+            <w:r>
+              <w:t>Módulo de administración</w:t>
+            </w:r>
+          </w:p>
+        </w:tc>
+      </w:tr>
+      <w:tr>
+        <w:tc>
+          <w:tcPr>
+            <w:tcW w:w="2490" w:type="dxa"/>
+            <w:tcBorders>
+              <w:right w:val="single" w:sz="4" w:space="0" w:color="000000"/>
+            </w:tcBorders>
+            <w:shd w:val="clear" w:color="auto" w:fill="EAEAEA"/>
+            <w:tcMar>
+              <w:left w:w="40" w:type="dxa"/>
+              <w:bottom w:w="17" w:type="dxa"/>
+              <w:right w:w="40" w:type="dxa"/>
+            </w:tcMar>
+          </w:tcPr>
+          <w:p>
+            <w:pPr>
+              <w:ind w:hanging="2"/>
+              <w:jc w:val="both"/>
+            </w:pPr>
+            <w:r>
+              <w:t>Prioridad del requisito</w:t>
+            </w:r>
+          </w:p>
+        </w:tc>
+        <w:tc>
+          <w:tcPr>
+            <w:tcW w:w="1800" w:type="dxa"/>
+            <w:tcBorders>
+              <w:left w:val="single" w:sz="4" w:space="0" w:color="000000"/>
+              <w:right w:val="nil"/>
+            </w:tcBorders>
+            <w:tcMar>
+              <w:left w:w="40" w:type="dxa"/>
+              <w:bottom w:w="17" w:type="dxa"/>
+              <w:right w:w="40" w:type="dxa"/>
+            </w:tcMar>
+          </w:tcPr>
+          <w:p>
+            <w:pPr>
+              <w:ind w:hanging="2"/>
+              <w:jc w:val="both"/>
+            </w:pPr>
+            <w:r>
+              <w:t>Media/Deseable</w:t>
+            </w:r>
+          </w:p>
+        </w:tc>
+        <w:tc>
+          <w:tcPr>
+            <w:tcW w:w="1980" w:type="dxa"/>
+            <w:tcBorders>
+              <w:left w:val="nil"/>
+              <w:right w:val="nil"/>
+            </w:tcBorders>
+          </w:tcPr>
+          <w:p>
+            <w:pPr>
+              <w:ind w:hanging="2"/>
+              <w:jc w:val="both"/>
+            </w:pPr>
+          </w:p>
+        </w:tc>
+        <w:tc>
+          <w:tcPr>
+            <w:tcW w:w="1884" w:type="dxa"/>
+            <w:tcBorders>
+              <w:left w:val="nil"/>
+              <w:right w:val="single" w:sz="4" w:space="0" w:color="000000"/>
+            </w:tcBorders>
+          </w:tcPr>
+          <w:p>
+            <w:pPr>
+              <w:ind w:hanging="2"/>
+              <w:jc w:val="both"/>
+            </w:pPr>
+          </w:p>
+        </w:tc>
+      </w:tr>
+    </w:tbl>
+    <w:p>
+      <w:pPr>
+        <w:keepNext/>
+        <w:pBdr>
+          <w:top w:val="nil"/>
+          <w:left w:val="nil"/>
+          <w:bottom w:val="nil"/>
+          <w:right w:val="nil"/>
+          <w:between w:val="nil"/>
+        </w:pBdr>
+        <w:spacing w:before="240" w:after="60"/>
+        <w:ind w:left="1418" w:hanging="1"/>
+        <w:rPr>
+          <w:b/>
+        </w:rPr>
+      </w:pPr>
+      <w:r>
+        <w:rPr>
+          <w:b/>
+        </w:rPr>
+        <w:t>Introducción</w:t>
+      </w:r>
+    </w:p>
+    <w:p>
+      <w:pPr>
+        <w:keepNext/>
+        <w:pBdr>
+          <w:top w:val="nil"/>
+          <w:left w:val="nil"/>
+          <w:bottom w:val="nil"/>
+          <w:right w:val="nil"/>
+          <w:between w:val="nil"/>
+        </w:pBdr>
+        <w:spacing w:before="240" w:after="60"/>
+        <w:ind w:left="1418" w:hanging="1"/>
+        <w:jc w:val="both"/>
+      </w:pPr>
+      <w:r>
+        <w:t xml:space="preserve">El software permitirá a los </w:t>
+      </w:r>
+      <w:r>
+        <w:t>lectores modificar los datos de su perfil</w:t>
+      </w:r>
+      <w:r>
+        <w:t>.</w:t>
+      </w:r>
+    </w:p>
+    <w:p>
+      <w:pPr>
+        <w:keepNext/>
+        <w:pBdr>
+          <w:top w:val="nil"/>
+          <w:left w:val="nil"/>
+          <w:bottom w:val="nil"/>
+          <w:right w:val="nil"/>
+          <w:between w:val="nil"/>
+        </w:pBdr>
+        <w:spacing w:before="240" w:after="60"/>
+        <w:ind w:left="1418" w:hanging="1"/>
+        <w:rPr>
+          <w:b/>
+        </w:rPr>
+      </w:pPr>
+      <w:r>
+        <w:rPr>
+          <w:b/>
+        </w:rPr>
+        <w:t>Procesos</w:t>
+      </w:r>
+    </w:p>
+    <w:p>
+      <w:pPr>
+        <w:keepNext/>
+        <w:pBdr>
+          <w:top w:val="nil"/>
+          <w:left w:val="nil"/>
+          <w:bottom w:val="nil"/>
+          <w:right w:val="nil"/>
+          <w:between w:val="nil"/>
+        </w:pBdr>
+        <w:spacing w:before="240" w:after="60"/>
+        <w:ind w:left="1418" w:hanging="1"/>
+        <w:jc w:val="both"/>
+      </w:pPr>
+      <w:r>
+        <w:t xml:space="preserve">Cuando los </w:t>
+      </w:r>
+      <w:r>
+        <w:t>lectores</w:t>
+      </w:r>
+      <w:r>
+        <w:t xml:space="preserve"> realicen </w:t>
+      </w:r>
+      <w:r>
+        <w:t>un cambio en sus datos</w:t>
+      </w:r>
+      <w:r>
+        <w:t xml:space="preserve">, el registro </w:t>
+      </w:r>
+      <w:r>
+        <w:t>será actualizado inmediatamente en la base de datos.</w:t>
+      </w:r>
+    </w:p>
+    <w:p>
+      <w:pPr>
         <w:pStyle w:val="Ttulo2"/>
         <w:numPr>
           <w:ilvl w:val="1"/>
           <w:numId w:val="4"/>
         </w:numPr>
       </w:pPr>
-      <w:bookmarkStart w:id="31" w:name="_Toc180611667"/>
+      <w:bookmarkStart w:id="32" w:name="_Toc180616487"/>
       <w:r>
         <w:t>Requisitos no funcionales</w:t>
       </w:r>
-      <w:bookmarkEnd w:id="31"/>
+      <w:bookmarkEnd w:id="32"/>
     </w:p>
     <w:p>
       <w:pPr>
@@ -15246,11 +15754,11 @@
           <w:numId w:val="4"/>
         </w:numPr>
       </w:pPr>
-      <w:bookmarkStart w:id="32" w:name="_Toc180611668"/>
+      <w:bookmarkStart w:id="33" w:name="_Toc180616488"/>
       <w:r>
         <w:t>Seguridad</w:t>
       </w:r>
-      <w:bookmarkEnd w:id="32"/>
+      <w:bookmarkEnd w:id="33"/>
     </w:p>
     <w:p>
       <w:pPr>
@@ -15305,13 +15813,13 @@
           <w:numId w:val="4"/>
         </w:numPr>
       </w:pPr>
-      <w:bookmarkStart w:id="33" w:name="_heading=h.deu7psjunhan" w:colFirst="0" w:colLast="0"/>
-      <w:bookmarkStart w:id="34" w:name="_Toc180611669"/>
-      <w:bookmarkEnd w:id="33"/>
+      <w:bookmarkStart w:id="34" w:name="_heading=h.deu7psjunhan" w:colFirst="0" w:colLast="0"/>
+      <w:bookmarkStart w:id="35" w:name="_Toc180616489"/>
+      <w:bookmarkEnd w:id="34"/>
       <w:r>
         <w:t>Mantenibilidad</w:t>
       </w:r>
-      <w:bookmarkEnd w:id="34"/>
+      <w:bookmarkEnd w:id="35"/>
     </w:p>
     <w:p>
       <w:pPr>
@@ -15340,11 +15848,11 @@
           <w:numId w:val="4"/>
         </w:numPr>
       </w:pPr>
-      <w:bookmarkStart w:id="35" w:name="_Toc180611670"/>
+      <w:bookmarkStart w:id="36" w:name="_Toc180616490"/>
       <w:r>
         <w:t>Portabilidad</w:t>
       </w:r>
-      <w:bookmarkEnd w:id="35"/>
+      <w:bookmarkEnd w:id="36"/>
     </w:p>
     <w:p>
       <w:pPr>
@@ -15370,10 +15878,10 @@
       <w:r>
         <w:t xml:space="preserve">, tales como Chrome, Firefox, Edge, </w:t>
       </w:r>
-      <w:bookmarkStart w:id="36" w:name="_heading=h.97p38s8p2vb4" w:colFirst="0" w:colLast="0"/>
-      <w:bookmarkStart w:id="37" w:name="_heading=h.62fci0lwyjhw" w:colFirst="0" w:colLast="0"/>
-      <w:bookmarkEnd w:id="36"/>
+      <w:bookmarkStart w:id="37" w:name="_heading=h.97p38s8p2vb4" w:colFirst="0" w:colLast="0"/>
+      <w:bookmarkStart w:id="38" w:name="_heading=h.62fci0lwyjhw" w:colFirst="0" w:colLast="0"/>
       <w:bookmarkEnd w:id="37"/>
+      <w:bookmarkEnd w:id="38"/>
       <w:r>
         <w:t>entre otros</w:t>
       </w:r>
@@ -15389,11 +15897,12 @@
           <w:numId w:val="4"/>
         </w:numPr>
       </w:pPr>
-      <w:bookmarkStart w:id="38" w:name="_Toc180611671"/>
-      <w:r>
+      <w:bookmarkStart w:id="39" w:name="_Toc180616491"/>
+      <w:r>
+        <w:lastRenderedPageBreak/>
         <w:t>Rendimiento</w:t>
       </w:r>
-      <w:bookmarkEnd w:id="38"/>
+      <w:bookmarkEnd w:id="39"/>
     </w:p>
     <w:p>
       <w:pPr>
@@ -15419,11 +15928,11 @@
           <w:numId w:val="4"/>
         </w:numPr>
       </w:pPr>
-      <w:bookmarkStart w:id="39" w:name="_Toc180611672"/>
+      <w:bookmarkStart w:id="40" w:name="_Toc180616492"/>
       <w:r>
         <w:t>Escalabilidad</w:t>
       </w:r>
-      <w:bookmarkEnd w:id="39"/>
+      <w:bookmarkEnd w:id="40"/>
     </w:p>
     <w:p>
       <w:pPr>
@@ -15438,13 +15947,7 @@
         <w:jc w:val="both"/>
       </w:pPr>
       <w:r>
-        <w:t xml:space="preserve">No se especificaron requisitos de </w:t>
-      </w:r>
-      <w:r>
-        <w:t>escalabilidad</w:t>
-      </w:r>
-      <w:r>
-        <w:t xml:space="preserve"> para el software.</w:t>
+        <w:t>No se especificaron requisitos de escalabilidad para el software.</w:t>
       </w:r>
     </w:p>
     <w:p>
@@ -15455,11 +15958,11 @@
           <w:numId w:val="4"/>
         </w:numPr>
       </w:pPr>
-      <w:bookmarkStart w:id="40" w:name="_Toc180611673"/>
+      <w:bookmarkStart w:id="41" w:name="_Toc180616493"/>
       <w:r>
         <w:t>Usabilidad</w:t>
       </w:r>
-      <w:bookmarkEnd w:id="40"/>
+      <w:bookmarkEnd w:id="41"/>
     </w:p>
     <w:p>
       <w:pPr>
@@ -15474,13 +15977,7 @@
         <w:jc w:val="both"/>
       </w:pPr>
       <w:r>
-        <w:t xml:space="preserve">No se especificaron requisitos de </w:t>
-      </w:r>
-      <w:r>
-        <w:t>usabilidad</w:t>
-      </w:r>
-      <w:r>
-        <w:t xml:space="preserve"> para el software.</w:t>
+        <w:t>No se especificaron requisitos de usabilidad para el software.</w:t>
       </w:r>
     </w:p>
     <w:p>
@@ -15491,11 +15988,11 @@
           <w:numId w:val="4"/>
         </w:numPr>
       </w:pPr>
-      <w:bookmarkStart w:id="41" w:name="_Toc180611674"/>
+      <w:bookmarkStart w:id="42" w:name="_Toc180616494"/>
       <w:r>
         <w:t>Fiabilidad</w:t>
       </w:r>
-      <w:bookmarkEnd w:id="41"/>
+      <w:bookmarkEnd w:id="42"/>
     </w:p>
     <w:p>
       <w:pPr>
@@ -15510,13 +16007,7 @@
         <w:jc w:val="both"/>
       </w:pPr>
       <w:r>
-        <w:t xml:space="preserve">No se especificaron requisitos de </w:t>
-      </w:r>
-      <w:r>
-        <w:t>fiabilidad</w:t>
-      </w:r>
-      <w:r>
-        <w:t xml:space="preserve"> para el software.</w:t>
+        <w:t>No se especificaron requisitos de fiabilidad para el software.</w:t>
       </w:r>
     </w:p>
     <w:p>
@@ -15527,11 +16018,11 @@
           <w:numId w:val="4"/>
         </w:numPr>
       </w:pPr>
-      <w:bookmarkStart w:id="42" w:name="_Toc180611675"/>
+      <w:bookmarkStart w:id="43" w:name="_Toc180616495"/>
       <w:r>
         <w:t>Disponibilidad</w:t>
       </w:r>
-      <w:bookmarkEnd w:id="42"/>
+      <w:bookmarkEnd w:id="43"/>
     </w:p>
     <w:p>
       <w:pPr>
@@ -15546,13 +16037,7 @@
         <w:jc w:val="both"/>
       </w:pPr>
       <w:r>
-        <w:t>No se especificaron requisitos de</w:t>
-      </w:r>
-      <w:r>
-        <w:t xml:space="preserve"> disponibilidad</w:t>
-      </w:r>
-      <w:r>
-        <w:t xml:space="preserve"> para el software.</w:t>
+        <w:t>No se especificaron requisitos de disponibilidad para el software.</w:t>
       </w:r>
     </w:p>
     <w:p>
@@ -15601,11 +16086,11 @@
           <w:numId w:val="4"/>
         </w:numPr>
       </w:pPr>
-      <w:bookmarkStart w:id="43" w:name="_Toc180611676"/>
+      <w:bookmarkStart w:id="44" w:name="_Toc180616496"/>
       <w:r>
         <w:t>Otros requisitos</w:t>
       </w:r>
-      <w:bookmarkEnd w:id="43"/>
+      <w:bookmarkEnd w:id="44"/>
     </w:p>
     <w:p>
       <w:pPr>

--- a/Documentación/Especificación de requisitos.docx
+++ b/Documentación/Especificación de requisitos.docx
@@ -10539,7 +10539,10 @@
               <w:jc w:val="both"/>
             </w:pPr>
             <w:r>
-              <w:t>Realizar préstamo</w:t>
+              <w:t>Solicitar</w:t>
+            </w:r>
+            <w:r>
+              <w:t xml:space="preserve"> préstamo</w:t>
             </w:r>
           </w:p>
         </w:tc>
@@ -10823,7 +10826,13 @@
         <w:jc w:val="both"/>
       </w:pPr>
       <w:r>
-        <w:t>Al seleccionar la opción de pedir un libro o realizar el préstamo de los libros almacenados en la canasta, se le informará al lector que su solicitud de préstamo está en proceso y un administrador tendrá que aceptar o rechazar la solicitud.</w:t>
+        <w:t xml:space="preserve">Al seleccionar la opción de pedir un libro o </w:t>
+      </w:r>
+      <w:r>
+        <w:t>solicitar</w:t>
+      </w:r>
+      <w:r>
+        <w:t xml:space="preserve"> el préstamo de los libros almacenados en la canasta, se le informará al lector que su solicitud de préstamo está en proceso y un administrador tendrá que aceptar o rechazar la solicitud.</w:t>
       </w:r>
       <w:r>
         <w:t xml:space="preserve"> Cuando el administrador decida qué hacer con la solicitud, el lector será informado.</w:t>
@@ -15160,7 +15169,7 @@
               <w:jc w:val="both"/>
             </w:pPr>
             <w:r>
-              <w:t>Alta/Esencial</w:t>
+              <w:t>Media/Deseable</w:t>
             </w:r>
           </w:p>
         </w:tc>
@@ -15545,7 +15554,10 @@
               <w:jc w:val="both"/>
             </w:pPr>
             <w:r>
-              <w:t>Módulo de administración</w:t>
+              <w:t xml:space="preserve">Módulo de </w:t>
+            </w:r>
+            <w:r>
+              <w:t>usuarios</w:t>
             </w:r>
           </w:p>
         </w:tc>

--- a/Documentación/Especificación de requisitos.docx
+++ b/Documentación/Especificación de requisitos.docx
@@ -13481,7 +13481,19 @@
         <w:jc w:val="both"/>
       </w:pPr>
       <w:r>
-        <w:t>Los administradores podrán crear un nuevo libro que tendrá un código, nombre, autor(es), género, año de publicación, descripción, copias disponibles y una imagen.</w:t>
+        <w:t xml:space="preserve">Los administradores podrán crear un nuevo libro que tendrá un código, </w:t>
+      </w:r>
+      <w:r>
+        <w:t>título</w:t>
+      </w:r>
+      <w:r>
+        <w:t xml:space="preserve">, autor(es), género, </w:t>
+      </w:r>
+      <w:r>
+        <w:t>fecha</w:t>
+      </w:r>
+      <w:r>
+        <w:t xml:space="preserve"> de publicación, descripción, copias disponibles y una imagen.</w:t>
       </w:r>
     </w:p>
     <w:p>
